--- a/Rental-Games-Sistem-02/Documento de Requisitos do Sistema/Especificação de requisitos.docx
+++ b/Rental-Games-Sistem-02/Documento de Requisitos do Sistema/Especificação de requisitos.docx
@@ -92,82 +92,62 @@
           <w:sz w:val="40"/>
           <w:szCs w:val="40"/>
         </w:rPr>
-        <w:t>.1</w:t>
-      </w:r>
-    </w:p>
-    <w:p>
-      <w:pPr>
-        <w:rPr>
-          <w:rFonts w:ascii="Arial" w:hAnsi="Arial" w:cs="Arial"/>
-        </w:rPr>
-      </w:pPr>
-    </w:p>
-    <w:p>
-      <w:pPr>
-        <w:rPr>
-          <w:rFonts w:ascii="Arial" w:hAnsi="Arial" w:cs="Arial"/>
-        </w:rPr>
-      </w:pPr>
-    </w:p>
-    <w:p>
-      <w:pPr>
-        <w:rPr>
-          <w:rFonts w:ascii="Arial" w:hAnsi="Arial" w:cs="Arial"/>
-        </w:rPr>
-      </w:pPr>
-    </w:p>
-    <w:p>
-      <w:pPr>
-        <w:rPr>
-          <w:rFonts w:ascii="Arial" w:hAnsi="Arial" w:cs="Arial"/>
-        </w:rPr>
-      </w:pPr>
-    </w:p>
-    <w:p>
-      <w:pPr>
-        <w:jc w:val="center"/>
+        <w:t>.</w:t>
+      </w:r>
+      <w:r>
         <w:rPr>
           <w:rFonts w:ascii="Arial" w:hAnsi="Arial" w:cs="Arial"/>
           <w:sz w:val="40"/>
           <w:szCs w:val="40"/>
         </w:rPr>
-      </w:pPr>
-      <w:r>
+        <w:t>2</w:t>
+      </w:r>
+    </w:p>
+    <w:p>
+      <w:pPr>
+        <w:rPr>
+          <w:rFonts w:ascii="Arial" w:hAnsi="Arial" w:cs="Arial"/>
+        </w:rPr>
+      </w:pPr>
+    </w:p>
+    <w:p>
+      <w:pPr>
+        <w:rPr>
+          <w:rFonts w:ascii="Arial" w:hAnsi="Arial" w:cs="Arial"/>
+        </w:rPr>
+      </w:pPr>
+    </w:p>
+    <w:p>
+      <w:pPr>
+        <w:rPr>
+          <w:rFonts w:ascii="Arial" w:hAnsi="Arial" w:cs="Arial"/>
+        </w:rPr>
+      </w:pPr>
+    </w:p>
+    <w:p>
+      <w:pPr>
+        <w:rPr>
+          <w:rFonts w:ascii="Arial" w:hAnsi="Arial" w:cs="Arial"/>
+        </w:rPr>
+      </w:pPr>
+    </w:p>
+    <w:p>
+      <w:pPr>
+        <w:jc w:val="center"/>
         <w:rPr>
           <w:rFonts w:ascii="Arial" w:hAnsi="Arial" w:cs="Arial"/>
           <w:sz w:val="40"/>
           <w:szCs w:val="40"/>
         </w:rPr>
+      </w:pPr>
+      <w:r>
+        <w:rPr>
+          <w:rFonts w:ascii="Arial" w:hAnsi="Arial" w:cs="Arial"/>
+          <w:sz w:val="40"/>
+          <w:szCs w:val="40"/>
+        </w:rPr>
         <w:t>SISTEMA GERENCIADOR DE LOCAÇÃO DE JOGOS EM DVD</w:t>
       </w:r>
-    </w:p>
-    <w:p>
-      <w:pPr>
-        <w:rPr>
-          <w:rFonts w:ascii="Arial" w:hAnsi="Arial" w:cs="Arial"/>
-        </w:rPr>
-      </w:pPr>
-    </w:p>
-    <w:p>
-      <w:pPr>
-        <w:rPr>
-          <w:rFonts w:ascii="Arial" w:hAnsi="Arial" w:cs="Arial"/>
-        </w:rPr>
-      </w:pPr>
-    </w:p>
-    <w:p>
-      <w:pPr>
-        <w:rPr>
-          <w:rFonts w:ascii="Arial" w:hAnsi="Arial" w:cs="Arial"/>
-        </w:rPr>
-      </w:pPr>
-    </w:p>
-    <w:p>
-      <w:pPr>
-        <w:rPr>
-          <w:rFonts w:ascii="Arial" w:hAnsi="Arial" w:cs="Arial"/>
-        </w:rPr>
-      </w:pPr>
     </w:p>
     <w:p>
       <w:pPr>
@@ -290,6 +270,7 @@
           <w:sz w:val="28"/>
           <w:szCs w:val="28"/>
         </w:rPr>
+        <w:lastRenderedPageBreak/>
         <w:t>Histórico de Versos</w:t>
       </w:r>
     </w:p>
@@ -665,6 +646,95 @@
                 <w:b/>
               </w:rPr>
               <w:t>RF_03</w:t>
+            </w:r>
+          </w:p>
+        </w:tc>
+        <w:tc>
+          <w:tcPr>
+            <w:tcW w:w="3396" w:type="dxa"/>
+            <w:vAlign w:val="center"/>
+          </w:tcPr>
+          <w:p>
+            <w:pPr>
+              <w:jc w:val="center"/>
+              <w:rPr>
+                <w:rFonts w:ascii="Arial" w:hAnsi="Arial" w:cs="Arial"/>
+              </w:rPr>
+            </w:pPr>
+            <w:r>
+              <w:rPr>
+                <w:rFonts w:ascii="Arial" w:hAnsi="Arial" w:cs="Arial"/>
+              </w:rPr>
+              <w:t>Milton Matias</w:t>
+            </w:r>
+          </w:p>
+        </w:tc>
+      </w:tr>
+      <w:tr>
+        <w:tc>
+          <w:tcPr>
+            <w:tcW w:w="1413" w:type="dxa"/>
+            <w:vAlign w:val="center"/>
+          </w:tcPr>
+          <w:p>
+            <w:pPr>
+              <w:jc w:val="center"/>
+              <w:rPr>
+                <w:rFonts w:ascii="Arial" w:hAnsi="Arial" w:cs="Arial"/>
+              </w:rPr>
+            </w:pPr>
+            <w:r>
+              <w:rPr>
+                <w:rFonts w:ascii="Arial" w:hAnsi="Arial" w:cs="Arial"/>
+              </w:rPr>
+              <w:t>01/06/2016</w:t>
+            </w:r>
+          </w:p>
+        </w:tc>
+        <w:tc>
+          <w:tcPr>
+            <w:tcW w:w="1134" w:type="dxa"/>
+            <w:vAlign w:val="center"/>
+          </w:tcPr>
+          <w:p>
+            <w:pPr>
+              <w:jc w:val="center"/>
+              <w:rPr>
+                <w:rFonts w:ascii="Arial" w:hAnsi="Arial" w:cs="Arial"/>
+              </w:rPr>
+            </w:pPr>
+            <w:r>
+              <w:rPr>
+                <w:rFonts w:ascii="Arial" w:hAnsi="Arial" w:cs="Arial"/>
+              </w:rPr>
+              <w:t>1.2</w:t>
+            </w:r>
+          </w:p>
+        </w:tc>
+        <w:tc>
+          <w:tcPr>
+            <w:tcW w:w="2551" w:type="dxa"/>
+            <w:vAlign w:val="center"/>
+          </w:tcPr>
+          <w:p>
+            <w:pPr>
+              <w:jc w:val="center"/>
+              <w:rPr>
+                <w:rFonts w:ascii="Arial" w:hAnsi="Arial" w:cs="Arial"/>
+              </w:rPr>
+            </w:pPr>
+            <w:r>
+              <w:rPr>
+                <w:rFonts w:ascii="Arial" w:hAnsi="Arial" w:cs="Arial"/>
+              </w:rPr>
+              <w:t xml:space="preserve">Especificação da funcionalidade </w:t>
+            </w:r>
+            <w:r>
+              <w:rPr>
+                <w:rFonts w:ascii="Arial" w:hAnsi="Arial" w:cs="Arial"/>
+                <w:b/>
+              </w:rPr>
+              <w:t>RF_04</w:t>
             </w:r>
           </w:p>
         </w:tc>
@@ -1255,6 +1325,20 @@
                 <w:lang w:eastAsia="pt-BR"/>
               </w:rPr>
             </w:pPr>
+            <w:r>
+              <w:rPr>
+                <w:rFonts w:ascii="Arial" w:eastAsia="Times New Roman" w:hAnsi="Arial" w:cs="Arial"/>
+                <w:lang w:eastAsia="pt-BR"/>
+              </w:rPr>
+              <w:t xml:space="preserve"> Como atendente, preciso realizar reservas do</w:t>
+            </w:r>
+            <w:r>
+              <w:rPr>
+                <w:rFonts w:ascii="Arial" w:eastAsia="Times New Roman" w:hAnsi="Arial" w:cs="Arial"/>
+                <w:lang w:eastAsia="pt-BR"/>
+              </w:rPr>
+              <w:t>s jogos e consultar registros das mesmas.</w:t>
+            </w:r>
           </w:p>
         </w:tc>
         <w:tc>
@@ -1274,10 +1358,40 @@
                 <w:szCs w:val="24"/>
               </w:rPr>
             </w:pPr>
+            <w:r>
+              <w:rPr>
+                <w:rFonts w:ascii="Arial" w:hAnsi="Arial" w:cs="Arial"/>
+                <w:b/>
+                <w:sz w:val="24"/>
+                <w:szCs w:val="24"/>
+              </w:rPr>
+              <w:t>Atendente</w:t>
+            </w:r>
           </w:p>
         </w:tc>
       </w:tr>
     </w:tbl>
+    <w:p>
+      <w:pPr>
+        <w:rPr>
+          <w:rFonts w:ascii="Arial" w:hAnsi="Arial" w:cs="Arial"/>
+        </w:rPr>
+      </w:pPr>
+    </w:p>
+    <w:p>
+      <w:pPr>
+        <w:rPr>
+          <w:rFonts w:ascii="Arial" w:hAnsi="Arial" w:cs="Arial"/>
+        </w:rPr>
+      </w:pPr>
+    </w:p>
+    <w:p>
+      <w:pPr>
+        <w:rPr>
+          <w:rFonts w:ascii="Arial" w:hAnsi="Arial" w:cs="Arial"/>
+        </w:rPr>
+      </w:pPr>
+    </w:p>
     <w:p>
       <w:pPr>
         <w:rPr>
@@ -1322,7 +1436,16 @@
           <w:szCs w:val="28"/>
         </w:rPr>
         <w:lastRenderedPageBreak/>
-        <w:t>Funcionalidades extraídas da história UH_01</w:t>
+        <w:t>Funcionalid</w:t>
+      </w:r>
+      <w:r>
+        <w:rPr>
+          <w:rFonts w:ascii="Arial" w:hAnsi="Arial" w:cs="Arial"/>
+          <w:b/>
+          <w:sz w:val="28"/>
+          <w:szCs w:val="28"/>
+        </w:rPr>
+        <w:t>ades extraídas da história de Usuário</w:t>
       </w:r>
     </w:p>
     <w:tbl>
@@ -1620,7 +1743,16 @@
                 <w:sz w:val="24"/>
                 <w:szCs w:val="24"/>
               </w:rPr>
-              <w:t>Tendente</w:t>
+              <w:t>At</w:t>
+            </w:r>
+            <w:r>
+              <w:rPr>
+                <w:rFonts w:ascii="Arial" w:hAnsi="Arial" w:cs="Arial"/>
+                <w:b/>
+                <w:sz w:val="24"/>
+                <w:szCs w:val="24"/>
+              </w:rPr>
+              <w:t>endente</w:t>
             </w:r>
           </w:p>
         </w:tc>
@@ -1844,6 +1976,15 @@
                 <w:szCs w:val="24"/>
               </w:rPr>
             </w:pPr>
+            <w:r>
+              <w:rPr>
+                <w:rFonts w:ascii="Arial" w:hAnsi="Arial" w:cs="Arial"/>
+                <w:b/>
+                <w:sz w:val="24"/>
+                <w:szCs w:val="24"/>
+              </w:rPr>
+              <w:t>Atendente</w:t>
+            </w:r>
           </w:p>
         </w:tc>
       </w:tr>
@@ -1890,6 +2031,12 @@
                 <w:rFonts w:ascii="Arial" w:hAnsi="Arial" w:cs="Arial"/>
               </w:rPr>
             </w:pPr>
+            <w:r>
+              <w:rPr>
+                <w:rFonts w:ascii="Arial" w:hAnsi="Arial" w:cs="Arial"/>
+              </w:rPr>
+              <w:t>Realizar Reserva de Jogos</w:t>
+            </w:r>
           </w:p>
         </w:tc>
         <w:tc>
@@ -1906,6 +2053,12 @@
                 <w:rFonts w:ascii="Arial" w:hAnsi="Arial" w:cs="Arial"/>
               </w:rPr>
             </w:pPr>
+            <w:r>
+              <w:rPr>
+                <w:rFonts w:ascii="Arial" w:hAnsi="Arial" w:cs="Arial"/>
+              </w:rPr>
+              <w:t>Esta funcionalidade envolve a reserva de jogos</w:t>
+            </w:r>
           </w:p>
         </w:tc>
         <w:tc>
@@ -1924,6 +2077,15 @@
                 <w:szCs w:val="24"/>
               </w:rPr>
             </w:pPr>
+            <w:r>
+              <w:rPr>
+                <w:rFonts w:ascii="Arial" w:hAnsi="Arial" w:cs="Arial"/>
+                <w:b/>
+                <w:sz w:val="24"/>
+                <w:szCs w:val="24"/>
+              </w:rPr>
+              <w:t>Atendente</w:t>
+            </w:r>
           </w:p>
         </w:tc>
       </w:tr>
@@ -1964,23 +2126,6 @@
     </w:p>
     <w:p>
       <w:pPr>
-        <w:rPr>
-          <w:rFonts w:ascii="Arial" w:hAnsi="Arial" w:cs="Arial"/>
-          <w:sz w:val="24"/>
-          <w:szCs w:val="24"/>
-        </w:rPr>
-      </w:pPr>
-      <w:r>
-        <w:rPr>
-          <w:rFonts w:ascii="Arial" w:hAnsi="Arial" w:cs="Arial"/>
-          <w:sz w:val="24"/>
-          <w:szCs w:val="24"/>
-        </w:rPr>
-        <w:t>Caso de uso UC_01</w:t>
-      </w:r>
-    </w:p>
-    <w:p>
-      <w:pPr>
         <w:jc w:val="center"/>
         <w:rPr>
           <w:rFonts w:ascii="Arial" w:hAnsi="Arial" w:cs="Arial"/>
@@ -2000,9 +2145,9 @@
         </w:rPr>
         <w:drawing>
           <wp:inline distT="0" distB="0" distL="0" distR="0">
-            <wp:extent cx="4112187" cy="3035300"/>
-            <wp:effectExtent l="0" t="0" r="3175" b="0"/>
-            <wp:docPr id="8" name="Imagem 8"/>
+            <wp:extent cx="3854450" cy="3315081"/>
+            <wp:effectExtent l="0" t="0" r="0" b="0"/>
+            <wp:docPr id="9" name="Imagem 9"/>
             <wp:cNvGraphicFramePr>
               <a:graphicFrameLocks xmlns:a="http://schemas.openxmlformats.org/drawingml/2006/main" noChangeAspect="1"/>
             </wp:cNvGraphicFramePr>
@@ -2010,7 +2155,7 @@
               <a:graphicData uri="http://schemas.openxmlformats.org/drawingml/2006/picture">
                 <pic:pic xmlns:pic="http://schemas.openxmlformats.org/drawingml/2006/picture">
                   <pic:nvPicPr>
-                    <pic:cNvPr id="8" name="Caso de uso´- Sistema de locação.png"/>
+                    <pic:cNvPr id="9" name="Caso de uso´- Sistema de locação.png"/>
                     <pic:cNvPicPr/>
                   </pic:nvPicPr>
                   <pic:blipFill>
@@ -2028,7 +2173,7 @@
                   <pic:spPr>
                     <a:xfrm>
                       <a:off x="0" y="0"/>
-                      <a:ext cx="4121398" cy="3042099"/>
+                      <a:ext cx="3860586" cy="3320359"/>
                     </a:xfrm>
                     <a:prstGeom prst="rect">
                       <a:avLst/>
@@ -3436,6 +3581,132 @@
     <w:p>
       <w:pPr>
         <w:pStyle w:val="PargrafodaLista"/>
+        <w:spacing w:line="360" w:lineRule="auto"/>
+        <w:ind w:left="426"/>
+        <w:jc w:val="both"/>
+        <w:rPr>
+          <w:rFonts w:ascii="Arial" w:hAnsi="Arial" w:cs="Arial"/>
+          <w:b/>
+          <w:sz w:val="28"/>
+          <w:szCs w:val="28"/>
+        </w:rPr>
+      </w:pPr>
+    </w:p>
+    <w:p>
+      <w:pPr>
+        <w:pStyle w:val="PargrafodaLista"/>
+        <w:spacing w:line="360" w:lineRule="auto"/>
+        <w:ind w:left="426"/>
+        <w:jc w:val="both"/>
+        <w:rPr>
+          <w:rFonts w:ascii="Arial" w:hAnsi="Arial" w:cs="Arial"/>
+          <w:b/>
+          <w:sz w:val="28"/>
+          <w:szCs w:val="28"/>
+        </w:rPr>
+      </w:pPr>
+    </w:p>
+    <w:p>
+      <w:pPr>
+        <w:pStyle w:val="PargrafodaLista"/>
+        <w:spacing w:line="360" w:lineRule="auto"/>
+        <w:ind w:left="426"/>
+        <w:jc w:val="both"/>
+        <w:rPr>
+          <w:rFonts w:ascii="Arial" w:hAnsi="Arial" w:cs="Arial"/>
+          <w:b/>
+          <w:sz w:val="28"/>
+          <w:szCs w:val="28"/>
+        </w:rPr>
+      </w:pPr>
+    </w:p>
+    <w:p>
+      <w:pPr>
+        <w:pStyle w:val="PargrafodaLista"/>
+        <w:spacing w:line="360" w:lineRule="auto"/>
+        <w:ind w:left="426"/>
+        <w:jc w:val="both"/>
+        <w:rPr>
+          <w:rFonts w:ascii="Arial" w:hAnsi="Arial" w:cs="Arial"/>
+          <w:b/>
+          <w:sz w:val="28"/>
+          <w:szCs w:val="28"/>
+        </w:rPr>
+      </w:pPr>
+    </w:p>
+    <w:p>
+      <w:pPr>
+        <w:pStyle w:val="PargrafodaLista"/>
+        <w:spacing w:line="360" w:lineRule="auto"/>
+        <w:ind w:left="426"/>
+        <w:jc w:val="both"/>
+        <w:rPr>
+          <w:rFonts w:ascii="Arial" w:hAnsi="Arial" w:cs="Arial"/>
+          <w:b/>
+          <w:sz w:val="28"/>
+          <w:szCs w:val="28"/>
+        </w:rPr>
+      </w:pPr>
+    </w:p>
+    <w:p>
+      <w:pPr>
+        <w:pStyle w:val="PargrafodaLista"/>
+        <w:spacing w:line="360" w:lineRule="auto"/>
+        <w:ind w:left="426"/>
+        <w:jc w:val="both"/>
+        <w:rPr>
+          <w:rFonts w:ascii="Arial" w:hAnsi="Arial" w:cs="Arial"/>
+          <w:b/>
+          <w:sz w:val="28"/>
+          <w:szCs w:val="28"/>
+        </w:rPr>
+      </w:pPr>
+    </w:p>
+    <w:p>
+      <w:pPr>
+        <w:pStyle w:val="PargrafodaLista"/>
+        <w:spacing w:line="360" w:lineRule="auto"/>
+        <w:ind w:left="426"/>
+        <w:jc w:val="both"/>
+        <w:rPr>
+          <w:rFonts w:ascii="Arial" w:hAnsi="Arial" w:cs="Arial"/>
+          <w:b/>
+          <w:sz w:val="28"/>
+          <w:szCs w:val="28"/>
+        </w:rPr>
+      </w:pPr>
+    </w:p>
+    <w:p>
+      <w:pPr>
+        <w:pStyle w:val="PargrafodaLista"/>
+        <w:spacing w:line="360" w:lineRule="auto"/>
+        <w:ind w:left="426"/>
+        <w:jc w:val="both"/>
+        <w:rPr>
+          <w:rFonts w:ascii="Arial" w:hAnsi="Arial" w:cs="Arial"/>
+          <w:b/>
+          <w:sz w:val="28"/>
+          <w:szCs w:val="28"/>
+        </w:rPr>
+      </w:pPr>
+    </w:p>
+    <w:p>
+      <w:pPr>
+        <w:pStyle w:val="PargrafodaLista"/>
+        <w:spacing w:line="360" w:lineRule="auto"/>
+        <w:ind w:left="426"/>
+        <w:jc w:val="both"/>
+        <w:rPr>
+          <w:rFonts w:ascii="Arial" w:hAnsi="Arial" w:cs="Arial"/>
+          <w:b/>
+          <w:sz w:val="28"/>
+          <w:szCs w:val="28"/>
+        </w:rPr>
+      </w:pPr>
+    </w:p>
+    <w:p>
+      <w:pPr>
+        <w:pStyle w:val="PargrafodaLista"/>
         <w:numPr>
           <w:ilvl w:val="0"/>
           <w:numId w:val="10"/>
@@ -3457,6 +3728,7 @@
           <w:sz w:val="28"/>
           <w:szCs w:val="28"/>
         </w:rPr>
+        <w:lastRenderedPageBreak/>
         <w:t>Prototipação de Telas do Sistema</w:t>
       </w:r>
     </w:p>
@@ -3541,7 +3813,6 @@
           <w:szCs w:val="24"/>
           <w:lang w:eastAsia="pt-BR"/>
         </w:rPr>
-        <w:lastRenderedPageBreak/>
         <w:drawing>
           <wp:inline distT="0" distB="0" distL="0" distR="0">
             <wp:extent cx="5400040" cy="3041015"/>
@@ -3716,36 +3987,6 @@
           <w:szCs w:val="32"/>
         </w:rPr>
       </w:pPr>
-    </w:p>
-    <w:p>
-      <w:pPr>
-        <w:rPr>
-          <w:rFonts w:ascii="Arial" w:hAnsi="Arial" w:cs="Arial"/>
-          <w:b/>
-          <w:sz w:val="32"/>
-          <w:szCs w:val="32"/>
-        </w:rPr>
-      </w:pPr>
-    </w:p>
-    <w:p>
-      <w:pPr>
-        <w:rPr>
-          <w:rFonts w:ascii="Arial" w:hAnsi="Arial" w:cs="Arial"/>
-          <w:b/>
-          <w:sz w:val="32"/>
-          <w:szCs w:val="32"/>
-        </w:rPr>
-      </w:pPr>
-    </w:p>
-    <w:p>
-      <w:pPr>
-        <w:rPr>
-          <w:rFonts w:ascii="Arial" w:hAnsi="Arial" w:cs="Arial"/>
-          <w:b/>
-          <w:sz w:val="32"/>
-          <w:szCs w:val="32"/>
-        </w:rPr>
-      </w:pPr>
       <w:r>
         <w:rPr>
           <w:rFonts w:ascii="Arial" w:hAnsi="Arial" w:cs="Arial"/>
@@ -5004,6 +5245,1872 @@
           <w:szCs w:val="28"/>
         </w:rPr>
       </w:pPr>
+    </w:p>
+    <w:p>
+      <w:pPr>
+        <w:pStyle w:val="PargrafodaLista"/>
+        <w:numPr>
+          <w:ilvl w:val="0"/>
+          <w:numId w:val="10"/>
+        </w:numPr>
+        <w:spacing w:line="360" w:lineRule="auto"/>
+        <w:ind w:left="426"/>
+        <w:jc w:val="both"/>
+        <w:rPr>
+          <w:rFonts w:ascii="Arial" w:hAnsi="Arial" w:cs="Arial"/>
+          <w:b/>
+          <w:sz w:val="28"/>
+          <w:szCs w:val="28"/>
+        </w:rPr>
+      </w:pPr>
+      <w:r>
+        <w:rPr>
+          <w:rFonts w:ascii="Arial" w:hAnsi="Arial" w:cs="Arial"/>
+          <w:b/>
+          <w:sz w:val="28"/>
+          <w:szCs w:val="28"/>
+        </w:rPr>
+        <w:t>Diagrama de Sequência do Sistema</w:t>
+      </w:r>
+    </w:p>
+    <w:p>
+      <w:pPr>
+        <w:pStyle w:val="PargrafodaLista"/>
+        <w:spacing w:line="360" w:lineRule="auto"/>
+        <w:ind w:left="426"/>
+        <w:jc w:val="both"/>
+        <w:rPr>
+          <w:rFonts w:ascii="Arial" w:hAnsi="Arial" w:cs="Arial"/>
+          <w:b/>
+          <w:sz w:val="28"/>
+          <w:szCs w:val="28"/>
+        </w:rPr>
+      </w:pPr>
+    </w:p>
+    <w:p>
+      <w:pPr>
+        <w:rPr>
+          <w:rFonts w:ascii="Arial" w:hAnsi="Arial" w:cs="Arial"/>
+          <w:b/>
+          <w:sz w:val="32"/>
+          <w:szCs w:val="32"/>
+        </w:rPr>
+      </w:pPr>
+      <w:r>
+        <w:rPr>
+          <w:rFonts w:ascii="Arial" w:hAnsi="Arial" w:cs="Arial"/>
+          <w:b/>
+          <w:sz w:val="32"/>
+          <w:szCs w:val="32"/>
+        </w:rPr>
+        <w:t>Caso de uso: UC_03</w:t>
+      </w:r>
+    </w:p>
+    <w:p>
+      <w:pPr>
+        <w:spacing w:line="360" w:lineRule="auto"/>
+        <w:jc w:val="both"/>
+        <w:rPr>
+          <w:rFonts w:ascii="Arial" w:hAnsi="Arial" w:cs="Arial"/>
+          <w:b/>
+          <w:sz w:val="24"/>
+          <w:szCs w:val="24"/>
+        </w:rPr>
+      </w:pPr>
+      <w:r>
+        <w:rPr>
+          <w:rFonts w:ascii="Arial" w:hAnsi="Arial" w:cs="Arial"/>
+          <w:b/>
+          <w:sz w:val="24"/>
+          <w:szCs w:val="24"/>
+        </w:rPr>
+        <w:t>DESCRIÇÃO</w:t>
+      </w:r>
+    </w:p>
+    <w:p>
+      <w:pPr>
+        <w:spacing w:line="360" w:lineRule="auto"/>
+        <w:jc w:val="both"/>
+        <w:rPr>
+          <w:rFonts w:ascii="Arial" w:hAnsi="Arial" w:cs="Arial"/>
+          <w:sz w:val="24"/>
+          <w:szCs w:val="24"/>
+        </w:rPr>
+      </w:pPr>
+      <w:r>
+        <w:rPr>
+          <w:rFonts w:ascii="Arial" w:hAnsi="Arial" w:cs="Arial"/>
+          <w:sz w:val="24"/>
+          <w:szCs w:val="24"/>
+        </w:rPr>
+        <w:t>Este caso de uso permite ao usuário administra</w:t>
+      </w:r>
+      <w:r>
+        <w:rPr>
+          <w:rFonts w:ascii="Arial" w:hAnsi="Arial" w:cs="Arial"/>
+          <w:sz w:val="24"/>
+          <w:szCs w:val="24"/>
+        </w:rPr>
+        <w:t xml:space="preserve"> realizar locação de jogos</w:t>
+      </w:r>
+      <w:r>
+        <w:rPr>
+          <w:rFonts w:ascii="Arial" w:hAnsi="Arial" w:cs="Arial"/>
+          <w:sz w:val="24"/>
+          <w:szCs w:val="24"/>
+        </w:rPr>
+        <w:t xml:space="preserve"> </w:t>
+      </w:r>
+      <w:r>
+        <w:rPr>
+          <w:rFonts w:ascii="Arial" w:hAnsi="Arial" w:cs="Arial"/>
+          <w:sz w:val="24"/>
+          <w:szCs w:val="24"/>
+        </w:rPr>
+        <w:t>e efetuar operações de inserção, atualização, pesquisa por locações realizadas e exclusão de registros de locações passadas.</w:t>
+      </w:r>
+    </w:p>
+    <w:p>
+      <w:pPr>
+        <w:spacing w:line="360" w:lineRule="auto"/>
+        <w:jc w:val="both"/>
+        <w:rPr>
+          <w:rFonts w:ascii="Arial" w:hAnsi="Arial" w:cs="Arial"/>
+          <w:b/>
+          <w:sz w:val="24"/>
+          <w:szCs w:val="24"/>
+        </w:rPr>
+      </w:pPr>
+      <w:r>
+        <w:rPr>
+          <w:rFonts w:ascii="Arial" w:hAnsi="Arial" w:cs="Arial"/>
+          <w:b/>
+          <w:sz w:val="24"/>
+          <w:szCs w:val="24"/>
+        </w:rPr>
+        <w:lastRenderedPageBreak/>
+        <w:t>ATORES</w:t>
+      </w:r>
+    </w:p>
+    <w:p>
+      <w:pPr>
+        <w:spacing w:line="360" w:lineRule="auto"/>
+        <w:ind w:left="567" w:hanging="567"/>
+        <w:jc w:val="both"/>
+        <w:rPr>
+          <w:rFonts w:ascii="Arial" w:hAnsi="Arial" w:cs="Arial"/>
+          <w:sz w:val="24"/>
+          <w:szCs w:val="24"/>
+        </w:rPr>
+      </w:pPr>
+      <w:r>
+        <w:rPr>
+          <w:rFonts w:ascii="Arial" w:hAnsi="Arial" w:cs="Arial"/>
+          <w:sz w:val="24"/>
+          <w:szCs w:val="24"/>
+        </w:rPr>
+        <w:t>Atendente</w:t>
+      </w:r>
+    </w:p>
+    <w:p>
+      <w:pPr>
+        <w:spacing w:line="360" w:lineRule="auto"/>
+        <w:jc w:val="both"/>
+        <w:rPr>
+          <w:rFonts w:ascii="Arial" w:hAnsi="Arial" w:cs="Arial"/>
+          <w:sz w:val="24"/>
+          <w:szCs w:val="24"/>
+        </w:rPr>
+      </w:pPr>
+      <w:r>
+        <w:rPr>
+          <w:rFonts w:ascii="Arial" w:hAnsi="Arial" w:cs="Arial"/>
+          <w:sz w:val="24"/>
+          <w:szCs w:val="24"/>
+        </w:rPr>
+        <w:t>Ator que representa o responsável pela administração do Sistema.</w:t>
+      </w:r>
+    </w:p>
+    <w:p>
+      <w:pPr>
+        <w:spacing w:line="360" w:lineRule="auto"/>
+        <w:ind w:left="284" w:hanging="284"/>
+        <w:jc w:val="both"/>
+        <w:rPr>
+          <w:rFonts w:ascii="Arial" w:hAnsi="Arial" w:cs="Arial"/>
+          <w:b/>
+          <w:sz w:val="24"/>
+          <w:szCs w:val="24"/>
+        </w:rPr>
+      </w:pPr>
+      <w:r>
+        <w:rPr>
+          <w:rFonts w:ascii="Arial" w:hAnsi="Arial" w:cs="Arial"/>
+          <w:b/>
+          <w:sz w:val="24"/>
+          <w:szCs w:val="24"/>
+        </w:rPr>
+        <w:t>3.</w:t>
+      </w:r>
+      <w:r>
+        <w:rPr>
+          <w:rFonts w:ascii="Arial" w:hAnsi="Arial" w:cs="Arial"/>
+          <w:b/>
+          <w:sz w:val="24"/>
+          <w:szCs w:val="24"/>
+        </w:rPr>
+        <w:tab/>
+        <w:t>FLUXO DE EVENTOS</w:t>
+      </w:r>
+    </w:p>
+    <w:p>
+      <w:pPr>
+        <w:spacing w:line="360" w:lineRule="auto"/>
+        <w:jc w:val="both"/>
+        <w:rPr>
+          <w:rFonts w:ascii="Arial" w:hAnsi="Arial" w:cs="Arial"/>
+          <w:b/>
+          <w:sz w:val="24"/>
+          <w:szCs w:val="24"/>
+        </w:rPr>
+      </w:pPr>
+      <w:r>
+        <w:rPr>
+          <w:rFonts w:ascii="Arial" w:hAnsi="Arial" w:cs="Arial"/>
+          <w:b/>
+          <w:sz w:val="24"/>
+          <w:szCs w:val="24"/>
+        </w:rPr>
+        <w:t>Fluxo Básico – Realizar Locação</w:t>
+      </w:r>
+    </w:p>
+    <w:p>
+      <w:pPr>
+        <w:pStyle w:val="PargrafodaLista"/>
+        <w:spacing w:line="360" w:lineRule="auto"/>
+        <w:jc w:val="both"/>
+        <w:rPr>
+          <w:rFonts w:ascii="Arial" w:hAnsi="Arial" w:cs="Arial"/>
+          <w:sz w:val="24"/>
+          <w:szCs w:val="24"/>
+        </w:rPr>
+      </w:pPr>
+      <w:r>
+        <w:rPr>
+          <w:rFonts w:ascii="Arial" w:hAnsi="Arial" w:cs="Arial"/>
+          <w:sz w:val="24"/>
+          <w:szCs w:val="24"/>
+        </w:rPr>
+        <w:t>Este caso de uso tem início quando o usuário seleciona a</w:t>
+      </w:r>
+      <w:r>
+        <w:rPr>
+          <w:rFonts w:ascii="Arial" w:hAnsi="Arial" w:cs="Arial"/>
+          <w:sz w:val="24"/>
+          <w:szCs w:val="24"/>
+        </w:rPr>
+        <w:t xml:space="preserve"> barra de opções para realizar uma locação</w:t>
+      </w:r>
+      <w:r>
+        <w:rPr>
+          <w:rFonts w:ascii="Arial" w:hAnsi="Arial" w:cs="Arial"/>
+          <w:sz w:val="24"/>
+          <w:szCs w:val="24"/>
+        </w:rPr>
+        <w:t xml:space="preserve">. </w:t>
+      </w:r>
+      <w:r>
+        <w:rPr>
+          <w:rFonts w:ascii="Arial" w:hAnsi="Arial" w:cs="Arial"/>
+          <w:b/>
+          <w:sz w:val="24"/>
+          <w:szCs w:val="24"/>
+        </w:rPr>
+        <w:t xml:space="preserve">Fluxo Principal </w:t>
+      </w:r>
+      <w:r>
+        <w:rPr>
+          <w:rFonts w:ascii="Arial" w:hAnsi="Arial" w:cs="Arial"/>
+          <w:b/>
+          <w:sz w:val="24"/>
+          <w:szCs w:val="24"/>
+        </w:rPr>
+        <w:t>UC_</w:t>
+      </w:r>
+      <w:r>
+        <w:rPr>
+          <w:rFonts w:ascii="Arial" w:hAnsi="Arial" w:cs="Arial"/>
+          <w:b/>
+          <w:sz w:val="24"/>
+          <w:szCs w:val="24"/>
+        </w:rPr>
+        <w:t xml:space="preserve">02 passo: </w:t>
+      </w:r>
+      <w:r>
+        <w:rPr>
+          <w:rFonts w:ascii="Arial" w:hAnsi="Arial" w:cs="Arial"/>
+          <w:b/>
+          <w:sz w:val="24"/>
+          <w:szCs w:val="24"/>
+        </w:rPr>
+        <w:t>2.</w:t>
+      </w:r>
+    </w:p>
+    <w:p>
+      <w:pPr>
+        <w:pStyle w:val="PargrafodaLista"/>
+        <w:numPr>
+          <w:ilvl w:val="0"/>
+          <w:numId w:val="27"/>
+        </w:numPr>
+        <w:spacing w:line="360" w:lineRule="auto"/>
+        <w:jc w:val="both"/>
+        <w:rPr>
+          <w:rFonts w:ascii="Arial" w:hAnsi="Arial" w:cs="Arial"/>
+          <w:sz w:val="24"/>
+          <w:szCs w:val="24"/>
+        </w:rPr>
+      </w:pPr>
+      <w:r>
+        <w:rPr>
+          <w:rFonts w:ascii="Arial" w:hAnsi="Arial" w:cs="Arial"/>
+          <w:sz w:val="24"/>
+          <w:szCs w:val="24"/>
+        </w:rPr>
+        <w:t xml:space="preserve">O sistema apresenta ao </w:t>
+      </w:r>
+      <w:r>
+        <w:rPr>
+          <w:rFonts w:ascii="Arial" w:hAnsi="Arial" w:cs="Arial"/>
+          <w:sz w:val="24"/>
+          <w:szCs w:val="24"/>
+        </w:rPr>
+        <w:t>atendente</w:t>
+      </w:r>
+      <w:r>
+        <w:rPr>
+          <w:rFonts w:ascii="Arial" w:hAnsi="Arial" w:cs="Arial"/>
+          <w:sz w:val="24"/>
+          <w:szCs w:val="24"/>
+        </w:rPr>
+        <w:t xml:space="preserve"> os campos para a inserção de dados</w:t>
+      </w:r>
+      <w:r>
+        <w:rPr>
+          <w:rFonts w:ascii="Arial" w:hAnsi="Arial" w:cs="Arial"/>
+          <w:sz w:val="24"/>
+          <w:szCs w:val="24"/>
+        </w:rPr>
+        <w:t xml:space="preserve"> da locação</w:t>
+      </w:r>
+      <w:r>
+        <w:rPr>
+          <w:rFonts w:ascii="Arial" w:hAnsi="Arial" w:cs="Arial"/>
+          <w:sz w:val="24"/>
+          <w:szCs w:val="24"/>
+        </w:rPr>
+        <w:t>.</w:t>
+      </w:r>
+    </w:p>
+    <w:p>
+      <w:pPr>
+        <w:pStyle w:val="PargrafodaLista"/>
+        <w:numPr>
+          <w:ilvl w:val="0"/>
+          <w:numId w:val="28"/>
+        </w:numPr>
+        <w:spacing w:line="360" w:lineRule="auto"/>
+        <w:jc w:val="both"/>
+        <w:rPr>
+          <w:rFonts w:ascii="Arial" w:hAnsi="Arial" w:cs="Arial"/>
+          <w:sz w:val="24"/>
+          <w:szCs w:val="24"/>
+        </w:rPr>
+      </w:pPr>
+      <w:r>
+        <w:rPr>
+          <w:rFonts w:ascii="Arial" w:hAnsi="Arial" w:cs="Arial"/>
+          <w:sz w:val="24"/>
+          <w:szCs w:val="24"/>
+        </w:rPr>
+        <w:t>Valor da locação</w:t>
+      </w:r>
+      <w:r>
+        <w:rPr>
+          <w:rFonts w:ascii="Arial" w:hAnsi="Arial" w:cs="Arial"/>
+          <w:sz w:val="24"/>
+          <w:szCs w:val="24"/>
+        </w:rPr>
+        <w:t>;</w:t>
+      </w:r>
+    </w:p>
+    <w:p>
+      <w:pPr>
+        <w:pStyle w:val="PargrafodaLista"/>
+        <w:numPr>
+          <w:ilvl w:val="0"/>
+          <w:numId w:val="28"/>
+        </w:numPr>
+        <w:spacing w:line="360" w:lineRule="auto"/>
+        <w:jc w:val="both"/>
+        <w:rPr>
+          <w:rFonts w:ascii="Arial" w:hAnsi="Arial" w:cs="Arial"/>
+          <w:sz w:val="24"/>
+          <w:szCs w:val="24"/>
+        </w:rPr>
+      </w:pPr>
+      <w:r>
+        <w:rPr>
+          <w:rFonts w:ascii="Arial" w:hAnsi="Arial" w:cs="Arial"/>
+          <w:sz w:val="24"/>
+          <w:szCs w:val="24"/>
+        </w:rPr>
+        <w:t>Data da locação;</w:t>
+      </w:r>
+    </w:p>
+    <w:p>
+      <w:pPr>
+        <w:pStyle w:val="PargrafodaLista"/>
+        <w:numPr>
+          <w:ilvl w:val="0"/>
+          <w:numId w:val="28"/>
+        </w:numPr>
+        <w:spacing w:line="360" w:lineRule="auto"/>
+        <w:jc w:val="both"/>
+        <w:rPr>
+          <w:rFonts w:ascii="Arial" w:hAnsi="Arial" w:cs="Arial"/>
+          <w:sz w:val="24"/>
+          <w:szCs w:val="24"/>
+        </w:rPr>
+      </w:pPr>
+      <w:r>
+        <w:rPr>
+          <w:rFonts w:ascii="Arial" w:hAnsi="Arial" w:cs="Arial"/>
+          <w:sz w:val="24"/>
+          <w:szCs w:val="24"/>
+        </w:rPr>
+        <w:t>Id dos itens de locação e;</w:t>
+      </w:r>
+    </w:p>
+    <w:p>
+      <w:pPr>
+        <w:pStyle w:val="PargrafodaLista"/>
+        <w:numPr>
+          <w:ilvl w:val="0"/>
+          <w:numId w:val="28"/>
+        </w:numPr>
+        <w:spacing w:line="360" w:lineRule="auto"/>
+        <w:jc w:val="both"/>
+        <w:rPr>
+          <w:rFonts w:ascii="Arial" w:hAnsi="Arial" w:cs="Arial"/>
+          <w:sz w:val="24"/>
+          <w:szCs w:val="24"/>
+        </w:rPr>
+      </w:pPr>
+      <w:r>
+        <w:rPr>
+          <w:rFonts w:ascii="Arial" w:hAnsi="Arial" w:cs="Arial"/>
+          <w:sz w:val="24"/>
+          <w:szCs w:val="24"/>
+        </w:rPr>
+        <w:t>Id Cliente relacionado a locação</w:t>
+      </w:r>
+      <w:r>
+        <w:rPr>
+          <w:rFonts w:ascii="Arial" w:hAnsi="Arial" w:cs="Arial"/>
+          <w:sz w:val="24"/>
+          <w:szCs w:val="24"/>
+        </w:rPr>
+        <w:t>.</w:t>
+      </w:r>
+    </w:p>
+    <w:p>
+      <w:pPr>
+        <w:pStyle w:val="PargrafodaLista"/>
+        <w:numPr>
+          <w:ilvl w:val="0"/>
+          <w:numId w:val="27"/>
+        </w:numPr>
+        <w:spacing w:line="360" w:lineRule="auto"/>
+        <w:jc w:val="both"/>
+        <w:rPr>
+          <w:rFonts w:ascii="Arial" w:hAnsi="Arial" w:cs="Arial"/>
+          <w:sz w:val="24"/>
+          <w:szCs w:val="24"/>
+        </w:rPr>
+      </w:pPr>
+      <w:r>
+        <w:rPr>
+          <w:rFonts w:ascii="Arial" w:hAnsi="Arial" w:cs="Arial"/>
+          <w:sz w:val="24"/>
+          <w:szCs w:val="24"/>
+        </w:rPr>
+        <w:t>O Atende</w:t>
+      </w:r>
+      <w:r>
+        <w:rPr>
+          <w:rFonts w:ascii="Arial" w:hAnsi="Arial" w:cs="Arial"/>
+          <w:sz w:val="24"/>
+          <w:szCs w:val="24"/>
+        </w:rPr>
+        <w:t>nte insere os dados e confirma.</w:t>
+      </w:r>
+    </w:p>
+    <w:p>
+      <w:pPr>
+        <w:pStyle w:val="PargrafodaLista"/>
+        <w:numPr>
+          <w:ilvl w:val="0"/>
+          <w:numId w:val="27"/>
+        </w:numPr>
+        <w:spacing w:line="360" w:lineRule="auto"/>
+        <w:jc w:val="both"/>
+        <w:rPr>
+          <w:rFonts w:ascii="Arial" w:hAnsi="Arial" w:cs="Arial"/>
+          <w:sz w:val="24"/>
+          <w:szCs w:val="24"/>
+        </w:rPr>
+      </w:pPr>
+      <w:r>
+        <w:rPr>
+          <w:rFonts w:ascii="Arial" w:hAnsi="Arial" w:cs="Arial"/>
+          <w:sz w:val="24"/>
+          <w:szCs w:val="24"/>
+        </w:rPr>
+        <w:t xml:space="preserve">O sistema valida os dados informados. </w:t>
+      </w:r>
+      <w:r>
+        <w:rPr>
+          <w:rFonts w:ascii="Arial" w:hAnsi="Arial" w:cs="Arial"/>
+          <w:b/>
+          <w:sz w:val="24"/>
+          <w:szCs w:val="24"/>
+        </w:rPr>
+        <w:t>EXC1.</w:t>
+      </w:r>
+    </w:p>
+    <w:p>
+      <w:pPr>
+        <w:pStyle w:val="PargrafodaLista"/>
+        <w:numPr>
+          <w:ilvl w:val="0"/>
+          <w:numId w:val="27"/>
+        </w:numPr>
+        <w:spacing w:line="360" w:lineRule="auto"/>
+        <w:jc w:val="both"/>
+        <w:rPr>
+          <w:rFonts w:ascii="Arial" w:hAnsi="Arial" w:cs="Arial"/>
+          <w:sz w:val="24"/>
+          <w:szCs w:val="24"/>
+        </w:rPr>
+      </w:pPr>
+      <w:r>
+        <w:rPr>
+          <w:rFonts w:ascii="Arial" w:hAnsi="Arial" w:cs="Arial"/>
+          <w:sz w:val="24"/>
+          <w:szCs w:val="24"/>
+        </w:rPr>
+        <w:t>O sistema verifica que:</w:t>
+      </w:r>
+    </w:p>
+    <w:p>
+      <w:pPr>
+        <w:pStyle w:val="PargrafodaLista"/>
+        <w:numPr>
+          <w:ilvl w:val="0"/>
+          <w:numId w:val="29"/>
+        </w:numPr>
+        <w:spacing w:line="360" w:lineRule="auto"/>
+        <w:jc w:val="both"/>
+        <w:rPr>
+          <w:rFonts w:ascii="Arial" w:hAnsi="Arial" w:cs="Arial"/>
+          <w:sz w:val="24"/>
+          <w:szCs w:val="24"/>
+        </w:rPr>
+      </w:pPr>
+      <w:r>
+        <w:rPr>
+          <w:rFonts w:ascii="Arial" w:hAnsi="Arial" w:cs="Arial"/>
+          <w:sz w:val="24"/>
+          <w:szCs w:val="24"/>
+        </w:rPr>
+        <w:t xml:space="preserve">Os dados obrigatórios foram informados; </w:t>
+      </w:r>
+    </w:p>
+    <w:p>
+      <w:pPr>
+        <w:pStyle w:val="PargrafodaLista"/>
+        <w:numPr>
+          <w:ilvl w:val="0"/>
+          <w:numId w:val="29"/>
+        </w:numPr>
+        <w:spacing w:line="360" w:lineRule="auto"/>
+        <w:jc w:val="both"/>
+        <w:rPr>
+          <w:rFonts w:ascii="Arial" w:hAnsi="Arial" w:cs="Arial"/>
+          <w:sz w:val="24"/>
+          <w:szCs w:val="24"/>
+        </w:rPr>
+      </w:pPr>
+      <w:r>
+        <w:rPr>
+          <w:rFonts w:ascii="Arial" w:hAnsi="Arial" w:cs="Arial"/>
+          <w:sz w:val="24"/>
+          <w:szCs w:val="24"/>
+        </w:rPr>
+        <w:t>O sistema armazena os dados informados.</w:t>
+      </w:r>
+    </w:p>
+    <w:p>
+      <w:pPr>
+        <w:pStyle w:val="PargrafodaLista"/>
+        <w:numPr>
+          <w:ilvl w:val="0"/>
+          <w:numId w:val="27"/>
+        </w:numPr>
+        <w:spacing w:line="360" w:lineRule="auto"/>
+        <w:jc w:val="both"/>
+        <w:rPr>
+          <w:rFonts w:ascii="Arial" w:hAnsi="Arial" w:cs="Arial"/>
+          <w:sz w:val="24"/>
+          <w:szCs w:val="24"/>
+        </w:rPr>
+      </w:pPr>
+      <w:r>
+        <w:rPr>
+          <w:rFonts w:ascii="Arial" w:hAnsi="Arial" w:cs="Arial"/>
+          <w:sz w:val="24"/>
+          <w:szCs w:val="24"/>
+        </w:rPr>
+        <w:t xml:space="preserve">O sistema informa ao Atendente </w:t>
+      </w:r>
+      <w:r>
+        <w:rPr>
+          <w:rFonts w:ascii="Arial" w:hAnsi="Arial" w:cs="Arial"/>
+          <w:sz w:val="24"/>
+          <w:szCs w:val="24"/>
+        </w:rPr>
+        <w:t>que a locação foi realizada</w:t>
+      </w:r>
+      <w:r>
+        <w:rPr>
+          <w:rFonts w:ascii="Arial" w:hAnsi="Arial" w:cs="Arial"/>
+          <w:sz w:val="24"/>
+          <w:szCs w:val="24"/>
+        </w:rPr>
+        <w:t xml:space="preserve"> com sucesso.</w:t>
+      </w:r>
+      <w:r>
+        <w:rPr>
+          <w:rFonts w:ascii="Arial" w:hAnsi="Arial" w:cs="Arial"/>
+          <w:b/>
+          <w:sz w:val="24"/>
+          <w:szCs w:val="24"/>
+        </w:rPr>
+        <w:t xml:space="preserve"> </w:t>
+      </w:r>
+      <w:r>
+        <w:rPr>
+          <w:rFonts w:ascii="Arial" w:hAnsi="Arial" w:cs="Arial"/>
+          <w:b/>
+          <w:sz w:val="24"/>
+          <w:szCs w:val="24"/>
+        </w:rPr>
+        <w:t>ALT1</w:t>
+      </w:r>
+      <w:r>
+        <w:rPr>
+          <w:rFonts w:ascii="Arial" w:hAnsi="Arial" w:cs="Arial"/>
+          <w:b/>
+          <w:sz w:val="24"/>
+          <w:szCs w:val="24"/>
+        </w:rPr>
+        <w:t>, ALT2</w:t>
+      </w:r>
+      <w:r>
+        <w:rPr>
+          <w:rFonts w:ascii="Arial" w:hAnsi="Arial" w:cs="Arial"/>
+          <w:b/>
+          <w:sz w:val="24"/>
+          <w:szCs w:val="24"/>
+        </w:rPr>
+        <w:t>.</w:t>
+      </w:r>
+    </w:p>
+    <w:p>
+      <w:pPr>
+        <w:pStyle w:val="PargrafodaLista"/>
+        <w:numPr>
+          <w:ilvl w:val="0"/>
+          <w:numId w:val="27"/>
+        </w:numPr>
+        <w:spacing w:line="360" w:lineRule="auto"/>
+        <w:jc w:val="both"/>
+        <w:rPr>
+          <w:rFonts w:ascii="Arial" w:hAnsi="Arial" w:cs="Arial"/>
+          <w:sz w:val="24"/>
+          <w:szCs w:val="24"/>
+        </w:rPr>
+      </w:pPr>
+      <w:r>
+        <w:rPr>
+          <w:rFonts w:ascii="Arial" w:hAnsi="Arial" w:cs="Arial"/>
+          <w:sz w:val="24"/>
+          <w:szCs w:val="24"/>
+        </w:rPr>
+        <w:t>O caso de uso é finalizado.</w:t>
+      </w:r>
+    </w:p>
+    <w:p>
+      <w:pPr>
+        <w:spacing w:line="360" w:lineRule="auto"/>
+        <w:jc w:val="both"/>
+        <w:rPr>
+          <w:rFonts w:ascii="Arial" w:hAnsi="Arial" w:cs="Arial"/>
+          <w:sz w:val="24"/>
+          <w:szCs w:val="24"/>
+        </w:rPr>
+      </w:pPr>
+    </w:p>
+    <w:p>
+      <w:pPr>
+        <w:spacing w:line="360" w:lineRule="auto"/>
+        <w:jc w:val="both"/>
+        <w:rPr>
+          <w:rFonts w:ascii="Arial" w:hAnsi="Arial" w:cs="Arial"/>
+          <w:b/>
+          <w:sz w:val="24"/>
+          <w:szCs w:val="24"/>
+        </w:rPr>
+      </w:pPr>
+      <w:r>
+        <w:rPr>
+          <w:rFonts w:ascii="Arial" w:hAnsi="Arial" w:cs="Arial"/>
+          <w:b/>
+          <w:sz w:val="24"/>
+          <w:szCs w:val="24"/>
+        </w:rPr>
+        <w:t>Fluxos Alternativos</w:t>
+      </w:r>
+    </w:p>
+    <w:p>
+      <w:pPr>
+        <w:spacing w:line="360" w:lineRule="auto"/>
+        <w:jc w:val="both"/>
+        <w:rPr>
+          <w:rFonts w:ascii="Arial" w:hAnsi="Arial" w:cs="Arial"/>
+          <w:sz w:val="24"/>
+          <w:szCs w:val="24"/>
+        </w:rPr>
+      </w:pPr>
+      <w:r>
+        <w:rPr>
+          <w:rFonts w:ascii="Arial" w:hAnsi="Arial" w:cs="Arial"/>
+          <w:b/>
+          <w:sz w:val="24"/>
+          <w:szCs w:val="24"/>
+        </w:rPr>
+        <w:t>ALT1</w:t>
+      </w:r>
+      <w:r>
+        <w:rPr>
+          <w:rFonts w:ascii="Arial" w:hAnsi="Arial" w:cs="Arial"/>
+          <w:b/>
+          <w:sz w:val="24"/>
+          <w:szCs w:val="24"/>
+        </w:rPr>
+        <w:t>.</w:t>
+      </w:r>
+      <w:r>
+        <w:rPr>
+          <w:rFonts w:ascii="Arial" w:hAnsi="Arial" w:cs="Arial"/>
+          <w:b/>
+          <w:sz w:val="24"/>
+          <w:szCs w:val="24"/>
+        </w:rPr>
+        <w:tab/>
+        <w:t xml:space="preserve">Altera </w:t>
+      </w:r>
+      <w:r>
+        <w:rPr>
+          <w:rFonts w:ascii="Arial" w:hAnsi="Arial" w:cs="Arial"/>
+          <w:b/>
+          <w:sz w:val="24"/>
+          <w:szCs w:val="24"/>
+        </w:rPr>
+        <w:t>registro de locação</w:t>
+      </w:r>
+    </w:p>
+    <w:p>
+      <w:pPr>
+        <w:spacing w:line="360" w:lineRule="auto"/>
+        <w:jc w:val="both"/>
+        <w:rPr>
+          <w:rFonts w:ascii="Arial" w:hAnsi="Arial" w:cs="Arial"/>
+          <w:sz w:val="24"/>
+          <w:szCs w:val="24"/>
+        </w:rPr>
+      </w:pPr>
+      <w:r>
+        <w:rPr>
+          <w:rFonts w:ascii="Arial" w:hAnsi="Arial" w:cs="Arial"/>
+          <w:sz w:val="24"/>
+          <w:szCs w:val="24"/>
+        </w:rPr>
+        <w:t>No passo 5</w:t>
+      </w:r>
+      <w:r>
+        <w:rPr>
+          <w:rFonts w:ascii="Arial" w:hAnsi="Arial" w:cs="Arial"/>
+          <w:sz w:val="24"/>
+          <w:szCs w:val="24"/>
+        </w:rPr>
+        <w:t xml:space="preserve"> do Fluxo </w:t>
+      </w:r>
+      <w:r>
+        <w:rPr>
+          <w:rFonts w:ascii="Arial" w:hAnsi="Arial" w:cs="Arial"/>
+          <w:sz w:val="24"/>
+          <w:szCs w:val="24"/>
+        </w:rPr>
+        <w:t>Principal</w:t>
+      </w:r>
+      <w:r>
+        <w:rPr>
+          <w:rFonts w:ascii="Arial" w:hAnsi="Arial" w:cs="Arial"/>
+          <w:sz w:val="24"/>
+          <w:szCs w:val="24"/>
+        </w:rPr>
+        <w:t xml:space="preserve">, o </w:t>
+      </w:r>
+      <w:r>
+        <w:rPr>
+          <w:rFonts w:ascii="Arial" w:hAnsi="Arial" w:cs="Arial"/>
+          <w:sz w:val="24"/>
+          <w:szCs w:val="24"/>
+        </w:rPr>
+        <w:t>Atendente</w:t>
+      </w:r>
+      <w:r>
+        <w:rPr>
+          <w:rFonts w:ascii="Arial" w:hAnsi="Arial" w:cs="Arial"/>
+          <w:sz w:val="24"/>
+          <w:szCs w:val="24"/>
+        </w:rPr>
+        <w:t xml:space="preserve"> opta por alterar dados do </w:t>
+      </w:r>
+      <w:r>
+        <w:rPr>
+          <w:rFonts w:ascii="Arial" w:hAnsi="Arial" w:cs="Arial"/>
+          <w:sz w:val="24"/>
+          <w:szCs w:val="24"/>
+        </w:rPr>
+        <w:t>registro de locação</w:t>
+      </w:r>
+      <w:r>
+        <w:rPr>
+          <w:rFonts w:ascii="Arial" w:hAnsi="Arial" w:cs="Arial"/>
+          <w:sz w:val="24"/>
+          <w:szCs w:val="24"/>
+        </w:rPr>
+        <w:t>.</w:t>
+      </w:r>
+    </w:p>
+    <w:p>
+      <w:pPr>
+        <w:pStyle w:val="PargrafodaLista"/>
+        <w:numPr>
+          <w:ilvl w:val="0"/>
+          <w:numId w:val="33"/>
+        </w:numPr>
+        <w:spacing w:line="360" w:lineRule="auto"/>
+        <w:jc w:val="both"/>
+        <w:rPr>
+          <w:rFonts w:ascii="Arial" w:hAnsi="Arial" w:cs="Arial"/>
+          <w:sz w:val="24"/>
+          <w:szCs w:val="24"/>
+        </w:rPr>
+      </w:pPr>
+      <w:r>
+        <w:rPr>
+          <w:rFonts w:ascii="Arial" w:hAnsi="Arial" w:cs="Arial"/>
+          <w:sz w:val="24"/>
+          <w:szCs w:val="24"/>
+        </w:rPr>
+        <w:t xml:space="preserve">O </w:t>
+      </w:r>
+      <w:r>
+        <w:rPr>
+          <w:rFonts w:ascii="Arial" w:hAnsi="Arial" w:cs="Arial"/>
+          <w:sz w:val="24"/>
+          <w:szCs w:val="24"/>
+        </w:rPr>
+        <w:t>Atendente realiza uma pesquisa pelo código do registro desejado</w:t>
+      </w:r>
+      <w:r>
+        <w:rPr>
+          <w:rFonts w:ascii="Arial" w:hAnsi="Arial" w:cs="Arial"/>
+          <w:sz w:val="24"/>
+          <w:szCs w:val="24"/>
+        </w:rPr>
+        <w:t>.</w:t>
+      </w:r>
+    </w:p>
+    <w:p>
+      <w:pPr>
+        <w:pStyle w:val="PargrafodaLista"/>
+        <w:numPr>
+          <w:ilvl w:val="0"/>
+          <w:numId w:val="33"/>
+        </w:numPr>
+        <w:spacing w:line="360" w:lineRule="auto"/>
+        <w:jc w:val="both"/>
+        <w:rPr>
+          <w:rFonts w:ascii="Arial" w:hAnsi="Arial" w:cs="Arial"/>
+          <w:sz w:val="24"/>
+          <w:szCs w:val="24"/>
+        </w:rPr>
+      </w:pPr>
+      <w:r>
+        <w:rPr>
+          <w:rFonts w:ascii="Arial" w:hAnsi="Arial" w:cs="Arial"/>
+          <w:sz w:val="24"/>
+          <w:szCs w:val="24"/>
+        </w:rPr>
+        <w:t>O sistema apresenta os dados</w:t>
+      </w:r>
+      <w:r>
+        <w:rPr>
+          <w:rFonts w:ascii="Arial" w:hAnsi="Arial" w:cs="Arial"/>
+          <w:sz w:val="24"/>
+          <w:szCs w:val="24"/>
+        </w:rPr>
+        <w:t xml:space="preserve"> na tabela de registro de locação</w:t>
+      </w:r>
+      <w:r>
+        <w:rPr>
+          <w:rFonts w:ascii="Arial" w:hAnsi="Arial" w:cs="Arial"/>
+          <w:sz w:val="24"/>
+          <w:szCs w:val="24"/>
+        </w:rPr>
+        <w:t>.</w:t>
+      </w:r>
+    </w:p>
+    <w:p>
+      <w:pPr>
+        <w:pStyle w:val="PargrafodaLista"/>
+        <w:numPr>
+          <w:ilvl w:val="0"/>
+          <w:numId w:val="33"/>
+        </w:numPr>
+        <w:spacing w:line="360" w:lineRule="auto"/>
+        <w:jc w:val="both"/>
+        <w:rPr>
+          <w:rFonts w:ascii="Arial" w:hAnsi="Arial" w:cs="Arial"/>
+          <w:sz w:val="24"/>
+          <w:szCs w:val="24"/>
+        </w:rPr>
+      </w:pPr>
+      <w:r>
+        <w:rPr>
+          <w:rFonts w:ascii="Arial" w:hAnsi="Arial" w:cs="Arial"/>
+          <w:sz w:val="24"/>
+          <w:szCs w:val="24"/>
+        </w:rPr>
+        <w:t xml:space="preserve">O </w:t>
+      </w:r>
+      <w:r>
+        <w:rPr>
+          <w:rFonts w:ascii="Arial" w:hAnsi="Arial" w:cs="Arial"/>
+          <w:sz w:val="24"/>
+          <w:szCs w:val="24"/>
+        </w:rPr>
+        <w:t>Atendente seleciona o registro</w:t>
+      </w:r>
+    </w:p>
+    <w:p>
+      <w:pPr>
+        <w:pStyle w:val="PargrafodaLista"/>
+        <w:numPr>
+          <w:ilvl w:val="0"/>
+          <w:numId w:val="33"/>
+        </w:numPr>
+        <w:spacing w:line="360" w:lineRule="auto"/>
+        <w:jc w:val="both"/>
+        <w:rPr>
+          <w:rFonts w:ascii="Arial" w:hAnsi="Arial" w:cs="Arial"/>
+          <w:sz w:val="24"/>
+          <w:szCs w:val="24"/>
+        </w:rPr>
+      </w:pPr>
+      <w:r>
+        <w:rPr>
+          <w:rFonts w:ascii="Arial" w:hAnsi="Arial" w:cs="Arial"/>
+          <w:sz w:val="24"/>
+          <w:szCs w:val="24"/>
+        </w:rPr>
+        <w:lastRenderedPageBreak/>
+        <w:t xml:space="preserve">O Atendente </w:t>
+      </w:r>
+      <w:r>
+        <w:rPr>
+          <w:rFonts w:ascii="Arial" w:hAnsi="Arial" w:cs="Arial"/>
+          <w:sz w:val="24"/>
+          <w:szCs w:val="24"/>
+        </w:rPr>
+        <w:t>realiza as alterações e confirma.</w:t>
+      </w:r>
+    </w:p>
+    <w:p>
+      <w:pPr>
+        <w:pStyle w:val="PargrafodaLista"/>
+        <w:numPr>
+          <w:ilvl w:val="0"/>
+          <w:numId w:val="33"/>
+        </w:numPr>
+        <w:spacing w:line="360" w:lineRule="auto"/>
+        <w:jc w:val="both"/>
+        <w:rPr>
+          <w:rFonts w:ascii="Arial" w:hAnsi="Arial" w:cs="Arial"/>
+          <w:sz w:val="24"/>
+          <w:szCs w:val="24"/>
+        </w:rPr>
+      </w:pPr>
+      <w:r>
+        <w:rPr>
+          <w:rFonts w:ascii="Arial" w:hAnsi="Arial" w:cs="Arial"/>
+          <w:sz w:val="24"/>
+          <w:szCs w:val="24"/>
+        </w:rPr>
+        <w:t>O sistema valida os dados informados.</w:t>
+      </w:r>
+      <w:r>
+        <w:rPr>
+          <w:rFonts w:ascii="Arial" w:hAnsi="Arial" w:cs="Arial"/>
+          <w:b/>
+          <w:sz w:val="24"/>
+          <w:szCs w:val="24"/>
+        </w:rPr>
+        <w:t xml:space="preserve"> EXC1</w:t>
+      </w:r>
+    </w:p>
+    <w:p>
+      <w:pPr>
+        <w:pStyle w:val="PargrafodaLista"/>
+        <w:numPr>
+          <w:ilvl w:val="0"/>
+          <w:numId w:val="33"/>
+        </w:numPr>
+        <w:spacing w:line="360" w:lineRule="auto"/>
+        <w:jc w:val="both"/>
+        <w:rPr>
+          <w:rFonts w:ascii="Arial" w:hAnsi="Arial" w:cs="Arial"/>
+          <w:sz w:val="24"/>
+          <w:szCs w:val="24"/>
+        </w:rPr>
+      </w:pPr>
+      <w:r>
+        <w:rPr>
+          <w:rFonts w:ascii="Arial" w:hAnsi="Arial" w:cs="Arial"/>
+          <w:sz w:val="24"/>
+          <w:szCs w:val="24"/>
+        </w:rPr>
+        <w:t xml:space="preserve">O sistema atualiza os dados informados. </w:t>
+      </w:r>
+    </w:p>
+    <w:p>
+      <w:pPr>
+        <w:pStyle w:val="PargrafodaLista"/>
+        <w:numPr>
+          <w:ilvl w:val="0"/>
+          <w:numId w:val="33"/>
+        </w:numPr>
+        <w:spacing w:line="360" w:lineRule="auto"/>
+        <w:jc w:val="both"/>
+        <w:rPr>
+          <w:rFonts w:ascii="Arial" w:hAnsi="Arial" w:cs="Arial"/>
+          <w:sz w:val="24"/>
+          <w:szCs w:val="24"/>
+        </w:rPr>
+      </w:pPr>
+      <w:r>
+        <w:rPr>
+          <w:rFonts w:ascii="Arial" w:hAnsi="Arial" w:cs="Arial"/>
+          <w:sz w:val="24"/>
+          <w:szCs w:val="24"/>
+        </w:rPr>
+        <w:t>O sistema informa que a modificação foi feita com sucesso.</w:t>
+      </w:r>
+    </w:p>
+    <w:p>
+      <w:pPr>
+        <w:pStyle w:val="PargrafodaLista"/>
+        <w:numPr>
+          <w:ilvl w:val="0"/>
+          <w:numId w:val="33"/>
+        </w:numPr>
+        <w:spacing w:line="360" w:lineRule="auto"/>
+        <w:jc w:val="both"/>
+        <w:rPr>
+          <w:rFonts w:ascii="Arial" w:hAnsi="Arial" w:cs="Arial"/>
+          <w:sz w:val="24"/>
+          <w:szCs w:val="24"/>
+        </w:rPr>
+      </w:pPr>
+      <w:r>
+        <w:rPr>
+          <w:rFonts w:ascii="Arial" w:hAnsi="Arial" w:cs="Arial"/>
+          <w:sz w:val="24"/>
+          <w:szCs w:val="24"/>
+        </w:rPr>
+        <w:t xml:space="preserve">O caso de uso é finalizado. </w:t>
+      </w:r>
+    </w:p>
+    <w:p>
+      <w:pPr>
+        <w:spacing w:line="360" w:lineRule="auto"/>
+        <w:jc w:val="both"/>
+        <w:rPr>
+          <w:rFonts w:ascii="Arial" w:hAnsi="Arial" w:cs="Arial"/>
+          <w:sz w:val="24"/>
+          <w:szCs w:val="24"/>
+        </w:rPr>
+      </w:pPr>
+      <w:r>
+        <w:rPr>
+          <w:rFonts w:ascii="Arial" w:hAnsi="Arial" w:cs="Arial"/>
+          <w:b/>
+          <w:sz w:val="24"/>
+          <w:szCs w:val="24"/>
+        </w:rPr>
+        <w:t>ALT2.</w:t>
+      </w:r>
+      <w:r>
+        <w:rPr>
+          <w:rFonts w:ascii="Arial" w:hAnsi="Arial" w:cs="Arial"/>
+          <w:sz w:val="24"/>
+          <w:szCs w:val="24"/>
+        </w:rPr>
+        <w:tab/>
+      </w:r>
+      <w:r>
+        <w:rPr>
+          <w:rFonts w:ascii="Arial" w:hAnsi="Arial" w:cs="Arial"/>
+          <w:b/>
+          <w:sz w:val="24"/>
+          <w:szCs w:val="24"/>
+        </w:rPr>
+        <w:t>Exclui cliente</w:t>
+      </w:r>
+    </w:p>
+    <w:p>
+      <w:pPr>
+        <w:spacing w:line="360" w:lineRule="auto"/>
+        <w:jc w:val="both"/>
+        <w:rPr>
+          <w:rFonts w:ascii="Arial" w:hAnsi="Arial" w:cs="Arial"/>
+          <w:sz w:val="24"/>
+          <w:szCs w:val="24"/>
+        </w:rPr>
+      </w:pPr>
+      <w:r>
+        <w:rPr>
+          <w:rFonts w:ascii="Arial" w:hAnsi="Arial" w:cs="Arial"/>
+          <w:sz w:val="24"/>
+          <w:szCs w:val="24"/>
+        </w:rPr>
+        <w:t>No passo 5</w:t>
+      </w:r>
+      <w:r>
+        <w:rPr>
+          <w:rFonts w:ascii="Arial" w:hAnsi="Arial" w:cs="Arial"/>
+          <w:sz w:val="24"/>
+          <w:szCs w:val="24"/>
+        </w:rPr>
+        <w:t xml:space="preserve"> do Fluxo </w:t>
+      </w:r>
+      <w:r>
+        <w:rPr>
+          <w:rFonts w:ascii="Arial" w:hAnsi="Arial" w:cs="Arial"/>
+          <w:sz w:val="24"/>
+          <w:szCs w:val="24"/>
+        </w:rPr>
+        <w:t>Principal</w:t>
+      </w:r>
+      <w:r>
+        <w:rPr>
+          <w:rFonts w:ascii="Arial" w:hAnsi="Arial" w:cs="Arial"/>
+          <w:sz w:val="24"/>
+          <w:szCs w:val="24"/>
+        </w:rPr>
+        <w:t xml:space="preserve">, o usuário opta por excluir </w:t>
+      </w:r>
+      <w:r>
+        <w:rPr>
+          <w:rFonts w:ascii="Arial" w:hAnsi="Arial" w:cs="Arial"/>
+          <w:sz w:val="24"/>
+          <w:szCs w:val="24"/>
+        </w:rPr>
+        <w:t>registro de locação</w:t>
+      </w:r>
+      <w:r>
+        <w:rPr>
+          <w:rFonts w:ascii="Arial" w:hAnsi="Arial" w:cs="Arial"/>
+          <w:sz w:val="24"/>
+          <w:szCs w:val="24"/>
+        </w:rPr>
+        <w:t>.</w:t>
+      </w:r>
+    </w:p>
+    <w:p>
+      <w:pPr>
+        <w:pStyle w:val="PargrafodaLista"/>
+        <w:numPr>
+          <w:ilvl w:val="0"/>
+          <w:numId w:val="34"/>
+        </w:numPr>
+        <w:spacing w:line="360" w:lineRule="auto"/>
+        <w:jc w:val="both"/>
+        <w:rPr>
+          <w:rFonts w:ascii="Arial" w:hAnsi="Arial" w:cs="Arial"/>
+          <w:sz w:val="24"/>
+          <w:szCs w:val="24"/>
+        </w:rPr>
+      </w:pPr>
+      <w:r>
+        <w:rPr>
+          <w:rFonts w:ascii="Arial" w:hAnsi="Arial" w:cs="Arial"/>
+          <w:sz w:val="24"/>
+          <w:szCs w:val="24"/>
+        </w:rPr>
+        <w:t xml:space="preserve">O </w:t>
+      </w:r>
+      <w:r>
+        <w:rPr>
+          <w:rFonts w:ascii="Arial" w:hAnsi="Arial" w:cs="Arial"/>
+          <w:sz w:val="24"/>
+          <w:szCs w:val="24"/>
+        </w:rPr>
+        <w:t>Atendente</w:t>
+      </w:r>
+      <w:r>
+        <w:rPr>
+          <w:rFonts w:ascii="Arial" w:hAnsi="Arial" w:cs="Arial"/>
+          <w:sz w:val="24"/>
+          <w:szCs w:val="24"/>
+        </w:rPr>
+        <w:t xml:space="preserve"> </w:t>
+      </w:r>
+      <w:r>
+        <w:rPr>
+          <w:rFonts w:ascii="Arial" w:hAnsi="Arial" w:cs="Arial"/>
+          <w:sz w:val="24"/>
+          <w:szCs w:val="24"/>
+        </w:rPr>
+        <w:t>selecionada a opção locação</w:t>
+      </w:r>
+      <w:r>
+        <w:rPr>
+          <w:rFonts w:ascii="Arial" w:hAnsi="Arial" w:cs="Arial"/>
+          <w:sz w:val="24"/>
+          <w:szCs w:val="24"/>
+        </w:rPr>
+        <w:t>.</w:t>
+      </w:r>
+    </w:p>
+    <w:p>
+      <w:pPr>
+        <w:pStyle w:val="PargrafodaLista"/>
+        <w:numPr>
+          <w:ilvl w:val="0"/>
+          <w:numId w:val="34"/>
+        </w:numPr>
+        <w:spacing w:line="360" w:lineRule="auto"/>
+        <w:jc w:val="both"/>
+        <w:rPr>
+          <w:rFonts w:ascii="Arial" w:hAnsi="Arial" w:cs="Arial"/>
+          <w:sz w:val="24"/>
+          <w:szCs w:val="24"/>
+        </w:rPr>
+      </w:pPr>
+      <w:r>
+        <w:rPr>
+          <w:rFonts w:ascii="Arial" w:hAnsi="Arial" w:cs="Arial"/>
+          <w:sz w:val="24"/>
+          <w:szCs w:val="24"/>
+        </w:rPr>
+        <w:t xml:space="preserve">O sistema </w:t>
+      </w:r>
+      <w:r>
+        <w:rPr>
+          <w:rFonts w:ascii="Arial" w:hAnsi="Arial" w:cs="Arial"/>
+          <w:sz w:val="24"/>
+          <w:szCs w:val="24"/>
+        </w:rPr>
+        <w:t>exibe a tela contendo a tabela e o formulário de locação.</w:t>
+      </w:r>
+    </w:p>
+    <w:p>
+      <w:pPr>
+        <w:pStyle w:val="PargrafodaLista"/>
+        <w:numPr>
+          <w:ilvl w:val="0"/>
+          <w:numId w:val="34"/>
+        </w:numPr>
+        <w:spacing w:line="360" w:lineRule="auto"/>
+        <w:jc w:val="both"/>
+        <w:rPr>
+          <w:rFonts w:ascii="Arial" w:hAnsi="Arial" w:cs="Arial"/>
+          <w:sz w:val="24"/>
+          <w:szCs w:val="24"/>
+        </w:rPr>
+      </w:pPr>
+      <w:r>
+        <w:rPr>
+          <w:rFonts w:ascii="Arial" w:hAnsi="Arial" w:cs="Arial"/>
+          <w:sz w:val="24"/>
+          <w:szCs w:val="24"/>
+        </w:rPr>
+        <w:t>O Atendente pesquisa pelo código do registro que deseja excluir.</w:t>
+      </w:r>
+    </w:p>
+    <w:p>
+      <w:pPr>
+        <w:pStyle w:val="PargrafodaLista"/>
+        <w:numPr>
+          <w:ilvl w:val="0"/>
+          <w:numId w:val="34"/>
+        </w:numPr>
+        <w:spacing w:line="360" w:lineRule="auto"/>
+        <w:jc w:val="both"/>
+        <w:rPr>
+          <w:rFonts w:ascii="Arial" w:hAnsi="Arial" w:cs="Arial"/>
+          <w:sz w:val="24"/>
+          <w:szCs w:val="24"/>
+        </w:rPr>
+      </w:pPr>
+      <w:r>
+        <w:rPr>
+          <w:rFonts w:ascii="Arial" w:hAnsi="Arial" w:cs="Arial"/>
+          <w:sz w:val="24"/>
+          <w:szCs w:val="24"/>
+        </w:rPr>
+        <w:t>O sistema exibe na tabela o registro pesquisado.</w:t>
+      </w:r>
+    </w:p>
+    <w:p>
+      <w:pPr>
+        <w:pStyle w:val="PargrafodaLista"/>
+        <w:numPr>
+          <w:ilvl w:val="0"/>
+          <w:numId w:val="34"/>
+        </w:numPr>
+        <w:spacing w:line="360" w:lineRule="auto"/>
+        <w:jc w:val="both"/>
+        <w:rPr>
+          <w:rFonts w:ascii="Arial" w:hAnsi="Arial" w:cs="Arial"/>
+          <w:sz w:val="24"/>
+          <w:szCs w:val="24"/>
+        </w:rPr>
+      </w:pPr>
+      <w:r>
+        <w:rPr>
+          <w:rFonts w:ascii="Arial" w:hAnsi="Arial" w:cs="Arial"/>
+          <w:sz w:val="24"/>
+          <w:szCs w:val="24"/>
+        </w:rPr>
+        <w:t xml:space="preserve">O Atendente </w:t>
+      </w:r>
+      <w:r>
+        <w:rPr>
+          <w:rFonts w:ascii="Arial" w:hAnsi="Arial" w:cs="Arial"/>
+          <w:sz w:val="24"/>
+          <w:szCs w:val="24"/>
+        </w:rPr>
+        <w:t>seleciona o registro e confirma sua exclusão</w:t>
+      </w:r>
+      <w:r>
+        <w:rPr>
+          <w:rFonts w:ascii="Arial" w:hAnsi="Arial" w:cs="Arial"/>
+          <w:sz w:val="24"/>
+          <w:szCs w:val="24"/>
+        </w:rPr>
+        <w:t xml:space="preserve">. </w:t>
+      </w:r>
+    </w:p>
+    <w:p>
+      <w:pPr>
+        <w:pStyle w:val="PargrafodaLista"/>
+        <w:numPr>
+          <w:ilvl w:val="0"/>
+          <w:numId w:val="34"/>
+        </w:numPr>
+        <w:spacing w:line="360" w:lineRule="auto"/>
+        <w:jc w:val="both"/>
+        <w:rPr>
+          <w:rFonts w:ascii="Arial" w:hAnsi="Arial" w:cs="Arial"/>
+          <w:sz w:val="24"/>
+          <w:szCs w:val="24"/>
+        </w:rPr>
+      </w:pPr>
+      <w:r>
+        <w:rPr>
+          <w:rFonts w:ascii="Arial" w:hAnsi="Arial" w:cs="Arial"/>
+          <w:sz w:val="24"/>
+          <w:szCs w:val="24"/>
+        </w:rPr>
+        <w:t xml:space="preserve">O sistema exclui o </w:t>
+      </w:r>
+      <w:r>
+        <w:rPr>
+          <w:rFonts w:ascii="Arial" w:hAnsi="Arial" w:cs="Arial"/>
+          <w:sz w:val="24"/>
+          <w:szCs w:val="24"/>
+        </w:rPr>
+        <w:t>registro</w:t>
+      </w:r>
+      <w:r>
+        <w:rPr>
+          <w:rFonts w:ascii="Arial" w:hAnsi="Arial" w:cs="Arial"/>
+          <w:sz w:val="24"/>
+          <w:szCs w:val="24"/>
+        </w:rPr>
+        <w:t xml:space="preserve"> informado. </w:t>
+      </w:r>
+    </w:p>
+    <w:p>
+      <w:pPr>
+        <w:pStyle w:val="PargrafodaLista"/>
+        <w:numPr>
+          <w:ilvl w:val="0"/>
+          <w:numId w:val="34"/>
+        </w:numPr>
+        <w:spacing w:line="360" w:lineRule="auto"/>
+        <w:jc w:val="both"/>
+        <w:rPr>
+          <w:rFonts w:ascii="Arial" w:hAnsi="Arial" w:cs="Arial"/>
+          <w:sz w:val="24"/>
+          <w:szCs w:val="24"/>
+        </w:rPr>
+      </w:pPr>
+      <w:r>
+        <w:rPr>
+          <w:rFonts w:ascii="Arial" w:hAnsi="Arial" w:cs="Arial"/>
+          <w:sz w:val="24"/>
+          <w:szCs w:val="24"/>
+        </w:rPr>
+        <w:t xml:space="preserve">O sistema informa ao Atendente que o </w:t>
+      </w:r>
+      <w:r>
+        <w:rPr>
+          <w:rFonts w:ascii="Arial" w:hAnsi="Arial" w:cs="Arial"/>
+          <w:sz w:val="24"/>
+          <w:szCs w:val="24"/>
+        </w:rPr>
+        <w:t>registro</w:t>
+      </w:r>
+      <w:r>
+        <w:rPr>
+          <w:rFonts w:ascii="Arial" w:hAnsi="Arial" w:cs="Arial"/>
+          <w:sz w:val="24"/>
+          <w:szCs w:val="24"/>
+        </w:rPr>
+        <w:t xml:space="preserve"> foi excluído com sucesso.</w:t>
+      </w:r>
+    </w:p>
+    <w:p>
+      <w:pPr>
+        <w:pStyle w:val="PargrafodaLista"/>
+        <w:numPr>
+          <w:ilvl w:val="0"/>
+          <w:numId w:val="34"/>
+        </w:numPr>
+        <w:spacing w:line="360" w:lineRule="auto"/>
+        <w:jc w:val="both"/>
+        <w:rPr>
+          <w:rFonts w:ascii="Arial" w:hAnsi="Arial" w:cs="Arial"/>
+          <w:sz w:val="24"/>
+          <w:szCs w:val="24"/>
+        </w:rPr>
+      </w:pPr>
+      <w:r>
+        <w:rPr>
+          <w:rFonts w:ascii="Arial" w:hAnsi="Arial" w:cs="Arial"/>
+          <w:sz w:val="24"/>
+          <w:szCs w:val="24"/>
+        </w:rPr>
+        <w:t>O caso de uso é finalizado.</w:t>
+      </w:r>
+    </w:p>
+    <w:p>
+      <w:pPr>
+        <w:spacing w:line="360" w:lineRule="auto"/>
+        <w:jc w:val="both"/>
+        <w:rPr>
+          <w:rFonts w:ascii="Arial" w:hAnsi="Arial" w:cs="Arial"/>
+          <w:b/>
+          <w:sz w:val="24"/>
+          <w:szCs w:val="24"/>
+        </w:rPr>
+      </w:pPr>
+      <w:r>
+        <w:rPr>
+          <w:rFonts w:ascii="Arial" w:hAnsi="Arial" w:cs="Arial"/>
+          <w:b/>
+          <w:sz w:val="24"/>
+          <w:szCs w:val="24"/>
+        </w:rPr>
+        <w:t>ALT3</w:t>
+      </w:r>
+      <w:r>
+        <w:rPr>
+          <w:rFonts w:ascii="Arial" w:hAnsi="Arial" w:cs="Arial"/>
+          <w:b/>
+          <w:sz w:val="24"/>
+          <w:szCs w:val="24"/>
+        </w:rPr>
+        <w:t>. Pesquisar por registro de locação</w:t>
+      </w:r>
+    </w:p>
+    <w:p>
+      <w:pPr>
+        <w:spacing w:line="360" w:lineRule="auto"/>
+        <w:jc w:val="both"/>
+        <w:rPr>
+          <w:rFonts w:ascii="Arial" w:hAnsi="Arial" w:cs="Arial"/>
+          <w:b/>
+          <w:sz w:val="28"/>
+          <w:szCs w:val="28"/>
+        </w:rPr>
+      </w:pPr>
+      <w:r>
+        <w:rPr>
+          <w:rFonts w:ascii="Arial" w:hAnsi="Arial" w:cs="Arial"/>
+          <w:b/>
+          <w:sz w:val="28"/>
+          <w:szCs w:val="28"/>
+        </w:rPr>
+        <w:t xml:space="preserve">Fluxos de Exceção </w:t>
+      </w:r>
+    </w:p>
+    <w:p>
+      <w:pPr>
+        <w:spacing w:line="360" w:lineRule="auto"/>
+        <w:jc w:val="both"/>
+        <w:rPr>
+          <w:rFonts w:ascii="Arial" w:hAnsi="Arial" w:cs="Arial"/>
+          <w:b/>
+          <w:sz w:val="24"/>
+          <w:szCs w:val="24"/>
+        </w:rPr>
+      </w:pPr>
+      <w:r>
+        <w:rPr>
+          <w:rFonts w:ascii="Arial" w:hAnsi="Arial" w:cs="Arial"/>
+          <w:b/>
+          <w:sz w:val="24"/>
+          <w:szCs w:val="24"/>
+        </w:rPr>
+        <w:t>EXC1.</w:t>
+      </w:r>
+      <w:r>
+        <w:rPr>
+          <w:rFonts w:ascii="Arial" w:hAnsi="Arial" w:cs="Arial"/>
+          <w:b/>
+          <w:sz w:val="24"/>
+          <w:szCs w:val="24"/>
+        </w:rPr>
+        <w:tab/>
+        <w:t>Dados inválidos</w:t>
+      </w:r>
+    </w:p>
+    <w:p>
+      <w:pPr>
+        <w:spacing w:line="360" w:lineRule="auto"/>
+        <w:jc w:val="both"/>
+        <w:rPr>
+          <w:rFonts w:ascii="Arial" w:hAnsi="Arial" w:cs="Arial"/>
+          <w:sz w:val="24"/>
+          <w:szCs w:val="24"/>
+        </w:rPr>
+      </w:pPr>
+      <w:r>
+        <w:rPr>
+          <w:rFonts w:ascii="Arial" w:hAnsi="Arial" w:cs="Arial"/>
+          <w:sz w:val="24"/>
+          <w:szCs w:val="24"/>
+        </w:rPr>
+        <w:t xml:space="preserve">Nos passos </w:t>
+      </w:r>
+      <w:r>
+        <w:rPr>
+          <w:rFonts w:ascii="Arial" w:hAnsi="Arial" w:cs="Arial"/>
+          <w:sz w:val="24"/>
+          <w:szCs w:val="24"/>
+        </w:rPr>
+        <w:t>5 do Fluxo Básico e no passo 4</w:t>
+      </w:r>
+      <w:r>
+        <w:rPr>
+          <w:rFonts w:ascii="Arial" w:hAnsi="Arial" w:cs="Arial"/>
+          <w:sz w:val="24"/>
+          <w:szCs w:val="24"/>
+        </w:rPr>
+        <w:t xml:space="preserve"> do</w:t>
+      </w:r>
+      <w:r>
+        <w:rPr>
+          <w:rFonts w:ascii="Arial" w:hAnsi="Arial" w:cs="Arial"/>
+          <w:sz w:val="24"/>
+          <w:szCs w:val="24"/>
+        </w:rPr>
+        <w:t xml:space="preserve"> fluxo alternativo</w:t>
+      </w:r>
+      <w:r>
+        <w:rPr>
+          <w:rFonts w:ascii="Arial" w:hAnsi="Arial" w:cs="Arial"/>
+          <w:sz w:val="24"/>
+          <w:szCs w:val="24"/>
+        </w:rPr>
+        <w:t xml:space="preserve"> </w:t>
+      </w:r>
+      <w:r>
+        <w:rPr>
+          <w:rFonts w:ascii="Arial" w:hAnsi="Arial" w:cs="Arial"/>
+          <w:b/>
+          <w:sz w:val="24"/>
+          <w:szCs w:val="24"/>
+        </w:rPr>
+        <w:t>ALT1</w:t>
+      </w:r>
+      <w:r>
+        <w:rPr>
+          <w:rFonts w:ascii="Arial" w:hAnsi="Arial" w:cs="Arial"/>
+          <w:sz w:val="24"/>
+          <w:szCs w:val="24"/>
+        </w:rPr>
+        <w:t xml:space="preserve"> - Altera dados da locação</w:t>
+      </w:r>
+      <w:r>
+        <w:rPr>
+          <w:rFonts w:ascii="Arial" w:hAnsi="Arial" w:cs="Arial"/>
+          <w:sz w:val="24"/>
+          <w:szCs w:val="24"/>
+        </w:rPr>
+        <w:t xml:space="preserve">, o sistema verifica que algum dado obrigatório não foi </w:t>
+      </w:r>
+      <w:r>
+        <w:rPr>
+          <w:rFonts w:ascii="Arial" w:hAnsi="Arial" w:cs="Arial"/>
+          <w:sz w:val="24"/>
+          <w:szCs w:val="24"/>
+        </w:rPr>
+        <w:t>i</w:t>
+      </w:r>
+      <w:r>
+        <w:rPr>
+          <w:rFonts w:ascii="Arial" w:hAnsi="Arial" w:cs="Arial"/>
+          <w:sz w:val="24"/>
+          <w:szCs w:val="24"/>
+        </w:rPr>
+        <w:t xml:space="preserve">nformado. </w:t>
+      </w:r>
+    </w:p>
+    <w:p>
+      <w:pPr>
+        <w:pStyle w:val="PargrafodaLista"/>
+        <w:numPr>
+          <w:ilvl w:val="0"/>
+          <w:numId w:val="32"/>
+        </w:numPr>
+        <w:spacing w:line="360" w:lineRule="auto"/>
+        <w:ind w:left="284" w:hanging="284"/>
+        <w:jc w:val="both"/>
+        <w:rPr>
+          <w:rFonts w:ascii="Arial" w:hAnsi="Arial" w:cs="Arial"/>
+          <w:sz w:val="24"/>
+          <w:szCs w:val="24"/>
+        </w:rPr>
+      </w:pPr>
+      <w:r>
+        <w:rPr>
+          <w:rFonts w:ascii="Arial" w:hAnsi="Arial" w:cs="Arial"/>
+          <w:sz w:val="24"/>
+          <w:szCs w:val="24"/>
+        </w:rPr>
+        <w:t>O sistema apresenta mensagem informativa.</w:t>
+      </w:r>
+    </w:p>
+    <w:p>
+      <w:pPr>
+        <w:pStyle w:val="PargrafodaLista"/>
+        <w:numPr>
+          <w:ilvl w:val="0"/>
+          <w:numId w:val="32"/>
+        </w:numPr>
+        <w:spacing w:line="360" w:lineRule="auto"/>
+        <w:ind w:left="284" w:hanging="284"/>
+        <w:jc w:val="both"/>
+        <w:rPr>
+          <w:rFonts w:ascii="Arial" w:hAnsi="Arial" w:cs="Arial"/>
+          <w:b/>
+          <w:sz w:val="28"/>
+          <w:szCs w:val="28"/>
+        </w:rPr>
+      </w:pPr>
+      <w:r>
+        <w:rPr>
+          <w:rFonts w:ascii="Arial" w:hAnsi="Arial" w:cs="Arial"/>
+          <w:sz w:val="24"/>
+          <w:szCs w:val="24"/>
+        </w:rPr>
+        <w:t>O ca</w:t>
+      </w:r>
+      <w:r>
+        <w:rPr>
+          <w:rFonts w:ascii="Arial" w:hAnsi="Arial" w:cs="Arial"/>
+          <w:sz w:val="24"/>
+          <w:szCs w:val="24"/>
+        </w:rPr>
+        <w:t xml:space="preserve">so de uso retorna para o passo </w:t>
+      </w:r>
+      <w:r>
+        <w:rPr>
+          <w:rFonts w:ascii="Arial" w:hAnsi="Arial" w:cs="Arial"/>
+          <w:sz w:val="24"/>
+          <w:szCs w:val="24"/>
+        </w:rPr>
+        <w:t>2</w:t>
+      </w:r>
+      <w:r>
+        <w:rPr>
+          <w:rFonts w:ascii="Arial" w:hAnsi="Arial" w:cs="Arial"/>
+          <w:sz w:val="24"/>
+          <w:szCs w:val="24"/>
+        </w:rPr>
+        <w:t xml:space="preserve"> do fluxo </w:t>
+      </w:r>
+      <w:r>
+        <w:rPr>
+          <w:rFonts w:ascii="Arial" w:hAnsi="Arial" w:cs="Arial"/>
+          <w:sz w:val="24"/>
+          <w:szCs w:val="24"/>
+        </w:rPr>
+        <w:t>principal</w:t>
+      </w:r>
+      <w:r>
+        <w:rPr>
+          <w:rFonts w:ascii="Arial" w:hAnsi="Arial" w:cs="Arial"/>
+          <w:sz w:val="24"/>
+          <w:szCs w:val="24"/>
+        </w:rPr>
+        <w:t xml:space="preserve"> ou no passo</w:t>
+      </w:r>
+      <w:r>
+        <w:rPr>
+          <w:rFonts w:ascii="Arial" w:hAnsi="Arial" w:cs="Arial"/>
+          <w:sz w:val="24"/>
+          <w:szCs w:val="24"/>
+        </w:rPr>
+        <w:t xml:space="preserve"> 4 do fluxo alternativo </w:t>
+      </w:r>
+      <w:r>
+        <w:rPr>
+          <w:rFonts w:ascii="Arial" w:hAnsi="Arial" w:cs="Arial"/>
+          <w:b/>
+          <w:sz w:val="24"/>
+          <w:szCs w:val="24"/>
+        </w:rPr>
+        <w:t>ALT1</w:t>
+      </w:r>
+      <w:r>
+        <w:rPr>
+          <w:rFonts w:ascii="Arial" w:hAnsi="Arial" w:cs="Arial"/>
+          <w:sz w:val="24"/>
+          <w:szCs w:val="24"/>
+        </w:rPr>
+        <w:t>.</w:t>
+      </w:r>
+    </w:p>
+    <w:p>
+      <w:pPr>
+        <w:spacing w:line="360" w:lineRule="auto"/>
+        <w:jc w:val="both"/>
+        <w:rPr>
+          <w:rFonts w:ascii="Arial" w:hAnsi="Arial" w:cs="Arial"/>
+          <w:b/>
+          <w:sz w:val="28"/>
+          <w:szCs w:val="28"/>
+        </w:rPr>
+      </w:pPr>
+    </w:p>
+    <w:p>
+      <w:pPr>
+        <w:spacing w:line="360" w:lineRule="auto"/>
+        <w:jc w:val="both"/>
+        <w:rPr>
+          <w:rFonts w:ascii="Arial" w:hAnsi="Arial" w:cs="Arial"/>
+          <w:b/>
+          <w:sz w:val="28"/>
+          <w:szCs w:val="28"/>
+        </w:rPr>
+      </w:pPr>
+    </w:p>
+    <w:p>
+      <w:pPr>
+        <w:spacing w:line="360" w:lineRule="auto"/>
+        <w:jc w:val="both"/>
+        <w:rPr>
+          <w:rFonts w:ascii="Arial" w:hAnsi="Arial" w:cs="Arial"/>
+          <w:b/>
+          <w:sz w:val="28"/>
+          <w:szCs w:val="28"/>
+        </w:rPr>
+      </w:pPr>
+    </w:p>
+    <w:p>
+      <w:pPr>
+        <w:spacing w:line="360" w:lineRule="auto"/>
+        <w:jc w:val="both"/>
+        <w:rPr>
+          <w:rFonts w:ascii="Arial" w:hAnsi="Arial" w:cs="Arial"/>
+          <w:b/>
+          <w:sz w:val="28"/>
+          <w:szCs w:val="28"/>
+        </w:rPr>
+      </w:pPr>
+    </w:p>
+    <w:p>
+      <w:pPr>
+        <w:spacing w:line="360" w:lineRule="auto"/>
+        <w:jc w:val="both"/>
+        <w:rPr>
+          <w:rFonts w:ascii="Arial" w:hAnsi="Arial" w:cs="Arial"/>
+          <w:b/>
+          <w:sz w:val="28"/>
+          <w:szCs w:val="28"/>
+        </w:rPr>
+        <w:sectPr>
+          <w:headerReference w:type="default" r:id="rId12"/>
+          <w:pgSz w:w="11906" w:h="16838"/>
+          <w:pgMar w:top="1417" w:right="1701" w:bottom="1417" w:left="1701" w:header="708" w:footer="708" w:gutter="0"/>
+          <w:cols w:space="708"/>
+          <w:docGrid w:linePitch="360"/>
+        </w:sectPr>
+      </w:pPr>
+    </w:p>
+    <w:p>
+      <w:pPr>
+        <w:spacing w:line="360" w:lineRule="auto"/>
+        <w:jc w:val="both"/>
+        <w:rPr>
+          <w:rFonts w:ascii="Arial" w:hAnsi="Arial" w:cs="Arial"/>
+          <w:b/>
+          <w:sz w:val="28"/>
+          <w:szCs w:val="28"/>
+        </w:rPr>
+      </w:pPr>
+      <w:bookmarkStart w:id="0" w:name="_GoBack"/>
       <w:r>
         <w:rPr>
           <w:rFonts w:ascii="Arial" w:hAnsi="Arial" w:cs="Arial"/>
@@ -5016,9 +7123,9 @@
         <w:lastRenderedPageBreak/>
         <w:drawing>
           <wp:inline distT="0" distB="0" distL="0" distR="0">
-            <wp:extent cx="5400040" cy="3599815"/>
-            <wp:effectExtent l="0" t="0" r="0" b="635"/>
-            <wp:docPr id="7" name="Imagem 7"/>
+            <wp:extent cx="9251950" cy="6135370"/>
+            <wp:effectExtent l="0" t="0" r="6350" b="0"/>
+            <wp:docPr id="21" name="Imagem 21"/>
             <wp:cNvGraphicFramePr>
               <a:graphicFrameLocks xmlns:a="http://schemas.openxmlformats.org/drawingml/2006/main" noChangeAspect="1"/>
             </wp:cNvGraphicFramePr>
@@ -5026,95 +7133,7 @@
               <a:graphicData uri="http://schemas.openxmlformats.org/drawingml/2006/picture">
                 <pic:pic xmlns:pic="http://schemas.openxmlformats.org/drawingml/2006/picture">
                   <pic:nvPicPr>
-                    <pic:cNvPr id="7" name="DC-02.png"/>
-                    <pic:cNvPicPr/>
-                  </pic:nvPicPr>
-                  <pic:blipFill>
-                    <a:blip r:embed="rId12">
-                      <a:extLst>
-                        <a:ext uri="{28A0092B-C50C-407E-A947-70E740481C1C}">
-                          <a14:useLocalDpi xmlns:a14="http://schemas.microsoft.com/office/drawing/2010/main" val="0"/>
-                        </a:ext>
-                      </a:extLst>
-                    </a:blip>
-                    <a:stretch>
-                      <a:fillRect/>
-                    </a:stretch>
-                  </pic:blipFill>
-                  <pic:spPr>
-                    <a:xfrm>
-                      <a:off x="0" y="0"/>
-                      <a:ext cx="5400040" cy="3599815"/>
-                    </a:xfrm>
-                    <a:prstGeom prst="rect">
-                      <a:avLst/>
-                    </a:prstGeom>
-                  </pic:spPr>
-                </pic:pic>
-              </a:graphicData>
-            </a:graphic>
-          </wp:inline>
-        </w:drawing>
-      </w:r>
-    </w:p>
-    <w:p>
-      <w:pPr>
-        <w:pStyle w:val="PargrafodaLista"/>
-        <w:numPr>
-          <w:ilvl w:val="0"/>
-          <w:numId w:val="10"/>
-        </w:numPr>
-        <w:spacing w:line="360" w:lineRule="auto"/>
-        <w:ind w:left="426"/>
-        <w:jc w:val="both"/>
-        <w:rPr>
-          <w:rFonts w:ascii="Arial" w:hAnsi="Arial" w:cs="Arial"/>
-          <w:b/>
-          <w:sz w:val="28"/>
-          <w:szCs w:val="28"/>
-        </w:rPr>
-      </w:pPr>
-      <w:r>
-        <w:rPr>
-          <w:rFonts w:ascii="Arial" w:hAnsi="Arial" w:cs="Arial"/>
-          <w:b/>
-          <w:sz w:val="28"/>
-          <w:szCs w:val="28"/>
-        </w:rPr>
-        <w:t>Diagrama de Sequência do Sistema</w:t>
-      </w:r>
-    </w:p>
-    <w:p>
-      <w:pPr>
-        <w:rPr>
-          <w:rFonts w:ascii="Arial" w:hAnsi="Arial" w:cs="Arial"/>
-          <w:b/>
-          <w:sz w:val="28"/>
-          <w:szCs w:val="28"/>
-        </w:rPr>
-      </w:pPr>
-      <w:r>
-        <w:rPr>
-          <w:rFonts w:ascii="Arial" w:hAnsi="Arial" w:cs="Arial"/>
-          <w:b/>
-          <w:noProof/>
-          <w:sz w:val="28"/>
-          <w:szCs w:val="28"/>
-          <w:lang w:eastAsia="pt-BR"/>
-        </w:rPr>
-        <w:drawing>
-          <wp:inline distT="0" distB="0" distL="0" distR="0">
-            <wp:extent cx="5400040" cy="1781175"/>
-            <wp:effectExtent l="0" t="0" r="0" b="9525"/>
-            <wp:docPr id="4" name="Imagem 4"/>
-            <wp:cNvGraphicFramePr>
-              <a:graphicFrameLocks xmlns:a="http://schemas.openxmlformats.org/drawingml/2006/main" noChangeAspect="1"/>
-            </wp:cNvGraphicFramePr>
-            <a:graphic xmlns:a="http://schemas.openxmlformats.org/drawingml/2006/main">
-              <a:graphicData uri="http://schemas.openxmlformats.org/drawingml/2006/picture">
-                <pic:pic xmlns:pic="http://schemas.openxmlformats.org/drawingml/2006/picture">
-                  <pic:nvPicPr>
-                    <pic:cNvPr id="4" name="Diagrama-Manter-Cliente.png"/>
+                    <pic:cNvPr id="21" name="CD_Reantal-Games-Sytem.png"/>
                     <pic:cNvPicPr/>
                   </pic:nvPicPr>
                   <pic:blipFill>
@@ -5132,7 +7151,7 @@
                   <pic:spPr>
                     <a:xfrm>
                       <a:off x="0" y="0"/>
-                      <a:ext cx="5400040" cy="1781175"/>
+                      <a:ext cx="9251950" cy="6135370"/>
                     </a:xfrm>
                     <a:prstGeom prst="rect">
                       <a:avLst/>
@@ -5144,1864 +7163,7 @@
           </wp:inline>
         </w:drawing>
       </w:r>
-    </w:p>
-    <w:p>
-      <w:pPr>
-        <w:pStyle w:val="PargrafodaLista"/>
-        <w:spacing w:line="360" w:lineRule="auto"/>
-        <w:ind w:left="426"/>
-        <w:jc w:val="both"/>
-        <w:rPr>
-          <w:rFonts w:ascii="Arial" w:hAnsi="Arial" w:cs="Arial"/>
-          <w:b/>
-          <w:sz w:val="28"/>
-          <w:szCs w:val="28"/>
-        </w:rPr>
-      </w:pPr>
-    </w:p>
-    <w:p>
-      <w:pPr>
-        <w:rPr>
-          <w:rFonts w:ascii="Arial" w:hAnsi="Arial" w:cs="Arial"/>
-          <w:b/>
-          <w:sz w:val="32"/>
-          <w:szCs w:val="32"/>
-        </w:rPr>
-      </w:pPr>
-      <w:r>
-        <w:rPr>
-          <w:rFonts w:ascii="Arial" w:hAnsi="Arial" w:cs="Arial"/>
-          <w:b/>
-          <w:sz w:val="32"/>
-          <w:szCs w:val="32"/>
-        </w:rPr>
-        <w:t>Caso de uso: UC_03</w:t>
-      </w:r>
-    </w:p>
-    <w:p>
-      <w:pPr>
-        <w:pStyle w:val="PargrafodaLista"/>
-        <w:numPr>
-          <w:ilvl w:val="0"/>
-          <w:numId w:val="21"/>
-        </w:numPr>
-        <w:spacing w:line="360" w:lineRule="auto"/>
-        <w:ind w:left="284" w:hanging="284"/>
-        <w:jc w:val="both"/>
-        <w:rPr>
-          <w:rFonts w:ascii="Arial" w:hAnsi="Arial" w:cs="Arial"/>
-          <w:b/>
-          <w:sz w:val="24"/>
-          <w:szCs w:val="24"/>
-        </w:rPr>
-      </w:pPr>
-      <w:r>
-        <w:rPr>
-          <w:rFonts w:ascii="Arial" w:hAnsi="Arial" w:cs="Arial"/>
-          <w:b/>
-          <w:sz w:val="24"/>
-          <w:szCs w:val="24"/>
-        </w:rPr>
-        <w:t>DESCRIÇÃO</w:t>
-      </w:r>
-    </w:p>
-    <w:p>
-      <w:pPr>
-        <w:spacing w:line="360" w:lineRule="auto"/>
-        <w:jc w:val="both"/>
-        <w:rPr>
-          <w:rFonts w:ascii="Arial" w:hAnsi="Arial" w:cs="Arial"/>
-          <w:sz w:val="24"/>
-          <w:szCs w:val="24"/>
-        </w:rPr>
-      </w:pPr>
-      <w:r>
-        <w:rPr>
-          <w:rFonts w:ascii="Arial" w:hAnsi="Arial" w:cs="Arial"/>
-          <w:sz w:val="24"/>
-          <w:szCs w:val="24"/>
-        </w:rPr>
-        <w:t>Este caso de uso permite ao usuário administra</w:t>
-      </w:r>
-      <w:r>
-        <w:rPr>
-          <w:rFonts w:ascii="Arial" w:hAnsi="Arial" w:cs="Arial"/>
-          <w:sz w:val="24"/>
-          <w:szCs w:val="24"/>
-        </w:rPr>
-        <w:t xml:space="preserve"> realizar locação de jogos</w:t>
-      </w:r>
-      <w:r>
-        <w:rPr>
-          <w:rFonts w:ascii="Arial" w:hAnsi="Arial" w:cs="Arial"/>
-          <w:sz w:val="24"/>
-          <w:szCs w:val="24"/>
-        </w:rPr>
-        <w:t xml:space="preserve"> </w:t>
-      </w:r>
-      <w:r>
-        <w:rPr>
-          <w:rFonts w:ascii="Arial" w:hAnsi="Arial" w:cs="Arial"/>
-          <w:sz w:val="24"/>
-          <w:szCs w:val="24"/>
-        </w:rPr>
-        <w:t>e efetuar operações de inserção, atualização, pesquisa por locações realizadas e exclusão de registros de locações passadas.</w:t>
-      </w:r>
-    </w:p>
-    <w:p>
-      <w:pPr>
-        <w:pStyle w:val="PargrafodaLista"/>
-        <w:numPr>
-          <w:ilvl w:val="0"/>
-          <w:numId w:val="21"/>
-        </w:numPr>
-        <w:spacing w:line="360" w:lineRule="auto"/>
-        <w:ind w:left="284" w:hanging="284"/>
-        <w:jc w:val="both"/>
-        <w:rPr>
-          <w:rFonts w:ascii="Arial" w:hAnsi="Arial" w:cs="Arial"/>
-          <w:b/>
-          <w:sz w:val="24"/>
-          <w:szCs w:val="24"/>
-        </w:rPr>
-      </w:pPr>
-      <w:r>
-        <w:rPr>
-          <w:rFonts w:ascii="Arial" w:hAnsi="Arial" w:cs="Arial"/>
-          <w:b/>
-          <w:sz w:val="24"/>
-          <w:szCs w:val="24"/>
-        </w:rPr>
-        <w:t>ATORES</w:t>
-      </w:r>
-    </w:p>
-    <w:p>
-      <w:pPr>
-        <w:spacing w:line="360" w:lineRule="auto"/>
-        <w:ind w:left="567" w:hanging="567"/>
-        <w:jc w:val="both"/>
-        <w:rPr>
-          <w:rFonts w:ascii="Arial" w:hAnsi="Arial" w:cs="Arial"/>
-          <w:sz w:val="24"/>
-          <w:szCs w:val="24"/>
-        </w:rPr>
-      </w:pPr>
-      <w:r>
-        <w:rPr>
-          <w:rFonts w:ascii="Arial" w:hAnsi="Arial" w:cs="Arial"/>
-          <w:sz w:val="24"/>
-          <w:szCs w:val="24"/>
-        </w:rPr>
-        <w:t>2.1.</w:t>
-      </w:r>
-      <w:r>
-        <w:rPr>
-          <w:rFonts w:ascii="Arial" w:hAnsi="Arial" w:cs="Arial"/>
-          <w:sz w:val="24"/>
-          <w:szCs w:val="24"/>
-        </w:rPr>
-        <w:tab/>
-      </w:r>
-      <w:r>
-        <w:rPr>
-          <w:rFonts w:ascii="Arial" w:hAnsi="Arial" w:cs="Arial"/>
-          <w:sz w:val="24"/>
-          <w:szCs w:val="24"/>
-        </w:rPr>
-        <w:t>Atendente</w:t>
-      </w:r>
-    </w:p>
-    <w:p>
-      <w:pPr>
-        <w:spacing w:line="360" w:lineRule="auto"/>
-        <w:jc w:val="both"/>
-        <w:rPr>
-          <w:rFonts w:ascii="Arial" w:hAnsi="Arial" w:cs="Arial"/>
-          <w:sz w:val="24"/>
-          <w:szCs w:val="24"/>
-        </w:rPr>
-      </w:pPr>
-      <w:r>
-        <w:rPr>
-          <w:rFonts w:ascii="Arial" w:hAnsi="Arial" w:cs="Arial"/>
-          <w:sz w:val="24"/>
-          <w:szCs w:val="24"/>
-        </w:rPr>
-        <w:lastRenderedPageBreak/>
-        <w:t>Ator que representa o responsável pela administração do Sistema.</w:t>
-      </w:r>
-    </w:p>
-    <w:p>
-      <w:pPr>
-        <w:spacing w:line="360" w:lineRule="auto"/>
-        <w:ind w:left="284" w:hanging="284"/>
-        <w:jc w:val="both"/>
-        <w:rPr>
-          <w:rFonts w:ascii="Arial" w:hAnsi="Arial" w:cs="Arial"/>
-          <w:b/>
-          <w:sz w:val="24"/>
-          <w:szCs w:val="24"/>
-        </w:rPr>
-      </w:pPr>
-      <w:r>
-        <w:rPr>
-          <w:rFonts w:ascii="Arial" w:hAnsi="Arial" w:cs="Arial"/>
-          <w:b/>
-          <w:sz w:val="24"/>
-          <w:szCs w:val="24"/>
-        </w:rPr>
-        <w:t>3.</w:t>
-      </w:r>
-      <w:r>
-        <w:rPr>
-          <w:rFonts w:ascii="Arial" w:hAnsi="Arial" w:cs="Arial"/>
-          <w:b/>
-          <w:sz w:val="24"/>
-          <w:szCs w:val="24"/>
-        </w:rPr>
-        <w:tab/>
-        <w:t>FLUXO DE EVENTOS</w:t>
-      </w:r>
-    </w:p>
-    <w:p>
-      <w:pPr>
-        <w:spacing w:line="360" w:lineRule="auto"/>
-        <w:jc w:val="both"/>
-        <w:rPr>
-          <w:rFonts w:ascii="Arial" w:hAnsi="Arial" w:cs="Arial"/>
-          <w:b/>
-          <w:sz w:val="24"/>
-          <w:szCs w:val="24"/>
-        </w:rPr>
-      </w:pPr>
-      <w:r>
-        <w:rPr>
-          <w:rFonts w:ascii="Arial" w:hAnsi="Arial" w:cs="Arial"/>
-          <w:b/>
-          <w:sz w:val="24"/>
-          <w:szCs w:val="24"/>
-        </w:rPr>
-        <w:t>Fluxo Básico – Realizar Locação</w:t>
-      </w:r>
-    </w:p>
-    <w:p>
-      <w:pPr>
-        <w:pStyle w:val="PargrafodaLista"/>
-        <w:spacing w:line="360" w:lineRule="auto"/>
-        <w:jc w:val="both"/>
-        <w:rPr>
-          <w:rFonts w:ascii="Arial" w:hAnsi="Arial" w:cs="Arial"/>
-          <w:sz w:val="24"/>
-          <w:szCs w:val="24"/>
-        </w:rPr>
-      </w:pPr>
-      <w:r>
-        <w:rPr>
-          <w:rFonts w:ascii="Arial" w:hAnsi="Arial" w:cs="Arial"/>
-          <w:sz w:val="24"/>
-          <w:szCs w:val="24"/>
-        </w:rPr>
-        <w:t>Este caso de uso tem início quando o usuário seleciona a</w:t>
-      </w:r>
-      <w:r>
-        <w:rPr>
-          <w:rFonts w:ascii="Arial" w:hAnsi="Arial" w:cs="Arial"/>
-          <w:sz w:val="24"/>
-          <w:szCs w:val="24"/>
-        </w:rPr>
-        <w:t xml:space="preserve"> barra de opções para realizar uma locação</w:t>
-      </w:r>
-      <w:r>
-        <w:rPr>
-          <w:rFonts w:ascii="Arial" w:hAnsi="Arial" w:cs="Arial"/>
-          <w:sz w:val="24"/>
-          <w:szCs w:val="24"/>
-        </w:rPr>
-        <w:t xml:space="preserve">. </w:t>
-      </w:r>
-      <w:r>
-        <w:rPr>
-          <w:rFonts w:ascii="Arial" w:hAnsi="Arial" w:cs="Arial"/>
-          <w:b/>
-          <w:sz w:val="24"/>
-          <w:szCs w:val="24"/>
-        </w:rPr>
-        <w:t xml:space="preserve">Fluxo Principal </w:t>
-      </w:r>
-      <w:r>
-        <w:rPr>
-          <w:rFonts w:ascii="Arial" w:hAnsi="Arial" w:cs="Arial"/>
-          <w:b/>
-          <w:sz w:val="24"/>
-          <w:szCs w:val="24"/>
-        </w:rPr>
-        <w:t>UC_</w:t>
-      </w:r>
-      <w:r>
-        <w:rPr>
-          <w:rFonts w:ascii="Arial" w:hAnsi="Arial" w:cs="Arial"/>
-          <w:b/>
-          <w:sz w:val="24"/>
-          <w:szCs w:val="24"/>
-        </w:rPr>
-        <w:t xml:space="preserve">02 passo: </w:t>
-      </w:r>
-      <w:r>
-        <w:rPr>
-          <w:rFonts w:ascii="Arial" w:hAnsi="Arial" w:cs="Arial"/>
-          <w:b/>
-          <w:sz w:val="24"/>
-          <w:szCs w:val="24"/>
-        </w:rPr>
-        <w:t>2.</w:t>
-      </w:r>
-    </w:p>
-    <w:p>
-      <w:pPr>
-        <w:pStyle w:val="PargrafodaLista"/>
-        <w:numPr>
-          <w:ilvl w:val="0"/>
-          <w:numId w:val="27"/>
-        </w:numPr>
-        <w:spacing w:line="360" w:lineRule="auto"/>
-        <w:jc w:val="both"/>
-        <w:rPr>
-          <w:rFonts w:ascii="Arial" w:hAnsi="Arial" w:cs="Arial"/>
-          <w:sz w:val="24"/>
-          <w:szCs w:val="24"/>
-        </w:rPr>
-      </w:pPr>
-      <w:r>
-        <w:rPr>
-          <w:rFonts w:ascii="Arial" w:hAnsi="Arial" w:cs="Arial"/>
-          <w:sz w:val="24"/>
-          <w:szCs w:val="24"/>
-        </w:rPr>
-        <w:t xml:space="preserve">O sistema apresenta ao </w:t>
-      </w:r>
-      <w:r>
-        <w:rPr>
-          <w:rFonts w:ascii="Arial" w:hAnsi="Arial" w:cs="Arial"/>
-          <w:sz w:val="24"/>
-          <w:szCs w:val="24"/>
-        </w:rPr>
-        <w:t>atendente</w:t>
-      </w:r>
-      <w:r>
-        <w:rPr>
-          <w:rFonts w:ascii="Arial" w:hAnsi="Arial" w:cs="Arial"/>
-          <w:sz w:val="24"/>
-          <w:szCs w:val="24"/>
-        </w:rPr>
-        <w:t xml:space="preserve"> os campos para a inserção de dados</w:t>
-      </w:r>
-      <w:r>
-        <w:rPr>
-          <w:rFonts w:ascii="Arial" w:hAnsi="Arial" w:cs="Arial"/>
-          <w:sz w:val="24"/>
-          <w:szCs w:val="24"/>
-        </w:rPr>
-        <w:t xml:space="preserve"> da locação</w:t>
-      </w:r>
-      <w:r>
-        <w:rPr>
-          <w:rFonts w:ascii="Arial" w:hAnsi="Arial" w:cs="Arial"/>
-          <w:sz w:val="24"/>
-          <w:szCs w:val="24"/>
-        </w:rPr>
-        <w:t>.</w:t>
-      </w:r>
-    </w:p>
-    <w:p>
-      <w:pPr>
-        <w:pStyle w:val="PargrafodaLista"/>
-        <w:numPr>
-          <w:ilvl w:val="0"/>
-          <w:numId w:val="28"/>
-        </w:numPr>
-        <w:spacing w:line="360" w:lineRule="auto"/>
-        <w:jc w:val="both"/>
-        <w:rPr>
-          <w:rFonts w:ascii="Arial" w:hAnsi="Arial" w:cs="Arial"/>
-          <w:sz w:val="24"/>
-          <w:szCs w:val="24"/>
-        </w:rPr>
-      </w:pPr>
-      <w:r>
-        <w:rPr>
-          <w:rFonts w:ascii="Arial" w:hAnsi="Arial" w:cs="Arial"/>
-          <w:sz w:val="24"/>
-          <w:szCs w:val="24"/>
-        </w:rPr>
-        <w:t>Valor da locação</w:t>
-      </w:r>
-      <w:r>
-        <w:rPr>
-          <w:rFonts w:ascii="Arial" w:hAnsi="Arial" w:cs="Arial"/>
-          <w:sz w:val="24"/>
-          <w:szCs w:val="24"/>
-        </w:rPr>
-        <w:t>;</w:t>
-      </w:r>
-    </w:p>
-    <w:p>
-      <w:pPr>
-        <w:pStyle w:val="PargrafodaLista"/>
-        <w:numPr>
-          <w:ilvl w:val="0"/>
-          <w:numId w:val="28"/>
-        </w:numPr>
-        <w:spacing w:line="360" w:lineRule="auto"/>
-        <w:jc w:val="both"/>
-        <w:rPr>
-          <w:rFonts w:ascii="Arial" w:hAnsi="Arial" w:cs="Arial"/>
-          <w:sz w:val="24"/>
-          <w:szCs w:val="24"/>
-        </w:rPr>
-      </w:pPr>
-      <w:r>
-        <w:rPr>
-          <w:rFonts w:ascii="Arial" w:hAnsi="Arial" w:cs="Arial"/>
-          <w:sz w:val="24"/>
-          <w:szCs w:val="24"/>
-        </w:rPr>
-        <w:t>Data da locação;</w:t>
-      </w:r>
-    </w:p>
-    <w:p>
-      <w:pPr>
-        <w:pStyle w:val="PargrafodaLista"/>
-        <w:numPr>
-          <w:ilvl w:val="0"/>
-          <w:numId w:val="28"/>
-        </w:numPr>
-        <w:spacing w:line="360" w:lineRule="auto"/>
-        <w:jc w:val="both"/>
-        <w:rPr>
-          <w:rFonts w:ascii="Arial" w:hAnsi="Arial" w:cs="Arial"/>
-          <w:sz w:val="24"/>
-          <w:szCs w:val="24"/>
-        </w:rPr>
-      </w:pPr>
-      <w:r>
-        <w:rPr>
-          <w:rFonts w:ascii="Arial" w:hAnsi="Arial" w:cs="Arial"/>
-          <w:sz w:val="24"/>
-          <w:szCs w:val="24"/>
-        </w:rPr>
-        <w:t>Id dos itens de locação e;</w:t>
-      </w:r>
-    </w:p>
-    <w:p>
-      <w:pPr>
-        <w:pStyle w:val="PargrafodaLista"/>
-        <w:numPr>
-          <w:ilvl w:val="0"/>
-          <w:numId w:val="28"/>
-        </w:numPr>
-        <w:spacing w:line="360" w:lineRule="auto"/>
-        <w:jc w:val="both"/>
-        <w:rPr>
-          <w:rFonts w:ascii="Arial" w:hAnsi="Arial" w:cs="Arial"/>
-          <w:sz w:val="24"/>
-          <w:szCs w:val="24"/>
-        </w:rPr>
-      </w:pPr>
-      <w:r>
-        <w:rPr>
-          <w:rFonts w:ascii="Arial" w:hAnsi="Arial" w:cs="Arial"/>
-          <w:sz w:val="24"/>
-          <w:szCs w:val="24"/>
-        </w:rPr>
-        <w:t>Id Cliente relacionado a locação</w:t>
-      </w:r>
-      <w:r>
-        <w:rPr>
-          <w:rFonts w:ascii="Arial" w:hAnsi="Arial" w:cs="Arial"/>
-          <w:sz w:val="24"/>
-          <w:szCs w:val="24"/>
-        </w:rPr>
-        <w:t>.</w:t>
-      </w:r>
-    </w:p>
-    <w:p>
-      <w:pPr>
-        <w:pStyle w:val="PargrafodaLista"/>
-        <w:numPr>
-          <w:ilvl w:val="0"/>
-          <w:numId w:val="27"/>
-        </w:numPr>
-        <w:spacing w:line="360" w:lineRule="auto"/>
-        <w:jc w:val="both"/>
-        <w:rPr>
-          <w:rFonts w:ascii="Arial" w:hAnsi="Arial" w:cs="Arial"/>
-          <w:sz w:val="24"/>
-          <w:szCs w:val="24"/>
-        </w:rPr>
-      </w:pPr>
-      <w:r>
-        <w:rPr>
-          <w:rFonts w:ascii="Arial" w:hAnsi="Arial" w:cs="Arial"/>
-          <w:sz w:val="24"/>
-          <w:szCs w:val="24"/>
-        </w:rPr>
-        <w:t>O Atende</w:t>
-      </w:r>
-      <w:r>
-        <w:rPr>
-          <w:rFonts w:ascii="Arial" w:hAnsi="Arial" w:cs="Arial"/>
-          <w:sz w:val="24"/>
-          <w:szCs w:val="24"/>
-        </w:rPr>
-        <w:t>nte insere os dados e confirma.</w:t>
-      </w:r>
-    </w:p>
-    <w:p>
-      <w:pPr>
-        <w:pStyle w:val="PargrafodaLista"/>
-        <w:numPr>
-          <w:ilvl w:val="0"/>
-          <w:numId w:val="27"/>
-        </w:numPr>
-        <w:spacing w:line="360" w:lineRule="auto"/>
-        <w:jc w:val="both"/>
-        <w:rPr>
-          <w:rFonts w:ascii="Arial" w:hAnsi="Arial" w:cs="Arial"/>
-          <w:sz w:val="24"/>
-          <w:szCs w:val="24"/>
-        </w:rPr>
-      </w:pPr>
-      <w:r>
-        <w:rPr>
-          <w:rFonts w:ascii="Arial" w:hAnsi="Arial" w:cs="Arial"/>
-          <w:sz w:val="24"/>
-          <w:szCs w:val="24"/>
-        </w:rPr>
-        <w:t xml:space="preserve">O sistema valida os dados informados. </w:t>
-      </w:r>
-      <w:r>
-        <w:rPr>
-          <w:rFonts w:ascii="Arial" w:hAnsi="Arial" w:cs="Arial"/>
-          <w:b/>
-          <w:sz w:val="24"/>
-          <w:szCs w:val="24"/>
-        </w:rPr>
-        <w:t>EXC1.</w:t>
-      </w:r>
-    </w:p>
-    <w:p>
-      <w:pPr>
-        <w:pStyle w:val="PargrafodaLista"/>
-        <w:numPr>
-          <w:ilvl w:val="0"/>
-          <w:numId w:val="27"/>
-        </w:numPr>
-        <w:spacing w:line="360" w:lineRule="auto"/>
-        <w:jc w:val="both"/>
-        <w:rPr>
-          <w:rFonts w:ascii="Arial" w:hAnsi="Arial" w:cs="Arial"/>
-          <w:sz w:val="24"/>
-          <w:szCs w:val="24"/>
-        </w:rPr>
-      </w:pPr>
-      <w:r>
-        <w:rPr>
-          <w:rFonts w:ascii="Arial" w:hAnsi="Arial" w:cs="Arial"/>
-          <w:sz w:val="24"/>
-          <w:szCs w:val="24"/>
-        </w:rPr>
-        <w:t>O sistema verifica que:</w:t>
-      </w:r>
-    </w:p>
-    <w:p>
-      <w:pPr>
-        <w:pStyle w:val="PargrafodaLista"/>
-        <w:numPr>
-          <w:ilvl w:val="0"/>
-          <w:numId w:val="29"/>
-        </w:numPr>
-        <w:spacing w:line="360" w:lineRule="auto"/>
-        <w:jc w:val="both"/>
-        <w:rPr>
-          <w:rFonts w:ascii="Arial" w:hAnsi="Arial" w:cs="Arial"/>
-          <w:sz w:val="24"/>
-          <w:szCs w:val="24"/>
-        </w:rPr>
-      </w:pPr>
-      <w:r>
-        <w:rPr>
-          <w:rFonts w:ascii="Arial" w:hAnsi="Arial" w:cs="Arial"/>
-          <w:sz w:val="24"/>
-          <w:szCs w:val="24"/>
-        </w:rPr>
-        <w:t xml:space="preserve">Os dados obrigatórios foram informados; </w:t>
-      </w:r>
-    </w:p>
-    <w:p>
-      <w:pPr>
-        <w:pStyle w:val="PargrafodaLista"/>
-        <w:numPr>
-          <w:ilvl w:val="0"/>
-          <w:numId w:val="29"/>
-        </w:numPr>
-        <w:spacing w:line="360" w:lineRule="auto"/>
-        <w:jc w:val="both"/>
-        <w:rPr>
-          <w:rFonts w:ascii="Arial" w:hAnsi="Arial" w:cs="Arial"/>
-          <w:sz w:val="24"/>
-          <w:szCs w:val="24"/>
-        </w:rPr>
-      </w:pPr>
-      <w:r>
-        <w:rPr>
-          <w:rFonts w:ascii="Arial" w:hAnsi="Arial" w:cs="Arial"/>
-          <w:sz w:val="24"/>
-          <w:szCs w:val="24"/>
-        </w:rPr>
-        <w:t>O sistema armazena os dados informados.</w:t>
-      </w:r>
-    </w:p>
-    <w:p>
-      <w:pPr>
-        <w:pStyle w:val="PargrafodaLista"/>
-        <w:numPr>
-          <w:ilvl w:val="0"/>
-          <w:numId w:val="27"/>
-        </w:numPr>
-        <w:spacing w:line="360" w:lineRule="auto"/>
-        <w:jc w:val="both"/>
-        <w:rPr>
-          <w:rFonts w:ascii="Arial" w:hAnsi="Arial" w:cs="Arial"/>
-          <w:sz w:val="24"/>
-          <w:szCs w:val="24"/>
-        </w:rPr>
-      </w:pPr>
-      <w:r>
-        <w:rPr>
-          <w:rFonts w:ascii="Arial" w:hAnsi="Arial" w:cs="Arial"/>
-          <w:sz w:val="24"/>
-          <w:szCs w:val="24"/>
-        </w:rPr>
-        <w:t xml:space="preserve">O sistema informa ao Atendente </w:t>
-      </w:r>
-      <w:r>
-        <w:rPr>
-          <w:rFonts w:ascii="Arial" w:hAnsi="Arial" w:cs="Arial"/>
-          <w:sz w:val="24"/>
-          <w:szCs w:val="24"/>
-        </w:rPr>
-        <w:t>que a locação foi realizada</w:t>
-      </w:r>
-      <w:r>
-        <w:rPr>
-          <w:rFonts w:ascii="Arial" w:hAnsi="Arial" w:cs="Arial"/>
-          <w:sz w:val="24"/>
-          <w:szCs w:val="24"/>
-        </w:rPr>
-        <w:t xml:space="preserve"> com sucesso.</w:t>
-      </w:r>
-      <w:r>
-        <w:rPr>
-          <w:rFonts w:ascii="Arial" w:hAnsi="Arial" w:cs="Arial"/>
-          <w:b/>
-          <w:sz w:val="24"/>
-          <w:szCs w:val="24"/>
-        </w:rPr>
-        <w:t xml:space="preserve"> </w:t>
-      </w:r>
-      <w:r>
-        <w:rPr>
-          <w:rFonts w:ascii="Arial" w:hAnsi="Arial" w:cs="Arial"/>
-          <w:b/>
-          <w:sz w:val="24"/>
-          <w:szCs w:val="24"/>
-        </w:rPr>
-        <w:t>ALT1</w:t>
-      </w:r>
-      <w:r>
-        <w:rPr>
-          <w:rFonts w:ascii="Arial" w:hAnsi="Arial" w:cs="Arial"/>
-          <w:b/>
-          <w:sz w:val="24"/>
-          <w:szCs w:val="24"/>
-        </w:rPr>
-        <w:t>, ALT2</w:t>
-      </w:r>
-      <w:r>
-        <w:rPr>
-          <w:rFonts w:ascii="Arial" w:hAnsi="Arial" w:cs="Arial"/>
-          <w:b/>
-          <w:sz w:val="24"/>
-          <w:szCs w:val="24"/>
-        </w:rPr>
-        <w:t>.</w:t>
-      </w:r>
-    </w:p>
-    <w:p>
-      <w:pPr>
-        <w:pStyle w:val="PargrafodaLista"/>
-        <w:numPr>
-          <w:ilvl w:val="0"/>
-          <w:numId w:val="27"/>
-        </w:numPr>
-        <w:spacing w:line="360" w:lineRule="auto"/>
-        <w:jc w:val="both"/>
-        <w:rPr>
-          <w:rFonts w:ascii="Arial" w:hAnsi="Arial" w:cs="Arial"/>
-          <w:sz w:val="24"/>
-          <w:szCs w:val="24"/>
-        </w:rPr>
-      </w:pPr>
-      <w:r>
-        <w:rPr>
-          <w:rFonts w:ascii="Arial" w:hAnsi="Arial" w:cs="Arial"/>
-          <w:sz w:val="24"/>
-          <w:szCs w:val="24"/>
-        </w:rPr>
-        <w:t>O caso de uso é finalizado.</w:t>
-      </w:r>
-    </w:p>
-    <w:p>
-      <w:pPr>
-        <w:spacing w:line="360" w:lineRule="auto"/>
-        <w:jc w:val="both"/>
-        <w:rPr>
-          <w:rFonts w:ascii="Arial" w:hAnsi="Arial" w:cs="Arial"/>
-          <w:sz w:val="24"/>
-          <w:szCs w:val="24"/>
-        </w:rPr>
-      </w:pPr>
-    </w:p>
-    <w:p>
-      <w:pPr>
-        <w:spacing w:line="360" w:lineRule="auto"/>
-        <w:jc w:val="both"/>
-        <w:rPr>
-          <w:rFonts w:ascii="Arial" w:hAnsi="Arial" w:cs="Arial"/>
-          <w:b/>
-          <w:sz w:val="24"/>
-          <w:szCs w:val="24"/>
-        </w:rPr>
-      </w:pPr>
-      <w:r>
-        <w:rPr>
-          <w:rFonts w:ascii="Arial" w:hAnsi="Arial" w:cs="Arial"/>
-          <w:b/>
-          <w:sz w:val="24"/>
-          <w:szCs w:val="24"/>
-        </w:rPr>
-        <w:t>Fluxos Alternativos</w:t>
-      </w:r>
-    </w:p>
-    <w:p>
-      <w:pPr>
-        <w:spacing w:line="360" w:lineRule="auto"/>
-        <w:jc w:val="both"/>
-        <w:rPr>
-          <w:rFonts w:ascii="Arial" w:hAnsi="Arial" w:cs="Arial"/>
-          <w:sz w:val="24"/>
-          <w:szCs w:val="24"/>
-        </w:rPr>
-      </w:pPr>
-      <w:r>
-        <w:rPr>
-          <w:rFonts w:ascii="Arial" w:hAnsi="Arial" w:cs="Arial"/>
-          <w:b/>
-          <w:sz w:val="24"/>
-          <w:szCs w:val="24"/>
-        </w:rPr>
-        <w:t>ALT1</w:t>
-      </w:r>
-      <w:r>
-        <w:rPr>
-          <w:rFonts w:ascii="Arial" w:hAnsi="Arial" w:cs="Arial"/>
-          <w:b/>
-          <w:sz w:val="24"/>
-          <w:szCs w:val="24"/>
-        </w:rPr>
-        <w:t>.</w:t>
-      </w:r>
-      <w:r>
-        <w:rPr>
-          <w:rFonts w:ascii="Arial" w:hAnsi="Arial" w:cs="Arial"/>
-          <w:b/>
-          <w:sz w:val="24"/>
-          <w:szCs w:val="24"/>
-        </w:rPr>
-        <w:tab/>
-        <w:t xml:space="preserve">Altera </w:t>
-      </w:r>
-      <w:r>
-        <w:rPr>
-          <w:rFonts w:ascii="Arial" w:hAnsi="Arial" w:cs="Arial"/>
-          <w:b/>
-          <w:sz w:val="24"/>
-          <w:szCs w:val="24"/>
-        </w:rPr>
-        <w:t>registro de locação</w:t>
-      </w:r>
-    </w:p>
-    <w:p>
-      <w:pPr>
-        <w:spacing w:line="360" w:lineRule="auto"/>
-        <w:jc w:val="both"/>
-        <w:rPr>
-          <w:rFonts w:ascii="Arial" w:hAnsi="Arial" w:cs="Arial"/>
-          <w:sz w:val="24"/>
-          <w:szCs w:val="24"/>
-        </w:rPr>
-      </w:pPr>
-      <w:r>
-        <w:rPr>
-          <w:rFonts w:ascii="Arial" w:hAnsi="Arial" w:cs="Arial"/>
-          <w:sz w:val="24"/>
-          <w:szCs w:val="24"/>
-        </w:rPr>
-        <w:t>No passo 5</w:t>
-      </w:r>
-      <w:r>
-        <w:rPr>
-          <w:rFonts w:ascii="Arial" w:hAnsi="Arial" w:cs="Arial"/>
-          <w:sz w:val="24"/>
-          <w:szCs w:val="24"/>
-        </w:rPr>
-        <w:t xml:space="preserve"> do Fluxo </w:t>
-      </w:r>
-      <w:r>
-        <w:rPr>
-          <w:rFonts w:ascii="Arial" w:hAnsi="Arial" w:cs="Arial"/>
-          <w:sz w:val="24"/>
-          <w:szCs w:val="24"/>
-        </w:rPr>
-        <w:t>Principal</w:t>
-      </w:r>
-      <w:r>
-        <w:rPr>
-          <w:rFonts w:ascii="Arial" w:hAnsi="Arial" w:cs="Arial"/>
-          <w:sz w:val="24"/>
-          <w:szCs w:val="24"/>
-        </w:rPr>
-        <w:t xml:space="preserve">, o </w:t>
-      </w:r>
-      <w:r>
-        <w:rPr>
-          <w:rFonts w:ascii="Arial" w:hAnsi="Arial" w:cs="Arial"/>
-          <w:sz w:val="24"/>
-          <w:szCs w:val="24"/>
-        </w:rPr>
-        <w:t>Atendente</w:t>
-      </w:r>
-      <w:r>
-        <w:rPr>
-          <w:rFonts w:ascii="Arial" w:hAnsi="Arial" w:cs="Arial"/>
-          <w:sz w:val="24"/>
-          <w:szCs w:val="24"/>
-        </w:rPr>
-        <w:t xml:space="preserve"> opta por alterar dados do </w:t>
-      </w:r>
-      <w:r>
-        <w:rPr>
-          <w:rFonts w:ascii="Arial" w:hAnsi="Arial" w:cs="Arial"/>
-          <w:sz w:val="24"/>
-          <w:szCs w:val="24"/>
-        </w:rPr>
-        <w:t>registro de locação</w:t>
-      </w:r>
-      <w:r>
-        <w:rPr>
-          <w:rFonts w:ascii="Arial" w:hAnsi="Arial" w:cs="Arial"/>
-          <w:sz w:val="24"/>
-          <w:szCs w:val="24"/>
-        </w:rPr>
-        <w:t>.</w:t>
-      </w:r>
-    </w:p>
-    <w:p>
-      <w:pPr>
-        <w:pStyle w:val="PargrafodaLista"/>
-        <w:numPr>
-          <w:ilvl w:val="0"/>
-          <w:numId w:val="33"/>
-        </w:numPr>
-        <w:spacing w:line="360" w:lineRule="auto"/>
-        <w:jc w:val="both"/>
-        <w:rPr>
-          <w:rFonts w:ascii="Arial" w:hAnsi="Arial" w:cs="Arial"/>
-          <w:sz w:val="24"/>
-          <w:szCs w:val="24"/>
-        </w:rPr>
-      </w:pPr>
-      <w:r>
-        <w:rPr>
-          <w:rFonts w:ascii="Arial" w:hAnsi="Arial" w:cs="Arial"/>
-          <w:sz w:val="24"/>
-          <w:szCs w:val="24"/>
-        </w:rPr>
-        <w:t xml:space="preserve">O </w:t>
-      </w:r>
-      <w:r>
-        <w:rPr>
-          <w:rFonts w:ascii="Arial" w:hAnsi="Arial" w:cs="Arial"/>
-          <w:sz w:val="24"/>
-          <w:szCs w:val="24"/>
-        </w:rPr>
-        <w:t>Atendente realiza uma pesquisa pelo código do registro desejado</w:t>
-      </w:r>
-      <w:r>
-        <w:rPr>
-          <w:rFonts w:ascii="Arial" w:hAnsi="Arial" w:cs="Arial"/>
-          <w:sz w:val="24"/>
-          <w:szCs w:val="24"/>
-        </w:rPr>
-        <w:t>.</w:t>
-      </w:r>
-    </w:p>
-    <w:p>
-      <w:pPr>
-        <w:pStyle w:val="PargrafodaLista"/>
-        <w:numPr>
-          <w:ilvl w:val="0"/>
-          <w:numId w:val="33"/>
-        </w:numPr>
-        <w:spacing w:line="360" w:lineRule="auto"/>
-        <w:jc w:val="both"/>
-        <w:rPr>
-          <w:rFonts w:ascii="Arial" w:hAnsi="Arial" w:cs="Arial"/>
-          <w:sz w:val="24"/>
-          <w:szCs w:val="24"/>
-        </w:rPr>
-      </w:pPr>
-      <w:r>
-        <w:rPr>
-          <w:rFonts w:ascii="Arial" w:hAnsi="Arial" w:cs="Arial"/>
-          <w:sz w:val="24"/>
-          <w:szCs w:val="24"/>
-        </w:rPr>
-        <w:t>O sistema apresenta os dados</w:t>
-      </w:r>
-      <w:r>
-        <w:rPr>
-          <w:rFonts w:ascii="Arial" w:hAnsi="Arial" w:cs="Arial"/>
-          <w:sz w:val="24"/>
-          <w:szCs w:val="24"/>
-        </w:rPr>
-        <w:t xml:space="preserve"> na tabela de registro de locação</w:t>
-      </w:r>
-      <w:r>
-        <w:rPr>
-          <w:rFonts w:ascii="Arial" w:hAnsi="Arial" w:cs="Arial"/>
-          <w:sz w:val="24"/>
-          <w:szCs w:val="24"/>
-        </w:rPr>
-        <w:t>.</w:t>
-      </w:r>
-    </w:p>
-    <w:p>
-      <w:pPr>
-        <w:pStyle w:val="PargrafodaLista"/>
-        <w:numPr>
-          <w:ilvl w:val="0"/>
-          <w:numId w:val="33"/>
-        </w:numPr>
-        <w:spacing w:line="360" w:lineRule="auto"/>
-        <w:jc w:val="both"/>
-        <w:rPr>
-          <w:rFonts w:ascii="Arial" w:hAnsi="Arial" w:cs="Arial"/>
-          <w:sz w:val="24"/>
-          <w:szCs w:val="24"/>
-        </w:rPr>
-      </w:pPr>
-      <w:r>
-        <w:rPr>
-          <w:rFonts w:ascii="Arial" w:hAnsi="Arial" w:cs="Arial"/>
-          <w:sz w:val="24"/>
-          <w:szCs w:val="24"/>
-        </w:rPr>
-        <w:t xml:space="preserve">O </w:t>
-      </w:r>
-      <w:r>
-        <w:rPr>
-          <w:rFonts w:ascii="Arial" w:hAnsi="Arial" w:cs="Arial"/>
-          <w:sz w:val="24"/>
-          <w:szCs w:val="24"/>
-        </w:rPr>
-        <w:t>Atendente seleciona o registro</w:t>
-      </w:r>
-    </w:p>
-    <w:p>
-      <w:pPr>
-        <w:pStyle w:val="PargrafodaLista"/>
-        <w:numPr>
-          <w:ilvl w:val="0"/>
-          <w:numId w:val="33"/>
-        </w:numPr>
-        <w:spacing w:line="360" w:lineRule="auto"/>
-        <w:jc w:val="both"/>
-        <w:rPr>
-          <w:rFonts w:ascii="Arial" w:hAnsi="Arial" w:cs="Arial"/>
-          <w:sz w:val="24"/>
-          <w:szCs w:val="24"/>
-        </w:rPr>
-      </w:pPr>
-      <w:r>
-        <w:rPr>
-          <w:rFonts w:ascii="Arial" w:hAnsi="Arial" w:cs="Arial"/>
-          <w:sz w:val="24"/>
-          <w:szCs w:val="24"/>
-        </w:rPr>
-        <w:t xml:space="preserve">O Atendente </w:t>
-      </w:r>
-      <w:r>
-        <w:rPr>
-          <w:rFonts w:ascii="Arial" w:hAnsi="Arial" w:cs="Arial"/>
-          <w:sz w:val="24"/>
-          <w:szCs w:val="24"/>
-        </w:rPr>
-        <w:t>realiza as alterações e confirma.</w:t>
-      </w:r>
-    </w:p>
-    <w:p>
-      <w:pPr>
-        <w:pStyle w:val="PargrafodaLista"/>
-        <w:numPr>
-          <w:ilvl w:val="0"/>
-          <w:numId w:val="33"/>
-        </w:numPr>
-        <w:spacing w:line="360" w:lineRule="auto"/>
-        <w:jc w:val="both"/>
-        <w:rPr>
-          <w:rFonts w:ascii="Arial" w:hAnsi="Arial" w:cs="Arial"/>
-          <w:sz w:val="24"/>
-          <w:szCs w:val="24"/>
-        </w:rPr>
-      </w:pPr>
-      <w:r>
-        <w:rPr>
-          <w:rFonts w:ascii="Arial" w:hAnsi="Arial" w:cs="Arial"/>
-          <w:sz w:val="24"/>
-          <w:szCs w:val="24"/>
-        </w:rPr>
-        <w:t>O sistema valida os dados informados.</w:t>
-      </w:r>
-      <w:r>
-        <w:rPr>
-          <w:rFonts w:ascii="Arial" w:hAnsi="Arial" w:cs="Arial"/>
-          <w:b/>
-          <w:sz w:val="24"/>
-          <w:szCs w:val="24"/>
-        </w:rPr>
-        <w:t xml:space="preserve"> EXC1</w:t>
-      </w:r>
-    </w:p>
-    <w:p>
-      <w:pPr>
-        <w:pStyle w:val="PargrafodaLista"/>
-        <w:numPr>
-          <w:ilvl w:val="0"/>
-          <w:numId w:val="33"/>
-        </w:numPr>
-        <w:spacing w:line="360" w:lineRule="auto"/>
-        <w:jc w:val="both"/>
-        <w:rPr>
-          <w:rFonts w:ascii="Arial" w:hAnsi="Arial" w:cs="Arial"/>
-          <w:sz w:val="24"/>
-          <w:szCs w:val="24"/>
-        </w:rPr>
-      </w:pPr>
-      <w:r>
-        <w:rPr>
-          <w:rFonts w:ascii="Arial" w:hAnsi="Arial" w:cs="Arial"/>
-          <w:sz w:val="24"/>
-          <w:szCs w:val="24"/>
-        </w:rPr>
-        <w:t xml:space="preserve">O sistema atualiza os dados informados. </w:t>
-      </w:r>
-    </w:p>
-    <w:p>
-      <w:pPr>
-        <w:pStyle w:val="PargrafodaLista"/>
-        <w:numPr>
-          <w:ilvl w:val="0"/>
-          <w:numId w:val="33"/>
-        </w:numPr>
-        <w:spacing w:line="360" w:lineRule="auto"/>
-        <w:jc w:val="both"/>
-        <w:rPr>
-          <w:rFonts w:ascii="Arial" w:hAnsi="Arial" w:cs="Arial"/>
-          <w:sz w:val="24"/>
-          <w:szCs w:val="24"/>
-        </w:rPr>
-      </w:pPr>
-      <w:r>
-        <w:rPr>
-          <w:rFonts w:ascii="Arial" w:hAnsi="Arial" w:cs="Arial"/>
-          <w:sz w:val="24"/>
-          <w:szCs w:val="24"/>
-        </w:rPr>
-        <w:lastRenderedPageBreak/>
-        <w:t>O sistema informa que a modificação foi feita com sucesso.</w:t>
-      </w:r>
-    </w:p>
-    <w:p>
-      <w:pPr>
-        <w:pStyle w:val="PargrafodaLista"/>
-        <w:numPr>
-          <w:ilvl w:val="0"/>
-          <w:numId w:val="33"/>
-        </w:numPr>
-        <w:spacing w:line="360" w:lineRule="auto"/>
-        <w:jc w:val="both"/>
-        <w:rPr>
-          <w:rFonts w:ascii="Arial" w:hAnsi="Arial" w:cs="Arial"/>
-          <w:sz w:val="24"/>
-          <w:szCs w:val="24"/>
-        </w:rPr>
-      </w:pPr>
-      <w:r>
-        <w:rPr>
-          <w:rFonts w:ascii="Arial" w:hAnsi="Arial" w:cs="Arial"/>
-          <w:sz w:val="24"/>
-          <w:szCs w:val="24"/>
-        </w:rPr>
-        <w:t xml:space="preserve">O caso de uso é finalizado. </w:t>
-      </w:r>
-    </w:p>
-    <w:p>
-      <w:pPr>
-        <w:spacing w:line="360" w:lineRule="auto"/>
-        <w:jc w:val="both"/>
-        <w:rPr>
-          <w:rFonts w:ascii="Arial" w:hAnsi="Arial" w:cs="Arial"/>
-          <w:sz w:val="24"/>
-          <w:szCs w:val="24"/>
-        </w:rPr>
-      </w:pPr>
-      <w:r>
-        <w:rPr>
-          <w:rFonts w:ascii="Arial" w:hAnsi="Arial" w:cs="Arial"/>
-          <w:b/>
-          <w:sz w:val="24"/>
-          <w:szCs w:val="24"/>
-        </w:rPr>
-        <w:t>ALT2.</w:t>
-      </w:r>
-      <w:r>
-        <w:rPr>
-          <w:rFonts w:ascii="Arial" w:hAnsi="Arial" w:cs="Arial"/>
-          <w:sz w:val="24"/>
-          <w:szCs w:val="24"/>
-        </w:rPr>
-        <w:tab/>
-      </w:r>
-      <w:r>
-        <w:rPr>
-          <w:rFonts w:ascii="Arial" w:hAnsi="Arial" w:cs="Arial"/>
-          <w:b/>
-          <w:sz w:val="24"/>
-          <w:szCs w:val="24"/>
-        </w:rPr>
-        <w:t>Exclui cliente</w:t>
-      </w:r>
-    </w:p>
-    <w:p>
-      <w:pPr>
-        <w:spacing w:line="360" w:lineRule="auto"/>
-        <w:jc w:val="both"/>
-        <w:rPr>
-          <w:rFonts w:ascii="Arial" w:hAnsi="Arial" w:cs="Arial"/>
-          <w:sz w:val="24"/>
-          <w:szCs w:val="24"/>
-        </w:rPr>
-      </w:pPr>
-      <w:r>
-        <w:rPr>
-          <w:rFonts w:ascii="Arial" w:hAnsi="Arial" w:cs="Arial"/>
-          <w:sz w:val="24"/>
-          <w:szCs w:val="24"/>
-        </w:rPr>
-        <w:t>No passo 5</w:t>
-      </w:r>
-      <w:r>
-        <w:rPr>
-          <w:rFonts w:ascii="Arial" w:hAnsi="Arial" w:cs="Arial"/>
-          <w:sz w:val="24"/>
-          <w:szCs w:val="24"/>
-        </w:rPr>
-        <w:t xml:space="preserve"> do Fluxo </w:t>
-      </w:r>
-      <w:r>
-        <w:rPr>
-          <w:rFonts w:ascii="Arial" w:hAnsi="Arial" w:cs="Arial"/>
-          <w:sz w:val="24"/>
-          <w:szCs w:val="24"/>
-        </w:rPr>
-        <w:t>Principal</w:t>
-      </w:r>
-      <w:r>
-        <w:rPr>
-          <w:rFonts w:ascii="Arial" w:hAnsi="Arial" w:cs="Arial"/>
-          <w:sz w:val="24"/>
-          <w:szCs w:val="24"/>
-        </w:rPr>
-        <w:t xml:space="preserve">, o usuário opta por excluir </w:t>
-      </w:r>
-      <w:r>
-        <w:rPr>
-          <w:rFonts w:ascii="Arial" w:hAnsi="Arial" w:cs="Arial"/>
-          <w:sz w:val="24"/>
-          <w:szCs w:val="24"/>
-        </w:rPr>
-        <w:t>registro de locação</w:t>
-      </w:r>
-      <w:r>
-        <w:rPr>
-          <w:rFonts w:ascii="Arial" w:hAnsi="Arial" w:cs="Arial"/>
-          <w:sz w:val="24"/>
-          <w:szCs w:val="24"/>
-        </w:rPr>
-        <w:t>.</w:t>
-      </w:r>
-    </w:p>
-    <w:p>
-      <w:pPr>
-        <w:pStyle w:val="PargrafodaLista"/>
-        <w:numPr>
-          <w:ilvl w:val="0"/>
-          <w:numId w:val="34"/>
-        </w:numPr>
-        <w:spacing w:line="360" w:lineRule="auto"/>
-        <w:jc w:val="both"/>
-        <w:rPr>
-          <w:rFonts w:ascii="Arial" w:hAnsi="Arial" w:cs="Arial"/>
-          <w:sz w:val="24"/>
-          <w:szCs w:val="24"/>
-        </w:rPr>
-      </w:pPr>
-      <w:r>
-        <w:rPr>
-          <w:rFonts w:ascii="Arial" w:hAnsi="Arial" w:cs="Arial"/>
-          <w:sz w:val="24"/>
-          <w:szCs w:val="24"/>
-        </w:rPr>
-        <w:t xml:space="preserve">O </w:t>
-      </w:r>
-      <w:r>
-        <w:rPr>
-          <w:rFonts w:ascii="Arial" w:hAnsi="Arial" w:cs="Arial"/>
-          <w:sz w:val="24"/>
-          <w:szCs w:val="24"/>
-        </w:rPr>
-        <w:t>Atendente</w:t>
-      </w:r>
-      <w:r>
-        <w:rPr>
-          <w:rFonts w:ascii="Arial" w:hAnsi="Arial" w:cs="Arial"/>
-          <w:sz w:val="24"/>
-          <w:szCs w:val="24"/>
-        </w:rPr>
-        <w:t xml:space="preserve"> </w:t>
-      </w:r>
-      <w:r>
-        <w:rPr>
-          <w:rFonts w:ascii="Arial" w:hAnsi="Arial" w:cs="Arial"/>
-          <w:sz w:val="24"/>
-          <w:szCs w:val="24"/>
-        </w:rPr>
-        <w:t>selecionada a opção locação</w:t>
-      </w:r>
-      <w:r>
-        <w:rPr>
-          <w:rFonts w:ascii="Arial" w:hAnsi="Arial" w:cs="Arial"/>
-          <w:sz w:val="24"/>
-          <w:szCs w:val="24"/>
-        </w:rPr>
-        <w:t>.</w:t>
-      </w:r>
-    </w:p>
-    <w:p>
-      <w:pPr>
-        <w:pStyle w:val="PargrafodaLista"/>
-        <w:numPr>
-          <w:ilvl w:val="0"/>
-          <w:numId w:val="34"/>
-        </w:numPr>
-        <w:spacing w:line="360" w:lineRule="auto"/>
-        <w:jc w:val="both"/>
-        <w:rPr>
-          <w:rFonts w:ascii="Arial" w:hAnsi="Arial" w:cs="Arial"/>
-          <w:sz w:val="24"/>
-          <w:szCs w:val="24"/>
-        </w:rPr>
-      </w:pPr>
-      <w:r>
-        <w:rPr>
-          <w:rFonts w:ascii="Arial" w:hAnsi="Arial" w:cs="Arial"/>
-          <w:sz w:val="24"/>
-          <w:szCs w:val="24"/>
-        </w:rPr>
-        <w:t xml:space="preserve">O sistema </w:t>
-      </w:r>
-      <w:r>
-        <w:rPr>
-          <w:rFonts w:ascii="Arial" w:hAnsi="Arial" w:cs="Arial"/>
-          <w:sz w:val="24"/>
-          <w:szCs w:val="24"/>
-        </w:rPr>
-        <w:t>exibe a tela contendo a tabela e o formulário de locação.</w:t>
-      </w:r>
-    </w:p>
-    <w:p>
-      <w:pPr>
-        <w:pStyle w:val="PargrafodaLista"/>
-        <w:numPr>
-          <w:ilvl w:val="0"/>
-          <w:numId w:val="34"/>
-        </w:numPr>
-        <w:spacing w:line="360" w:lineRule="auto"/>
-        <w:jc w:val="both"/>
-        <w:rPr>
-          <w:rFonts w:ascii="Arial" w:hAnsi="Arial" w:cs="Arial"/>
-          <w:sz w:val="24"/>
-          <w:szCs w:val="24"/>
-        </w:rPr>
-      </w:pPr>
-      <w:r>
-        <w:rPr>
-          <w:rFonts w:ascii="Arial" w:hAnsi="Arial" w:cs="Arial"/>
-          <w:sz w:val="24"/>
-          <w:szCs w:val="24"/>
-        </w:rPr>
-        <w:t>O Atendente pesquisa pelo código do registro que deseja excluir.</w:t>
-      </w:r>
-    </w:p>
-    <w:p>
-      <w:pPr>
-        <w:pStyle w:val="PargrafodaLista"/>
-        <w:numPr>
-          <w:ilvl w:val="0"/>
-          <w:numId w:val="34"/>
-        </w:numPr>
-        <w:spacing w:line="360" w:lineRule="auto"/>
-        <w:jc w:val="both"/>
-        <w:rPr>
-          <w:rFonts w:ascii="Arial" w:hAnsi="Arial" w:cs="Arial"/>
-          <w:sz w:val="24"/>
-          <w:szCs w:val="24"/>
-        </w:rPr>
-      </w:pPr>
-      <w:r>
-        <w:rPr>
-          <w:rFonts w:ascii="Arial" w:hAnsi="Arial" w:cs="Arial"/>
-          <w:sz w:val="24"/>
-          <w:szCs w:val="24"/>
-        </w:rPr>
-        <w:t>O sistema exibe na tabela o registro pesquisado.</w:t>
-      </w:r>
-    </w:p>
-    <w:p>
-      <w:pPr>
-        <w:pStyle w:val="PargrafodaLista"/>
-        <w:numPr>
-          <w:ilvl w:val="0"/>
-          <w:numId w:val="34"/>
-        </w:numPr>
-        <w:spacing w:line="360" w:lineRule="auto"/>
-        <w:jc w:val="both"/>
-        <w:rPr>
-          <w:rFonts w:ascii="Arial" w:hAnsi="Arial" w:cs="Arial"/>
-          <w:sz w:val="24"/>
-          <w:szCs w:val="24"/>
-        </w:rPr>
-      </w:pPr>
-      <w:r>
-        <w:rPr>
-          <w:rFonts w:ascii="Arial" w:hAnsi="Arial" w:cs="Arial"/>
-          <w:sz w:val="24"/>
-          <w:szCs w:val="24"/>
-        </w:rPr>
-        <w:t xml:space="preserve">O Atendente </w:t>
-      </w:r>
-      <w:r>
-        <w:rPr>
-          <w:rFonts w:ascii="Arial" w:hAnsi="Arial" w:cs="Arial"/>
-          <w:sz w:val="24"/>
-          <w:szCs w:val="24"/>
-        </w:rPr>
-        <w:t>seleciona o registro e confirma sua exclusão</w:t>
-      </w:r>
-      <w:r>
-        <w:rPr>
-          <w:rFonts w:ascii="Arial" w:hAnsi="Arial" w:cs="Arial"/>
-          <w:sz w:val="24"/>
-          <w:szCs w:val="24"/>
-        </w:rPr>
-        <w:t xml:space="preserve">. </w:t>
-      </w:r>
-    </w:p>
-    <w:p>
-      <w:pPr>
-        <w:pStyle w:val="PargrafodaLista"/>
-        <w:numPr>
-          <w:ilvl w:val="0"/>
-          <w:numId w:val="34"/>
-        </w:numPr>
-        <w:spacing w:line="360" w:lineRule="auto"/>
-        <w:jc w:val="both"/>
-        <w:rPr>
-          <w:rFonts w:ascii="Arial" w:hAnsi="Arial" w:cs="Arial"/>
-          <w:sz w:val="24"/>
-          <w:szCs w:val="24"/>
-        </w:rPr>
-      </w:pPr>
-      <w:r>
-        <w:rPr>
-          <w:rFonts w:ascii="Arial" w:hAnsi="Arial" w:cs="Arial"/>
-          <w:sz w:val="24"/>
-          <w:szCs w:val="24"/>
-        </w:rPr>
-        <w:t xml:space="preserve">O sistema exclui o </w:t>
-      </w:r>
-      <w:r>
-        <w:rPr>
-          <w:rFonts w:ascii="Arial" w:hAnsi="Arial" w:cs="Arial"/>
-          <w:sz w:val="24"/>
-          <w:szCs w:val="24"/>
-        </w:rPr>
-        <w:t>registro</w:t>
-      </w:r>
-      <w:r>
-        <w:rPr>
-          <w:rFonts w:ascii="Arial" w:hAnsi="Arial" w:cs="Arial"/>
-          <w:sz w:val="24"/>
-          <w:szCs w:val="24"/>
-        </w:rPr>
-        <w:t xml:space="preserve"> informado. </w:t>
-      </w:r>
-    </w:p>
-    <w:p>
-      <w:pPr>
-        <w:pStyle w:val="PargrafodaLista"/>
-        <w:numPr>
-          <w:ilvl w:val="0"/>
-          <w:numId w:val="34"/>
-        </w:numPr>
-        <w:spacing w:line="360" w:lineRule="auto"/>
-        <w:jc w:val="both"/>
-        <w:rPr>
-          <w:rFonts w:ascii="Arial" w:hAnsi="Arial" w:cs="Arial"/>
-          <w:sz w:val="24"/>
-          <w:szCs w:val="24"/>
-        </w:rPr>
-      </w:pPr>
-      <w:r>
-        <w:rPr>
-          <w:rFonts w:ascii="Arial" w:hAnsi="Arial" w:cs="Arial"/>
-          <w:sz w:val="24"/>
-          <w:szCs w:val="24"/>
-        </w:rPr>
-        <w:t xml:space="preserve">O sistema informa ao Atendente que o </w:t>
-      </w:r>
-      <w:r>
-        <w:rPr>
-          <w:rFonts w:ascii="Arial" w:hAnsi="Arial" w:cs="Arial"/>
-          <w:sz w:val="24"/>
-          <w:szCs w:val="24"/>
-        </w:rPr>
-        <w:t>registro</w:t>
-      </w:r>
-      <w:r>
-        <w:rPr>
-          <w:rFonts w:ascii="Arial" w:hAnsi="Arial" w:cs="Arial"/>
-          <w:sz w:val="24"/>
-          <w:szCs w:val="24"/>
-        </w:rPr>
-        <w:t xml:space="preserve"> foi excluído com sucesso.</w:t>
-      </w:r>
-    </w:p>
-    <w:p>
-      <w:pPr>
-        <w:pStyle w:val="PargrafodaLista"/>
-        <w:numPr>
-          <w:ilvl w:val="0"/>
-          <w:numId w:val="34"/>
-        </w:numPr>
-        <w:spacing w:line="360" w:lineRule="auto"/>
-        <w:jc w:val="both"/>
-        <w:rPr>
-          <w:rFonts w:ascii="Arial" w:hAnsi="Arial" w:cs="Arial"/>
-          <w:sz w:val="24"/>
-          <w:szCs w:val="24"/>
-        </w:rPr>
-      </w:pPr>
-      <w:r>
-        <w:rPr>
-          <w:rFonts w:ascii="Arial" w:hAnsi="Arial" w:cs="Arial"/>
-          <w:sz w:val="24"/>
-          <w:szCs w:val="24"/>
-        </w:rPr>
-        <w:t>O caso de uso é finalizado.</w:t>
-      </w:r>
-    </w:p>
-    <w:p>
-      <w:pPr>
-        <w:spacing w:line="360" w:lineRule="auto"/>
-        <w:jc w:val="both"/>
-        <w:rPr>
-          <w:rFonts w:ascii="Arial" w:hAnsi="Arial" w:cs="Arial"/>
-          <w:b/>
-          <w:sz w:val="24"/>
-          <w:szCs w:val="24"/>
-        </w:rPr>
-      </w:pPr>
-      <w:r>
-        <w:rPr>
-          <w:rFonts w:ascii="Arial" w:hAnsi="Arial" w:cs="Arial"/>
-          <w:b/>
-          <w:sz w:val="24"/>
-          <w:szCs w:val="24"/>
-        </w:rPr>
-        <w:t>ALT3</w:t>
-      </w:r>
-      <w:r>
-        <w:rPr>
-          <w:rFonts w:ascii="Arial" w:hAnsi="Arial" w:cs="Arial"/>
-          <w:b/>
-          <w:sz w:val="24"/>
-          <w:szCs w:val="24"/>
-        </w:rPr>
-        <w:t>. Pesquisar por registro de locação</w:t>
-      </w:r>
-    </w:p>
-    <w:p>
-      <w:pPr>
-        <w:spacing w:line="360" w:lineRule="auto"/>
-        <w:jc w:val="both"/>
-        <w:rPr>
-          <w:rFonts w:ascii="Arial" w:hAnsi="Arial" w:cs="Arial"/>
-          <w:b/>
-          <w:sz w:val="28"/>
-          <w:szCs w:val="28"/>
-        </w:rPr>
-      </w:pPr>
-      <w:r>
-        <w:rPr>
-          <w:rFonts w:ascii="Arial" w:hAnsi="Arial" w:cs="Arial"/>
-          <w:b/>
-          <w:sz w:val="28"/>
-          <w:szCs w:val="28"/>
-        </w:rPr>
-        <w:t xml:space="preserve">Fluxos de Exceção </w:t>
-      </w:r>
-    </w:p>
-    <w:p>
-      <w:pPr>
-        <w:spacing w:line="360" w:lineRule="auto"/>
-        <w:jc w:val="both"/>
-        <w:rPr>
-          <w:rFonts w:ascii="Arial" w:hAnsi="Arial" w:cs="Arial"/>
-          <w:b/>
-          <w:sz w:val="24"/>
-          <w:szCs w:val="24"/>
-        </w:rPr>
-      </w:pPr>
-      <w:r>
-        <w:rPr>
-          <w:rFonts w:ascii="Arial" w:hAnsi="Arial" w:cs="Arial"/>
-          <w:b/>
-          <w:sz w:val="24"/>
-          <w:szCs w:val="24"/>
-        </w:rPr>
-        <w:t>EXC1.</w:t>
-      </w:r>
-      <w:r>
-        <w:rPr>
-          <w:rFonts w:ascii="Arial" w:hAnsi="Arial" w:cs="Arial"/>
-          <w:b/>
-          <w:sz w:val="24"/>
-          <w:szCs w:val="24"/>
-        </w:rPr>
-        <w:tab/>
-        <w:t>Dados inválidos</w:t>
-      </w:r>
-    </w:p>
-    <w:p>
-      <w:pPr>
-        <w:spacing w:line="360" w:lineRule="auto"/>
-        <w:jc w:val="both"/>
-        <w:rPr>
-          <w:rFonts w:ascii="Arial" w:hAnsi="Arial" w:cs="Arial"/>
-          <w:sz w:val="24"/>
-          <w:szCs w:val="24"/>
-        </w:rPr>
-      </w:pPr>
-      <w:r>
-        <w:rPr>
-          <w:rFonts w:ascii="Arial" w:hAnsi="Arial" w:cs="Arial"/>
-          <w:sz w:val="24"/>
-          <w:szCs w:val="24"/>
-        </w:rPr>
-        <w:t xml:space="preserve">Nos passos </w:t>
-      </w:r>
-      <w:r>
-        <w:rPr>
-          <w:rFonts w:ascii="Arial" w:hAnsi="Arial" w:cs="Arial"/>
-          <w:sz w:val="24"/>
-          <w:szCs w:val="24"/>
-        </w:rPr>
-        <w:t>5 do Fluxo Básico e no passo 4</w:t>
-      </w:r>
-      <w:r>
-        <w:rPr>
-          <w:rFonts w:ascii="Arial" w:hAnsi="Arial" w:cs="Arial"/>
-          <w:sz w:val="24"/>
-          <w:szCs w:val="24"/>
-        </w:rPr>
-        <w:t xml:space="preserve"> do</w:t>
-      </w:r>
-      <w:r>
-        <w:rPr>
-          <w:rFonts w:ascii="Arial" w:hAnsi="Arial" w:cs="Arial"/>
-          <w:sz w:val="24"/>
-          <w:szCs w:val="24"/>
-        </w:rPr>
-        <w:t xml:space="preserve"> fluxo alternativo</w:t>
-      </w:r>
-      <w:r>
-        <w:rPr>
-          <w:rFonts w:ascii="Arial" w:hAnsi="Arial" w:cs="Arial"/>
-          <w:sz w:val="24"/>
-          <w:szCs w:val="24"/>
-        </w:rPr>
-        <w:t xml:space="preserve"> </w:t>
-      </w:r>
-      <w:r>
-        <w:rPr>
-          <w:rFonts w:ascii="Arial" w:hAnsi="Arial" w:cs="Arial"/>
-          <w:b/>
-          <w:sz w:val="24"/>
-          <w:szCs w:val="24"/>
-        </w:rPr>
-        <w:t>ALT1</w:t>
-      </w:r>
-      <w:r>
-        <w:rPr>
-          <w:rFonts w:ascii="Arial" w:hAnsi="Arial" w:cs="Arial"/>
-          <w:sz w:val="24"/>
-          <w:szCs w:val="24"/>
-        </w:rPr>
-        <w:t xml:space="preserve"> - Altera dados da locação</w:t>
-      </w:r>
-      <w:r>
-        <w:rPr>
-          <w:rFonts w:ascii="Arial" w:hAnsi="Arial" w:cs="Arial"/>
-          <w:sz w:val="24"/>
-          <w:szCs w:val="24"/>
-        </w:rPr>
-        <w:t xml:space="preserve">, o sistema verifica que algum dado obrigatório não foi </w:t>
-      </w:r>
-      <w:r>
-        <w:rPr>
-          <w:rFonts w:ascii="Arial" w:hAnsi="Arial" w:cs="Arial"/>
-          <w:sz w:val="24"/>
-          <w:szCs w:val="24"/>
-        </w:rPr>
-        <w:t>i</w:t>
-      </w:r>
-      <w:r>
-        <w:rPr>
-          <w:rFonts w:ascii="Arial" w:hAnsi="Arial" w:cs="Arial"/>
-          <w:sz w:val="24"/>
-          <w:szCs w:val="24"/>
-        </w:rPr>
-        <w:t xml:space="preserve">nformado. </w:t>
-      </w:r>
-    </w:p>
-    <w:p>
-      <w:pPr>
-        <w:pStyle w:val="PargrafodaLista"/>
-        <w:numPr>
-          <w:ilvl w:val="0"/>
-          <w:numId w:val="32"/>
-        </w:numPr>
-        <w:spacing w:line="360" w:lineRule="auto"/>
-        <w:ind w:left="284" w:hanging="284"/>
-        <w:jc w:val="both"/>
-        <w:rPr>
-          <w:rFonts w:ascii="Arial" w:hAnsi="Arial" w:cs="Arial"/>
-          <w:sz w:val="24"/>
-          <w:szCs w:val="24"/>
-        </w:rPr>
-      </w:pPr>
-      <w:r>
-        <w:rPr>
-          <w:rFonts w:ascii="Arial" w:hAnsi="Arial" w:cs="Arial"/>
-          <w:sz w:val="24"/>
-          <w:szCs w:val="24"/>
-        </w:rPr>
-        <w:t>O sistema apresenta mensagem informativa.</w:t>
-      </w:r>
-    </w:p>
-    <w:p>
-      <w:pPr>
-        <w:pStyle w:val="PargrafodaLista"/>
-        <w:numPr>
-          <w:ilvl w:val="0"/>
-          <w:numId w:val="32"/>
-        </w:numPr>
-        <w:spacing w:line="360" w:lineRule="auto"/>
-        <w:ind w:left="284" w:hanging="284"/>
-        <w:jc w:val="both"/>
-        <w:rPr>
-          <w:rFonts w:ascii="Arial" w:hAnsi="Arial" w:cs="Arial"/>
-          <w:b/>
-          <w:sz w:val="28"/>
-          <w:szCs w:val="28"/>
-        </w:rPr>
-        <w:sectPr>
-          <w:headerReference w:type="default" r:id="rId14"/>
-          <w:pgSz w:w="11906" w:h="16838"/>
-          <w:pgMar w:top="1417" w:right="1701" w:bottom="1417" w:left="1701" w:header="708" w:footer="708" w:gutter="0"/>
-          <w:cols w:space="708"/>
-          <w:docGrid w:linePitch="360"/>
-        </w:sectPr>
-      </w:pPr>
-      <w:r>
-        <w:rPr>
-          <w:rFonts w:ascii="Arial" w:hAnsi="Arial" w:cs="Arial"/>
-          <w:sz w:val="24"/>
-          <w:szCs w:val="24"/>
-        </w:rPr>
-        <w:t>O ca</w:t>
-      </w:r>
-      <w:r>
-        <w:rPr>
-          <w:rFonts w:ascii="Arial" w:hAnsi="Arial" w:cs="Arial"/>
-          <w:sz w:val="24"/>
-          <w:szCs w:val="24"/>
-        </w:rPr>
-        <w:t xml:space="preserve">so de uso retorna para o passo </w:t>
-      </w:r>
-      <w:r>
-        <w:rPr>
-          <w:rFonts w:ascii="Arial" w:hAnsi="Arial" w:cs="Arial"/>
-          <w:sz w:val="24"/>
-          <w:szCs w:val="24"/>
-        </w:rPr>
-        <w:t>2</w:t>
-      </w:r>
-      <w:r>
-        <w:rPr>
-          <w:rFonts w:ascii="Arial" w:hAnsi="Arial" w:cs="Arial"/>
-          <w:sz w:val="24"/>
-          <w:szCs w:val="24"/>
-        </w:rPr>
-        <w:t xml:space="preserve"> do fluxo </w:t>
-      </w:r>
-      <w:r>
-        <w:rPr>
-          <w:rFonts w:ascii="Arial" w:hAnsi="Arial" w:cs="Arial"/>
-          <w:sz w:val="24"/>
-          <w:szCs w:val="24"/>
-        </w:rPr>
-        <w:t>principal</w:t>
-      </w:r>
-      <w:r>
-        <w:rPr>
-          <w:rFonts w:ascii="Arial" w:hAnsi="Arial" w:cs="Arial"/>
-          <w:sz w:val="24"/>
-          <w:szCs w:val="24"/>
-        </w:rPr>
-        <w:t xml:space="preserve"> ou no passo</w:t>
-      </w:r>
-      <w:r>
-        <w:rPr>
-          <w:rFonts w:ascii="Arial" w:hAnsi="Arial" w:cs="Arial"/>
-          <w:sz w:val="24"/>
-          <w:szCs w:val="24"/>
-        </w:rPr>
-        <w:t xml:space="preserve"> 4 do fluxo alternativo </w:t>
-      </w:r>
-      <w:r>
-        <w:rPr>
-          <w:rFonts w:ascii="Arial" w:hAnsi="Arial" w:cs="Arial"/>
-          <w:b/>
-          <w:sz w:val="24"/>
-          <w:szCs w:val="24"/>
-        </w:rPr>
-        <w:t>ALT1</w:t>
-      </w:r>
-      <w:r>
-        <w:rPr>
-          <w:rFonts w:ascii="Arial" w:hAnsi="Arial" w:cs="Arial"/>
-          <w:sz w:val="24"/>
-          <w:szCs w:val="24"/>
-        </w:rPr>
-        <w:t>.</w:t>
-      </w:r>
-    </w:p>
-    <w:p>
-      <w:pPr>
-        <w:spacing w:line="360" w:lineRule="auto"/>
-        <w:jc w:val="both"/>
-        <w:rPr>
-          <w:rFonts w:ascii="Arial" w:hAnsi="Arial" w:cs="Arial"/>
-          <w:b/>
-          <w:sz w:val="28"/>
-          <w:szCs w:val="28"/>
-        </w:rPr>
-      </w:pPr>
-      <w:r>
-        <w:rPr>
-          <w:rFonts w:ascii="Arial" w:hAnsi="Arial" w:cs="Arial"/>
-          <w:b/>
-          <w:noProof/>
-          <w:sz w:val="28"/>
-          <w:szCs w:val="28"/>
-          <w:lang w:eastAsia="pt-BR"/>
-        </w:rPr>
-        <w:lastRenderedPageBreak/>
-        <w:drawing>
-          <wp:inline distT="0" distB="0" distL="0" distR="0">
-            <wp:extent cx="9251950" cy="5784850"/>
-            <wp:effectExtent l="0" t="0" r="6350" b="6350"/>
-            <wp:docPr id="11" name="Imagem 11"/>
-            <wp:cNvGraphicFramePr>
-              <a:graphicFrameLocks xmlns:a="http://schemas.openxmlformats.org/drawingml/2006/main" noChangeAspect="1"/>
-            </wp:cNvGraphicFramePr>
-            <a:graphic xmlns:a="http://schemas.openxmlformats.org/drawingml/2006/main">
-              <a:graphicData uri="http://schemas.openxmlformats.org/drawingml/2006/picture">
-                <pic:pic xmlns:pic="http://schemas.openxmlformats.org/drawingml/2006/picture">
-                  <pic:nvPicPr>
-                    <pic:cNvPr id="10" name="CD_Reantal-Games-Sytem.png"/>
-                    <pic:cNvPicPr/>
-                  </pic:nvPicPr>
-                  <pic:blipFill>
-                    <a:blip r:embed="rId15" cstate="print">
-                      <a:extLst>
-                        <a:ext uri="{28A0092B-C50C-407E-A947-70E740481C1C}">
-                          <a14:useLocalDpi xmlns:a14="http://schemas.microsoft.com/office/drawing/2010/main" val="0"/>
-                        </a:ext>
-                      </a:extLst>
-                    </a:blip>
-                    <a:stretch>
-                      <a:fillRect/>
-                    </a:stretch>
-                  </pic:blipFill>
-                  <pic:spPr>
-                    <a:xfrm>
-                      <a:off x="0" y="0"/>
-                      <a:ext cx="9251950" cy="5784850"/>
-                    </a:xfrm>
-                    <a:prstGeom prst="rect">
-                      <a:avLst/>
-                    </a:prstGeom>
-                  </pic:spPr>
-                </pic:pic>
-              </a:graphicData>
-            </a:graphic>
-          </wp:inline>
-        </w:drawing>
-      </w:r>
+      <w:bookmarkEnd w:id="0"/>
     </w:p>
     <w:p>
       <w:pPr>
@@ -7058,7 +7220,7 @@
                     <pic:cNvPicPr/>
                   </pic:nvPicPr>
                   <pic:blipFill>
-                    <a:blip r:embed="rId16" cstate="print">
+                    <a:blip r:embed="rId14" cstate="print">
                       <a:extLst>
                         <a:ext uri="{28A0092B-C50C-407E-A947-70E740481C1C}">
                           <a14:useLocalDpi xmlns:a14="http://schemas.microsoft.com/office/drawing/2010/main" val="0"/>
@@ -7134,7 +7296,7 @@
                     <pic:cNvPicPr/>
                   </pic:nvPicPr>
                   <pic:blipFill>
-                    <a:blip r:embed="rId17" cstate="print">
+                    <a:blip r:embed="rId15" cstate="print">
                       <a:extLst>
                         <a:ext uri="{28A0092B-C50C-407E-A947-70E740481C1C}">
                           <a14:useLocalDpi xmlns:a14="http://schemas.microsoft.com/office/drawing/2010/main" val="0"/>
@@ -7246,7 +7408,7 @@
                     <pic:cNvPicPr/>
                   </pic:nvPicPr>
                   <pic:blipFill>
-                    <a:blip r:embed="rId18" cstate="print">
+                    <a:blip r:embed="rId16" cstate="print">
                       <a:extLst>
                         <a:ext uri="{28A0092B-C50C-407E-A947-70E740481C1C}">
                           <a14:useLocalDpi xmlns:a14="http://schemas.microsoft.com/office/drawing/2010/main" val="0"/>
@@ -7406,7 +7568,7 @@
                     <pic:cNvPicPr/>
                   </pic:nvPicPr>
                   <pic:blipFill>
-                    <a:blip r:embed="rId19" cstate="print">
+                    <a:blip r:embed="rId17" cstate="print">
                       <a:extLst>
                         <a:ext uri="{28A0092B-C50C-407E-A947-70E740481C1C}">
                           <a14:useLocalDpi xmlns:a14="http://schemas.microsoft.com/office/drawing/2010/main" val="0"/>
@@ -7527,16 +7689,7 @@
           <w:sz w:val="24"/>
           <w:szCs w:val="24"/>
         </w:rPr>
-        <w:t>WF_003</w:t>
-      </w:r>
-      <w:r>
-        <w:rPr>
-          <w:rFonts w:ascii="Arial" w:hAnsi="Arial" w:cs="Arial"/>
-          <w:b/>
-          <w:sz w:val="24"/>
-          <w:szCs w:val="24"/>
-        </w:rPr>
-        <w:t xml:space="preserve">: </w:t>
+        <w:t xml:space="preserve">WF_003: </w:t>
       </w:r>
       <w:r>
         <w:rPr>
@@ -7583,7 +7736,7 @@
                     <pic:cNvPicPr/>
                   </pic:nvPicPr>
                   <pic:blipFill>
-                    <a:blip r:embed="rId20" cstate="print">
+                    <a:blip r:embed="rId18" cstate="print">
                       <a:extLst>
                         <a:ext uri="{28A0092B-C50C-407E-A947-70E740481C1C}">
                           <a14:useLocalDpi xmlns:a14="http://schemas.microsoft.com/office/drawing/2010/main" val="0"/>
@@ -7744,6 +7897,1303 @@
     </w:p>
     <w:p>
       <w:pPr>
+        <w:rPr>
+          <w:rFonts w:ascii="Arial" w:hAnsi="Arial" w:cs="Arial"/>
+          <w:b/>
+          <w:sz w:val="32"/>
+          <w:szCs w:val="32"/>
+        </w:rPr>
+      </w:pPr>
+      <w:r>
+        <w:rPr>
+          <w:rFonts w:ascii="Arial" w:hAnsi="Arial" w:cs="Arial"/>
+          <w:b/>
+          <w:sz w:val="32"/>
+          <w:szCs w:val="32"/>
+        </w:rPr>
+        <w:lastRenderedPageBreak/>
+        <w:t>Caso de uso: UC_04</w:t>
+      </w:r>
+    </w:p>
+    <w:p>
+      <w:pPr>
+        <w:spacing w:line="360" w:lineRule="auto"/>
+        <w:jc w:val="both"/>
+        <w:rPr>
+          <w:rFonts w:ascii="Arial" w:hAnsi="Arial" w:cs="Arial"/>
+          <w:b/>
+          <w:sz w:val="24"/>
+          <w:szCs w:val="24"/>
+        </w:rPr>
+      </w:pPr>
+      <w:r>
+        <w:rPr>
+          <w:rFonts w:ascii="Arial" w:hAnsi="Arial" w:cs="Arial"/>
+          <w:b/>
+          <w:sz w:val="24"/>
+          <w:szCs w:val="24"/>
+        </w:rPr>
+        <w:t>FLUXO DE EVENTOS</w:t>
+      </w:r>
+    </w:p>
+    <w:p>
+      <w:pPr>
+        <w:spacing w:line="360" w:lineRule="auto"/>
+        <w:jc w:val="both"/>
+        <w:rPr>
+          <w:rFonts w:ascii="Arial" w:hAnsi="Arial" w:cs="Arial"/>
+          <w:b/>
+          <w:sz w:val="24"/>
+          <w:szCs w:val="24"/>
+        </w:rPr>
+      </w:pPr>
+      <w:r>
+        <w:rPr>
+          <w:rFonts w:ascii="Arial" w:hAnsi="Arial" w:cs="Arial"/>
+          <w:b/>
+          <w:sz w:val="24"/>
+          <w:szCs w:val="24"/>
+        </w:rPr>
+        <w:t>ATORES</w:t>
+      </w:r>
+    </w:p>
+    <w:p>
+      <w:pPr>
+        <w:spacing w:line="360" w:lineRule="auto"/>
+        <w:ind w:left="567" w:hanging="567"/>
+        <w:jc w:val="both"/>
+        <w:rPr>
+          <w:rFonts w:ascii="Arial" w:hAnsi="Arial" w:cs="Arial"/>
+          <w:sz w:val="24"/>
+          <w:szCs w:val="24"/>
+        </w:rPr>
+      </w:pPr>
+      <w:r>
+        <w:rPr>
+          <w:rFonts w:ascii="Arial" w:hAnsi="Arial" w:cs="Arial"/>
+          <w:sz w:val="24"/>
+          <w:szCs w:val="24"/>
+        </w:rPr>
+        <w:t>Atendente</w:t>
+      </w:r>
+    </w:p>
+    <w:p>
+      <w:pPr>
+        <w:spacing w:line="360" w:lineRule="auto"/>
+        <w:jc w:val="both"/>
+        <w:rPr>
+          <w:rFonts w:ascii="Arial" w:hAnsi="Arial" w:cs="Arial"/>
+          <w:b/>
+          <w:sz w:val="24"/>
+          <w:szCs w:val="24"/>
+        </w:rPr>
+      </w:pPr>
+      <w:r>
+        <w:rPr>
+          <w:rFonts w:ascii="Arial" w:hAnsi="Arial" w:cs="Arial"/>
+          <w:sz w:val="24"/>
+          <w:szCs w:val="24"/>
+        </w:rPr>
+        <w:t>Ator que representa o responsável pela administração do Sistema</w:t>
+      </w:r>
+    </w:p>
+    <w:p>
+      <w:pPr>
+        <w:spacing w:line="360" w:lineRule="auto"/>
+        <w:jc w:val="both"/>
+        <w:rPr>
+          <w:rFonts w:ascii="Arial" w:hAnsi="Arial" w:cs="Arial"/>
+          <w:b/>
+          <w:sz w:val="24"/>
+          <w:szCs w:val="24"/>
+        </w:rPr>
+      </w:pPr>
+      <w:r>
+        <w:rPr>
+          <w:rFonts w:ascii="Arial" w:hAnsi="Arial" w:cs="Arial"/>
+          <w:b/>
+          <w:sz w:val="24"/>
+          <w:szCs w:val="24"/>
+        </w:rPr>
+        <w:t>Fluxo Principal – Realizar Reserva</w:t>
+      </w:r>
+    </w:p>
+    <w:p>
+      <w:pPr>
+        <w:pStyle w:val="PargrafodaLista"/>
+        <w:spacing w:line="360" w:lineRule="auto"/>
+        <w:jc w:val="both"/>
+        <w:rPr>
+          <w:rFonts w:ascii="Arial" w:hAnsi="Arial" w:cs="Arial"/>
+          <w:sz w:val="24"/>
+          <w:szCs w:val="24"/>
+        </w:rPr>
+      </w:pPr>
+      <w:r>
+        <w:rPr>
+          <w:rFonts w:ascii="Arial" w:hAnsi="Arial" w:cs="Arial"/>
+          <w:sz w:val="24"/>
+          <w:szCs w:val="24"/>
+        </w:rPr>
+        <w:t>Este caso de uso tem início quando o usuário seleciona a barra</w:t>
+      </w:r>
+      <w:r>
+        <w:rPr>
+          <w:rFonts w:ascii="Arial" w:hAnsi="Arial" w:cs="Arial"/>
+          <w:sz w:val="24"/>
+          <w:szCs w:val="24"/>
+        </w:rPr>
+        <w:t xml:space="preserve"> de opções para realizar reservas.</w:t>
+      </w:r>
+    </w:p>
+    <w:p>
+      <w:pPr>
+        <w:pStyle w:val="PargrafodaLista"/>
+        <w:numPr>
+          <w:ilvl w:val="0"/>
+          <w:numId w:val="36"/>
+        </w:numPr>
+        <w:spacing w:line="360" w:lineRule="auto"/>
+        <w:jc w:val="both"/>
+        <w:rPr>
+          <w:rFonts w:ascii="Arial" w:hAnsi="Arial" w:cs="Arial"/>
+          <w:sz w:val="24"/>
+          <w:szCs w:val="24"/>
+        </w:rPr>
+      </w:pPr>
+      <w:r>
+        <w:rPr>
+          <w:rFonts w:ascii="Arial" w:hAnsi="Arial" w:cs="Arial"/>
+          <w:sz w:val="24"/>
+          <w:szCs w:val="24"/>
+        </w:rPr>
+        <w:t xml:space="preserve">O sistema apresenta ao </w:t>
+      </w:r>
+      <w:r>
+        <w:rPr>
+          <w:rFonts w:ascii="Arial" w:hAnsi="Arial" w:cs="Arial"/>
+          <w:sz w:val="24"/>
+          <w:szCs w:val="24"/>
+        </w:rPr>
+        <w:t>atendente</w:t>
+      </w:r>
+      <w:r>
+        <w:rPr>
+          <w:rFonts w:ascii="Arial" w:hAnsi="Arial" w:cs="Arial"/>
+          <w:sz w:val="24"/>
+          <w:szCs w:val="24"/>
+        </w:rPr>
+        <w:t xml:space="preserve"> os campos para a inserção de dados</w:t>
+      </w:r>
+      <w:r>
+        <w:rPr>
+          <w:rFonts w:ascii="Arial" w:hAnsi="Arial" w:cs="Arial"/>
+          <w:sz w:val="24"/>
+          <w:szCs w:val="24"/>
+        </w:rPr>
+        <w:t xml:space="preserve"> da reserva</w:t>
+      </w:r>
+      <w:r>
+        <w:rPr>
+          <w:rFonts w:ascii="Arial" w:hAnsi="Arial" w:cs="Arial"/>
+          <w:sz w:val="24"/>
+          <w:szCs w:val="24"/>
+        </w:rPr>
+        <w:t>.</w:t>
+      </w:r>
+    </w:p>
+    <w:p>
+      <w:pPr>
+        <w:pStyle w:val="PargrafodaLista"/>
+        <w:numPr>
+          <w:ilvl w:val="0"/>
+          <w:numId w:val="38"/>
+        </w:numPr>
+        <w:spacing w:line="360" w:lineRule="auto"/>
+        <w:ind w:left="1134"/>
+        <w:jc w:val="both"/>
+        <w:rPr>
+          <w:rFonts w:ascii="Arial" w:hAnsi="Arial" w:cs="Arial"/>
+          <w:sz w:val="24"/>
+          <w:szCs w:val="24"/>
+        </w:rPr>
+      </w:pPr>
+      <w:r>
+        <w:rPr>
+          <w:rFonts w:ascii="Arial" w:hAnsi="Arial" w:cs="Arial"/>
+          <w:sz w:val="24"/>
+          <w:szCs w:val="24"/>
+        </w:rPr>
+        <w:t>Valor da Reserva</w:t>
+      </w:r>
+      <w:r>
+        <w:rPr>
+          <w:rFonts w:ascii="Arial" w:hAnsi="Arial" w:cs="Arial"/>
+          <w:sz w:val="24"/>
+          <w:szCs w:val="24"/>
+        </w:rPr>
+        <w:t>;</w:t>
+      </w:r>
+    </w:p>
+    <w:p>
+      <w:pPr>
+        <w:pStyle w:val="PargrafodaLista"/>
+        <w:numPr>
+          <w:ilvl w:val="0"/>
+          <w:numId w:val="38"/>
+        </w:numPr>
+        <w:spacing w:line="360" w:lineRule="auto"/>
+        <w:ind w:left="1134"/>
+        <w:jc w:val="both"/>
+        <w:rPr>
+          <w:rFonts w:ascii="Arial" w:hAnsi="Arial" w:cs="Arial"/>
+          <w:sz w:val="24"/>
+          <w:szCs w:val="24"/>
+        </w:rPr>
+      </w:pPr>
+      <w:r>
+        <w:rPr>
+          <w:rFonts w:ascii="Arial" w:hAnsi="Arial" w:cs="Arial"/>
+          <w:sz w:val="24"/>
+          <w:szCs w:val="24"/>
+        </w:rPr>
+        <w:t>Data prevista;</w:t>
+      </w:r>
+    </w:p>
+    <w:p>
+      <w:pPr>
+        <w:pStyle w:val="PargrafodaLista"/>
+        <w:numPr>
+          <w:ilvl w:val="0"/>
+          <w:numId w:val="38"/>
+        </w:numPr>
+        <w:spacing w:line="360" w:lineRule="auto"/>
+        <w:ind w:left="1134"/>
+        <w:jc w:val="both"/>
+        <w:rPr>
+          <w:rFonts w:ascii="Arial" w:hAnsi="Arial" w:cs="Arial"/>
+          <w:sz w:val="24"/>
+          <w:szCs w:val="24"/>
+        </w:rPr>
+      </w:pPr>
+      <w:r>
+        <w:rPr>
+          <w:rFonts w:ascii="Arial" w:hAnsi="Arial" w:cs="Arial"/>
+          <w:sz w:val="24"/>
+          <w:szCs w:val="24"/>
+        </w:rPr>
+        <w:t>Item de reserva;</w:t>
+      </w:r>
+    </w:p>
+    <w:p>
+      <w:pPr>
+        <w:pStyle w:val="PargrafodaLista"/>
+        <w:numPr>
+          <w:ilvl w:val="0"/>
+          <w:numId w:val="38"/>
+        </w:numPr>
+        <w:spacing w:line="360" w:lineRule="auto"/>
+        <w:ind w:left="1134"/>
+        <w:jc w:val="both"/>
+        <w:rPr>
+          <w:rFonts w:ascii="Arial" w:hAnsi="Arial" w:cs="Arial"/>
+          <w:sz w:val="24"/>
+          <w:szCs w:val="24"/>
+        </w:rPr>
+      </w:pPr>
+      <w:r>
+        <w:rPr>
+          <w:rFonts w:ascii="Arial" w:hAnsi="Arial" w:cs="Arial"/>
+          <w:sz w:val="24"/>
+          <w:szCs w:val="24"/>
+        </w:rPr>
+        <w:t>Cliente responsável pela reserva</w:t>
+      </w:r>
+      <w:r>
+        <w:rPr>
+          <w:rFonts w:ascii="Arial" w:hAnsi="Arial" w:cs="Arial"/>
+          <w:sz w:val="24"/>
+          <w:szCs w:val="24"/>
+        </w:rPr>
+        <w:t>.</w:t>
+      </w:r>
+    </w:p>
+    <w:p>
+      <w:pPr>
+        <w:pStyle w:val="PargrafodaLista"/>
+        <w:numPr>
+          <w:ilvl w:val="0"/>
+          <w:numId w:val="36"/>
+        </w:numPr>
+        <w:spacing w:line="360" w:lineRule="auto"/>
+        <w:jc w:val="both"/>
+        <w:rPr>
+          <w:rFonts w:ascii="Arial" w:hAnsi="Arial" w:cs="Arial"/>
+          <w:sz w:val="24"/>
+          <w:szCs w:val="24"/>
+        </w:rPr>
+      </w:pPr>
+      <w:r>
+        <w:rPr>
+          <w:rFonts w:ascii="Arial" w:hAnsi="Arial" w:cs="Arial"/>
+          <w:sz w:val="24"/>
+          <w:szCs w:val="24"/>
+        </w:rPr>
+        <w:t>O Atende</w:t>
+      </w:r>
+      <w:r>
+        <w:rPr>
+          <w:rFonts w:ascii="Arial" w:hAnsi="Arial" w:cs="Arial"/>
+          <w:sz w:val="24"/>
+          <w:szCs w:val="24"/>
+        </w:rPr>
+        <w:t>nte insere os dados e confirma.</w:t>
+      </w:r>
+    </w:p>
+    <w:p>
+      <w:pPr>
+        <w:pStyle w:val="PargrafodaLista"/>
+        <w:numPr>
+          <w:ilvl w:val="0"/>
+          <w:numId w:val="36"/>
+        </w:numPr>
+        <w:spacing w:line="360" w:lineRule="auto"/>
+        <w:jc w:val="both"/>
+        <w:rPr>
+          <w:rFonts w:ascii="Arial" w:hAnsi="Arial" w:cs="Arial"/>
+          <w:sz w:val="24"/>
+          <w:szCs w:val="24"/>
+        </w:rPr>
+      </w:pPr>
+      <w:r>
+        <w:rPr>
+          <w:rFonts w:ascii="Arial" w:hAnsi="Arial" w:cs="Arial"/>
+          <w:sz w:val="24"/>
+          <w:szCs w:val="24"/>
+        </w:rPr>
+        <w:t xml:space="preserve">O sistema valida os dados informados. </w:t>
+      </w:r>
+      <w:r>
+        <w:rPr>
+          <w:rFonts w:ascii="Arial" w:hAnsi="Arial" w:cs="Arial"/>
+          <w:b/>
+          <w:sz w:val="24"/>
+          <w:szCs w:val="24"/>
+        </w:rPr>
+        <w:t>EXC1.</w:t>
+      </w:r>
+    </w:p>
+    <w:p>
+      <w:pPr>
+        <w:pStyle w:val="PargrafodaLista"/>
+        <w:numPr>
+          <w:ilvl w:val="0"/>
+          <w:numId w:val="36"/>
+        </w:numPr>
+        <w:spacing w:line="360" w:lineRule="auto"/>
+        <w:jc w:val="both"/>
+        <w:rPr>
+          <w:rFonts w:ascii="Arial" w:hAnsi="Arial" w:cs="Arial"/>
+          <w:sz w:val="24"/>
+          <w:szCs w:val="24"/>
+        </w:rPr>
+      </w:pPr>
+      <w:r>
+        <w:rPr>
+          <w:rFonts w:ascii="Arial" w:hAnsi="Arial" w:cs="Arial"/>
+          <w:sz w:val="24"/>
+          <w:szCs w:val="24"/>
+        </w:rPr>
+        <w:t>O sistema verifica se</w:t>
+      </w:r>
+      <w:r>
+        <w:rPr>
+          <w:rFonts w:ascii="Arial" w:hAnsi="Arial" w:cs="Arial"/>
+          <w:sz w:val="24"/>
+          <w:szCs w:val="24"/>
+        </w:rPr>
+        <w:t xml:space="preserve"> dados obrigatórios foram informados; </w:t>
+      </w:r>
+    </w:p>
+    <w:p>
+      <w:pPr>
+        <w:pStyle w:val="PargrafodaLista"/>
+        <w:numPr>
+          <w:ilvl w:val="0"/>
+          <w:numId w:val="36"/>
+        </w:numPr>
+        <w:spacing w:line="360" w:lineRule="auto"/>
+        <w:jc w:val="both"/>
+        <w:rPr>
+          <w:rFonts w:ascii="Arial" w:hAnsi="Arial" w:cs="Arial"/>
+          <w:sz w:val="24"/>
+          <w:szCs w:val="24"/>
+        </w:rPr>
+      </w:pPr>
+      <w:r>
+        <w:rPr>
+          <w:rFonts w:ascii="Arial" w:hAnsi="Arial" w:cs="Arial"/>
+          <w:sz w:val="24"/>
+          <w:szCs w:val="24"/>
+        </w:rPr>
+        <w:t>O sistema armazena os dados informados.</w:t>
+      </w:r>
+    </w:p>
+    <w:p>
+      <w:pPr>
+        <w:pStyle w:val="PargrafodaLista"/>
+        <w:numPr>
+          <w:ilvl w:val="0"/>
+          <w:numId w:val="36"/>
+        </w:numPr>
+        <w:spacing w:line="360" w:lineRule="auto"/>
+        <w:jc w:val="both"/>
+        <w:rPr>
+          <w:rFonts w:ascii="Arial" w:hAnsi="Arial" w:cs="Arial"/>
+          <w:sz w:val="24"/>
+          <w:szCs w:val="24"/>
+        </w:rPr>
+      </w:pPr>
+      <w:r>
+        <w:rPr>
+          <w:rFonts w:ascii="Arial" w:hAnsi="Arial" w:cs="Arial"/>
+          <w:sz w:val="24"/>
+          <w:szCs w:val="24"/>
+        </w:rPr>
+        <w:t xml:space="preserve">O sistema informa ao Atendente </w:t>
+      </w:r>
+      <w:r>
+        <w:rPr>
+          <w:rFonts w:ascii="Arial" w:hAnsi="Arial" w:cs="Arial"/>
+          <w:sz w:val="24"/>
+          <w:szCs w:val="24"/>
+        </w:rPr>
+        <w:t>que a locação foi realizada</w:t>
+      </w:r>
+      <w:r>
+        <w:rPr>
+          <w:rFonts w:ascii="Arial" w:hAnsi="Arial" w:cs="Arial"/>
+          <w:sz w:val="24"/>
+          <w:szCs w:val="24"/>
+        </w:rPr>
+        <w:t xml:space="preserve"> com sucesso.</w:t>
+      </w:r>
+      <w:r>
+        <w:rPr>
+          <w:rFonts w:ascii="Arial" w:hAnsi="Arial" w:cs="Arial"/>
+          <w:b/>
+          <w:sz w:val="24"/>
+          <w:szCs w:val="24"/>
+        </w:rPr>
+        <w:t xml:space="preserve"> </w:t>
+      </w:r>
+      <w:r>
+        <w:rPr>
+          <w:rFonts w:ascii="Arial" w:hAnsi="Arial" w:cs="Arial"/>
+          <w:b/>
+          <w:sz w:val="24"/>
+          <w:szCs w:val="24"/>
+        </w:rPr>
+        <w:t>ALT1, ALT2.</w:t>
+      </w:r>
+    </w:p>
+    <w:p>
+      <w:pPr>
+        <w:pStyle w:val="PargrafodaLista"/>
+        <w:numPr>
+          <w:ilvl w:val="0"/>
+          <w:numId w:val="36"/>
+        </w:numPr>
+        <w:spacing w:line="360" w:lineRule="auto"/>
+        <w:jc w:val="both"/>
+        <w:rPr>
+          <w:rFonts w:ascii="Arial" w:hAnsi="Arial" w:cs="Arial"/>
+          <w:sz w:val="24"/>
+          <w:szCs w:val="24"/>
+        </w:rPr>
+      </w:pPr>
+      <w:r>
+        <w:rPr>
+          <w:rFonts w:ascii="Arial" w:hAnsi="Arial" w:cs="Arial"/>
+          <w:sz w:val="24"/>
+          <w:szCs w:val="24"/>
+        </w:rPr>
+        <w:t>O caso de uso é finalizado.</w:t>
+      </w:r>
+    </w:p>
+    <w:p>
+      <w:pPr>
+        <w:spacing w:line="360" w:lineRule="auto"/>
+        <w:jc w:val="both"/>
+        <w:rPr>
+          <w:rFonts w:ascii="Arial" w:hAnsi="Arial" w:cs="Arial"/>
+          <w:sz w:val="24"/>
+          <w:szCs w:val="24"/>
+        </w:rPr>
+      </w:pPr>
+    </w:p>
+    <w:p>
+      <w:pPr>
+        <w:spacing w:line="360" w:lineRule="auto"/>
+        <w:jc w:val="both"/>
+        <w:rPr>
+          <w:rFonts w:ascii="Arial" w:hAnsi="Arial" w:cs="Arial"/>
+          <w:b/>
+          <w:sz w:val="24"/>
+          <w:szCs w:val="24"/>
+        </w:rPr>
+      </w:pPr>
+      <w:r>
+        <w:rPr>
+          <w:rFonts w:ascii="Arial" w:hAnsi="Arial" w:cs="Arial"/>
+          <w:b/>
+          <w:sz w:val="24"/>
+          <w:szCs w:val="24"/>
+        </w:rPr>
+        <w:t>Fluxos Alternativos</w:t>
+      </w:r>
+    </w:p>
+    <w:p>
+      <w:pPr>
+        <w:spacing w:line="360" w:lineRule="auto"/>
+        <w:jc w:val="both"/>
+        <w:rPr>
+          <w:rFonts w:ascii="Arial" w:hAnsi="Arial" w:cs="Arial"/>
+          <w:sz w:val="24"/>
+          <w:szCs w:val="24"/>
+        </w:rPr>
+      </w:pPr>
+      <w:r>
+        <w:rPr>
+          <w:rFonts w:ascii="Arial" w:hAnsi="Arial" w:cs="Arial"/>
+          <w:b/>
+          <w:sz w:val="24"/>
+          <w:szCs w:val="24"/>
+        </w:rPr>
+        <w:t>ALT1</w:t>
+      </w:r>
+      <w:r>
+        <w:rPr>
+          <w:rFonts w:ascii="Arial" w:hAnsi="Arial" w:cs="Arial"/>
+          <w:b/>
+          <w:sz w:val="24"/>
+          <w:szCs w:val="24"/>
+        </w:rPr>
+        <w:t>.</w:t>
+      </w:r>
+      <w:r>
+        <w:rPr>
+          <w:rFonts w:ascii="Arial" w:hAnsi="Arial" w:cs="Arial"/>
+          <w:b/>
+          <w:sz w:val="24"/>
+          <w:szCs w:val="24"/>
+        </w:rPr>
+        <w:tab/>
+        <w:t xml:space="preserve">Altera </w:t>
+      </w:r>
+      <w:r>
+        <w:rPr>
+          <w:rFonts w:ascii="Arial" w:hAnsi="Arial" w:cs="Arial"/>
+          <w:b/>
+          <w:sz w:val="24"/>
+          <w:szCs w:val="24"/>
+        </w:rPr>
+        <w:t>registro de locação</w:t>
+      </w:r>
+    </w:p>
+    <w:p>
+      <w:pPr>
+        <w:spacing w:line="360" w:lineRule="auto"/>
+        <w:jc w:val="both"/>
+        <w:rPr>
+          <w:rFonts w:ascii="Arial" w:hAnsi="Arial" w:cs="Arial"/>
+          <w:sz w:val="24"/>
+          <w:szCs w:val="24"/>
+        </w:rPr>
+      </w:pPr>
+      <w:r>
+        <w:rPr>
+          <w:rFonts w:ascii="Arial" w:hAnsi="Arial" w:cs="Arial"/>
+          <w:sz w:val="24"/>
+          <w:szCs w:val="24"/>
+        </w:rPr>
+        <w:t>No passo 6</w:t>
+      </w:r>
+      <w:r>
+        <w:rPr>
+          <w:rFonts w:ascii="Arial" w:hAnsi="Arial" w:cs="Arial"/>
+          <w:sz w:val="24"/>
+          <w:szCs w:val="24"/>
+        </w:rPr>
+        <w:t xml:space="preserve"> do Fluxo </w:t>
+      </w:r>
+      <w:r>
+        <w:rPr>
+          <w:rFonts w:ascii="Arial" w:hAnsi="Arial" w:cs="Arial"/>
+          <w:sz w:val="24"/>
+          <w:szCs w:val="24"/>
+        </w:rPr>
+        <w:t>Principal</w:t>
+      </w:r>
+      <w:r>
+        <w:rPr>
+          <w:rFonts w:ascii="Arial" w:hAnsi="Arial" w:cs="Arial"/>
+          <w:sz w:val="24"/>
+          <w:szCs w:val="24"/>
+        </w:rPr>
+        <w:t xml:space="preserve">, o </w:t>
+      </w:r>
+      <w:r>
+        <w:rPr>
+          <w:rFonts w:ascii="Arial" w:hAnsi="Arial" w:cs="Arial"/>
+          <w:sz w:val="24"/>
+          <w:szCs w:val="24"/>
+        </w:rPr>
+        <w:t>Atendente</w:t>
+      </w:r>
+      <w:r>
+        <w:rPr>
+          <w:rFonts w:ascii="Arial" w:hAnsi="Arial" w:cs="Arial"/>
+          <w:sz w:val="24"/>
+          <w:szCs w:val="24"/>
+        </w:rPr>
+        <w:t xml:space="preserve"> opta por alterar dados do </w:t>
+      </w:r>
+      <w:r>
+        <w:rPr>
+          <w:rFonts w:ascii="Arial" w:hAnsi="Arial" w:cs="Arial"/>
+          <w:sz w:val="24"/>
+          <w:szCs w:val="24"/>
+        </w:rPr>
+        <w:t>registro de locação</w:t>
+      </w:r>
+      <w:r>
+        <w:rPr>
+          <w:rFonts w:ascii="Arial" w:hAnsi="Arial" w:cs="Arial"/>
+          <w:sz w:val="24"/>
+          <w:szCs w:val="24"/>
+        </w:rPr>
+        <w:t>.</w:t>
+      </w:r>
+    </w:p>
+    <w:p>
+      <w:pPr>
+        <w:pStyle w:val="PargrafodaLista"/>
+        <w:numPr>
+          <w:ilvl w:val="0"/>
+          <w:numId w:val="39"/>
+        </w:numPr>
+        <w:spacing w:line="360" w:lineRule="auto"/>
+        <w:ind w:left="709"/>
+        <w:jc w:val="both"/>
+        <w:rPr>
+          <w:rFonts w:ascii="Arial" w:hAnsi="Arial" w:cs="Arial"/>
+          <w:sz w:val="24"/>
+          <w:szCs w:val="24"/>
+        </w:rPr>
+      </w:pPr>
+      <w:r>
+        <w:rPr>
+          <w:rFonts w:ascii="Arial" w:hAnsi="Arial" w:cs="Arial"/>
+          <w:sz w:val="24"/>
+          <w:szCs w:val="24"/>
+        </w:rPr>
+        <w:t>O Atendente realiza uma pesquisa pelo nome do cliente responsável pela reserva.</w:t>
+      </w:r>
+    </w:p>
+    <w:p>
+      <w:pPr>
+        <w:pStyle w:val="PargrafodaLista"/>
+        <w:numPr>
+          <w:ilvl w:val="0"/>
+          <w:numId w:val="39"/>
+        </w:numPr>
+        <w:spacing w:line="360" w:lineRule="auto"/>
+        <w:ind w:left="709"/>
+        <w:jc w:val="both"/>
+        <w:rPr>
+          <w:rFonts w:ascii="Arial" w:hAnsi="Arial" w:cs="Arial"/>
+          <w:sz w:val="24"/>
+          <w:szCs w:val="24"/>
+        </w:rPr>
+      </w:pPr>
+      <w:r>
+        <w:rPr>
+          <w:rFonts w:ascii="Arial" w:hAnsi="Arial" w:cs="Arial"/>
+          <w:sz w:val="24"/>
+          <w:szCs w:val="24"/>
+        </w:rPr>
+        <w:t>O sistema apresenta os dados na tabela de registro de locação.</w:t>
+      </w:r>
+    </w:p>
+    <w:p>
+      <w:pPr>
+        <w:pStyle w:val="PargrafodaLista"/>
+        <w:numPr>
+          <w:ilvl w:val="0"/>
+          <w:numId w:val="39"/>
+        </w:numPr>
+        <w:spacing w:line="360" w:lineRule="auto"/>
+        <w:ind w:left="709"/>
+        <w:jc w:val="both"/>
+        <w:rPr>
+          <w:rFonts w:ascii="Arial" w:hAnsi="Arial" w:cs="Arial"/>
+          <w:sz w:val="24"/>
+          <w:szCs w:val="24"/>
+        </w:rPr>
+      </w:pPr>
+      <w:r>
+        <w:rPr>
+          <w:rFonts w:ascii="Arial" w:hAnsi="Arial" w:cs="Arial"/>
+          <w:sz w:val="24"/>
+          <w:szCs w:val="24"/>
+        </w:rPr>
+        <w:lastRenderedPageBreak/>
+        <w:t>O Atendente seleciona o registro</w:t>
+      </w:r>
+    </w:p>
+    <w:p>
+      <w:pPr>
+        <w:pStyle w:val="PargrafodaLista"/>
+        <w:numPr>
+          <w:ilvl w:val="0"/>
+          <w:numId w:val="39"/>
+        </w:numPr>
+        <w:spacing w:line="360" w:lineRule="auto"/>
+        <w:ind w:left="709"/>
+        <w:jc w:val="both"/>
+        <w:rPr>
+          <w:rFonts w:ascii="Arial" w:hAnsi="Arial" w:cs="Arial"/>
+          <w:sz w:val="24"/>
+          <w:szCs w:val="24"/>
+        </w:rPr>
+      </w:pPr>
+      <w:r>
+        <w:rPr>
+          <w:rFonts w:ascii="Arial" w:hAnsi="Arial" w:cs="Arial"/>
+          <w:sz w:val="24"/>
+          <w:szCs w:val="24"/>
+        </w:rPr>
+        <w:t>O Atendente realiza as alterações e confirma.</w:t>
+      </w:r>
+    </w:p>
+    <w:p>
+      <w:pPr>
+        <w:pStyle w:val="PargrafodaLista"/>
+        <w:numPr>
+          <w:ilvl w:val="0"/>
+          <w:numId w:val="39"/>
+        </w:numPr>
+        <w:spacing w:line="360" w:lineRule="auto"/>
+        <w:ind w:left="709"/>
+        <w:jc w:val="both"/>
+        <w:rPr>
+          <w:rFonts w:ascii="Arial" w:hAnsi="Arial" w:cs="Arial"/>
+          <w:sz w:val="24"/>
+          <w:szCs w:val="24"/>
+        </w:rPr>
+      </w:pPr>
+      <w:r>
+        <w:rPr>
+          <w:rFonts w:ascii="Arial" w:hAnsi="Arial" w:cs="Arial"/>
+          <w:sz w:val="24"/>
+          <w:szCs w:val="24"/>
+        </w:rPr>
+        <w:t>O sistema valida os dados informados.</w:t>
+      </w:r>
+      <w:r>
+        <w:rPr>
+          <w:rFonts w:ascii="Arial" w:hAnsi="Arial" w:cs="Arial"/>
+          <w:b/>
+          <w:sz w:val="24"/>
+          <w:szCs w:val="24"/>
+        </w:rPr>
+        <w:t xml:space="preserve"> EXC1</w:t>
+      </w:r>
+    </w:p>
+    <w:p>
+      <w:pPr>
+        <w:pStyle w:val="PargrafodaLista"/>
+        <w:numPr>
+          <w:ilvl w:val="0"/>
+          <w:numId w:val="39"/>
+        </w:numPr>
+        <w:spacing w:line="360" w:lineRule="auto"/>
+        <w:ind w:left="709"/>
+        <w:jc w:val="both"/>
+        <w:rPr>
+          <w:rFonts w:ascii="Arial" w:hAnsi="Arial" w:cs="Arial"/>
+          <w:sz w:val="24"/>
+          <w:szCs w:val="24"/>
+        </w:rPr>
+      </w:pPr>
+      <w:r>
+        <w:rPr>
+          <w:rFonts w:ascii="Arial" w:hAnsi="Arial" w:cs="Arial"/>
+          <w:sz w:val="24"/>
+          <w:szCs w:val="24"/>
+        </w:rPr>
+        <w:t xml:space="preserve">O sistema atualiza os dados informados. </w:t>
+      </w:r>
+    </w:p>
+    <w:p>
+      <w:pPr>
+        <w:pStyle w:val="PargrafodaLista"/>
+        <w:numPr>
+          <w:ilvl w:val="0"/>
+          <w:numId w:val="39"/>
+        </w:numPr>
+        <w:spacing w:line="360" w:lineRule="auto"/>
+        <w:ind w:left="709"/>
+        <w:jc w:val="both"/>
+        <w:rPr>
+          <w:rFonts w:ascii="Arial" w:hAnsi="Arial" w:cs="Arial"/>
+          <w:sz w:val="24"/>
+          <w:szCs w:val="24"/>
+        </w:rPr>
+      </w:pPr>
+      <w:r>
+        <w:rPr>
+          <w:rFonts w:ascii="Arial" w:hAnsi="Arial" w:cs="Arial"/>
+          <w:sz w:val="24"/>
+          <w:szCs w:val="24"/>
+        </w:rPr>
+        <w:t>O sistema informa que a modificação foi feita com sucesso.</w:t>
+      </w:r>
+    </w:p>
+    <w:p>
+      <w:pPr>
+        <w:pStyle w:val="PargrafodaLista"/>
+        <w:numPr>
+          <w:ilvl w:val="0"/>
+          <w:numId w:val="39"/>
+        </w:numPr>
+        <w:spacing w:line="360" w:lineRule="auto"/>
+        <w:ind w:left="709"/>
+        <w:jc w:val="both"/>
+        <w:rPr>
+          <w:rFonts w:ascii="Arial" w:hAnsi="Arial" w:cs="Arial"/>
+          <w:sz w:val="24"/>
+          <w:szCs w:val="24"/>
+        </w:rPr>
+      </w:pPr>
+      <w:r>
+        <w:rPr>
+          <w:rFonts w:ascii="Arial" w:hAnsi="Arial" w:cs="Arial"/>
+          <w:sz w:val="24"/>
+          <w:szCs w:val="24"/>
+        </w:rPr>
+        <w:t xml:space="preserve">O caso de uso é finalizado. </w:t>
+      </w:r>
+    </w:p>
+    <w:p>
+      <w:pPr>
+        <w:spacing w:line="360" w:lineRule="auto"/>
+        <w:jc w:val="both"/>
+        <w:rPr>
+          <w:rFonts w:ascii="Arial" w:hAnsi="Arial" w:cs="Arial"/>
+          <w:sz w:val="24"/>
+          <w:szCs w:val="24"/>
+        </w:rPr>
+      </w:pPr>
+      <w:r>
+        <w:rPr>
+          <w:rFonts w:ascii="Arial" w:hAnsi="Arial" w:cs="Arial"/>
+          <w:b/>
+          <w:sz w:val="24"/>
+          <w:szCs w:val="24"/>
+        </w:rPr>
+        <w:t>ALT2.</w:t>
+      </w:r>
+      <w:r>
+        <w:rPr>
+          <w:rFonts w:ascii="Arial" w:hAnsi="Arial" w:cs="Arial"/>
+          <w:sz w:val="24"/>
+          <w:szCs w:val="24"/>
+        </w:rPr>
+        <w:tab/>
+      </w:r>
+      <w:r>
+        <w:rPr>
+          <w:rFonts w:ascii="Arial" w:hAnsi="Arial" w:cs="Arial"/>
+          <w:b/>
+          <w:sz w:val="24"/>
+          <w:szCs w:val="24"/>
+        </w:rPr>
+        <w:t>Exclui cliente</w:t>
+      </w:r>
+    </w:p>
+    <w:p>
+      <w:pPr>
+        <w:spacing w:line="360" w:lineRule="auto"/>
+        <w:jc w:val="both"/>
+        <w:rPr>
+          <w:rFonts w:ascii="Arial" w:hAnsi="Arial" w:cs="Arial"/>
+          <w:sz w:val="24"/>
+          <w:szCs w:val="24"/>
+        </w:rPr>
+      </w:pPr>
+      <w:r>
+        <w:rPr>
+          <w:rFonts w:ascii="Arial" w:hAnsi="Arial" w:cs="Arial"/>
+          <w:sz w:val="24"/>
+          <w:szCs w:val="24"/>
+        </w:rPr>
+        <w:t>No passo 6</w:t>
+      </w:r>
+      <w:r>
+        <w:rPr>
+          <w:rFonts w:ascii="Arial" w:hAnsi="Arial" w:cs="Arial"/>
+          <w:sz w:val="24"/>
+          <w:szCs w:val="24"/>
+        </w:rPr>
+        <w:t xml:space="preserve"> do Fluxo </w:t>
+      </w:r>
+      <w:r>
+        <w:rPr>
+          <w:rFonts w:ascii="Arial" w:hAnsi="Arial" w:cs="Arial"/>
+          <w:sz w:val="24"/>
+          <w:szCs w:val="24"/>
+        </w:rPr>
+        <w:t>Principal</w:t>
+      </w:r>
+      <w:r>
+        <w:rPr>
+          <w:rFonts w:ascii="Arial" w:hAnsi="Arial" w:cs="Arial"/>
+          <w:sz w:val="24"/>
+          <w:szCs w:val="24"/>
+        </w:rPr>
+        <w:t xml:space="preserve">, o usuário opta por excluir </w:t>
+      </w:r>
+      <w:r>
+        <w:rPr>
+          <w:rFonts w:ascii="Arial" w:hAnsi="Arial" w:cs="Arial"/>
+          <w:sz w:val="24"/>
+          <w:szCs w:val="24"/>
+        </w:rPr>
+        <w:t>registro de locação</w:t>
+      </w:r>
+      <w:r>
+        <w:rPr>
+          <w:rFonts w:ascii="Arial" w:hAnsi="Arial" w:cs="Arial"/>
+          <w:sz w:val="24"/>
+          <w:szCs w:val="24"/>
+        </w:rPr>
+        <w:t>.</w:t>
+      </w:r>
+    </w:p>
+    <w:p>
+      <w:pPr>
+        <w:pStyle w:val="PargrafodaLista"/>
+        <w:numPr>
+          <w:ilvl w:val="0"/>
+          <w:numId w:val="34"/>
+        </w:numPr>
+        <w:spacing w:line="360" w:lineRule="auto"/>
+        <w:jc w:val="both"/>
+        <w:rPr>
+          <w:rFonts w:ascii="Arial" w:hAnsi="Arial" w:cs="Arial"/>
+          <w:sz w:val="24"/>
+          <w:szCs w:val="24"/>
+        </w:rPr>
+      </w:pPr>
+      <w:r>
+        <w:rPr>
+          <w:rFonts w:ascii="Arial" w:hAnsi="Arial" w:cs="Arial"/>
+          <w:sz w:val="24"/>
+          <w:szCs w:val="24"/>
+        </w:rPr>
+        <w:t xml:space="preserve">O </w:t>
+      </w:r>
+      <w:r>
+        <w:rPr>
+          <w:rFonts w:ascii="Arial" w:hAnsi="Arial" w:cs="Arial"/>
+          <w:sz w:val="24"/>
+          <w:szCs w:val="24"/>
+        </w:rPr>
+        <w:t>Atendente</w:t>
+      </w:r>
+      <w:r>
+        <w:rPr>
+          <w:rFonts w:ascii="Arial" w:hAnsi="Arial" w:cs="Arial"/>
+          <w:sz w:val="24"/>
+          <w:szCs w:val="24"/>
+        </w:rPr>
+        <w:t xml:space="preserve"> </w:t>
+      </w:r>
+      <w:r>
+        <w:rPr>
+          <w:rFonts w:ascii="Arial" w:hAnsi="Arial" w:cs="Arial"/>
+          <w:sz w:val="24"/>
+          <w:szCs w:val="24"/>
+        </w:rPr>
+        <w:t>selecionada a opção reserva</w:t>
+      </w:r>
+      <w:r>
+        <w:rPr>
+          <w:rFonts w:ascii="Arial" w:hAnsi="Arial" w:cs="Arial"/>
+          <w:sz w:val="24"/>
+          <w:szCs w:val="24"/>
+        </w:rPr>
+        <w:t>.</w:t>
+      </w:r>
+    </w:p>
+    <w:p>
+      <w:pPr>
+        <w:pStyle w:val="PargrafodaLista"/>
+        <w:numPr>
+          <w:ilvl w:val="0"/>
+          <w:numId w:val="34"/>
+        </w:numPr>
+        <w:spacing w:line="360" w:lineRule="auto"/>
+        <w:jc w:val="both"/>
+        <w:rPr>
+          <w:rFonts w:ascii="Arial" w:hAnsi="Arial" w:cs="Arial"/>
+          <w:sz w:val="24"/>
+          <w:szCs w:val="24"/>
+        </w:rPr>
+      </w:pPr>
+      <w:r>
+        <w:rPr>
+          <w:rFonts w:ascii="Arial" w:hAnsi="Arial" w:cs="Arial"/>
+          <w:sz w:val="24"/>
+          <w:szCs w:val="24"/>
+        </w:rPr>
+        <w:t xml:space="preserve">O sistema </w:t>
+      </w:r>
+      <w:r>
+        <w:rPr>
+          <w:rFonts w:ascii="Arial" w:hAnsi="Arial" w:cs="Arial"/>
+          <w:sz w:val="24"/>
+          <w:szCs w:val="24"/>
+        </w:rPr>
+        <w:t>exibe a tela contendo a tabela e o formulário de reserva.</w:t>
+      </w:r>
+    </w:p>
+    <w:p>
+      <w:pPr>
+        <w:pStyle w:val="PargrafodaLista"/>
+        <w:numPr>
+          <w:ilvl w:val="0"/>
+          <w:numId w:val="34"/>
+        </w:numPr>
+        <w:spacing w:line="360" w:lineRule="auto"/>
+        <w:jc w:val="both"/>
+        <w:rPr>
+          <w:rFonts w:ascii="Arial" w:hAnsi="Arial" w:cs="Arial"/>
+          <w:sz w:val="24"/>
+          <w:szCs w:val="24"/>
+        </w:rPr>
+      </w:pPr>
+      <w:r>
+        <w:rPr>
+          <w:rFonts w:ascii="Arial" w:hAnsi="Arial" w:cs="Arial"/>
+          <w:sz w:val="24"/>
+          <w:szCs w:val="24"/>
+        </w:rPr>
+        <w:t>O Atendente pesquisa pelo nome do cliente responsável pela locação que deseja excluir.</w:t>
+      </w:r>
+    </w:p>
+    <w:p>
+      <w:pPr>
+        <w:pStyle w:val="PargrafodaLista"/>
+        <w:numPr>
+          <w:ilvl w:val="0"/>
+          <w:numId w:val="34"/>
+        </w:numPr>
+        <w:spacing w:line="360" w:lineRule="auto"/>
+        <w:jc w:val="both"/>
+        <w:rPr>
+          <w:rFonts w:ascii="Arial" w:hAnsi="Arial" w:cs="Arial"/>
+          <w:sz w:val="24"/>
+          <w:szCs w:val="24"/>
+        </w:rPr>
+      </w:pPr>
+      <w:r>
+        <w:rPr>
+          <w:rFonts w:ascii="Arial" w:hAnsi="Arial" w:cs="Arial"/>
+          <w:sz w:val="24"/>
+          <w:szCs w:val="24"/>
+        </w:rPr>
+        <w:t>O sistema exibe na tabela o registro pesquisado.</w:t>
+      </w:r>
+    </w:p>
+    <w:p>
+      <w:pPr>
+        <w:pStyle w:val="PargrafodaLista"/>
+        <w:numPr>
+          <w:ilvl w:val="0"/>
+          <w:numId w:val="34"/>
+        </w:numPr>
+        <w:spacing w:line="360" w:lineRule="auto"/>
+        <w:jc w:val="both"/>
+        <w:rPr>
+          <w:rFonts w:ascii="Arial" w:hAnsi="Arial" w:cs="Arial"/>
+          <w:sz w:val="24"/>
+          <w:szCs w:val="24"/>
+        </w:rPr>
+      </w:pPr>
+      <w:r>
+        <w:rPr>
+          <w:rFonts w:ascii="Arial" w:hAnsi="Arial" w:cs="Arial"/>
+          <w:sz w:val="24"/>
+          <w:szCs w:val="24"/>
+        </w:rPr>
+        <w:t xml:space="preserve">O Atendente </w:t>
+      </w:r>
+      <w:r>
+        <w:rPr>
+          <w:rFonts w:ascii="Arial" w:hAnsi="Arial" w:cs="Arial"/>
+          <w:sz w:val="24"/>
+          <w:szCs w:val="24"/>
+        </w:rPr>
+        <w:t>seleciona o registro e confirma sua exclusão</w:t>
+      </w:r>
+      <w:r>
+        <w:rPr>
+          <w:rFonts w:ascii="Arial" w:hAnsi="Arial" w:cs="Arial"/>
+          <w:sz w:val="24"/>
+          <w:szCs w:val="24"/>
+        </w:rPr>
+        <w:t xml:space="preserve">. </w:t>
+      </w:r>
+    </w:p>
+    <w:p>
+      <w:pPr>
+        <w:pStyle w:val="PargrafodaLista"/>
+        <w:numPr>
+          <w:ilvl w:val="0"/>
+          <w:numId w:val="34"/>
+        </w:numPr>
+        <w:spacing w:line="360" w:lineRule="auto"/>
+        <w:jc w:val="both"/>
+        <w:rPr>
+          <w:rFonts w:ascii="Arial" w:hAnsi="Arial" w:cs="Arial"/>
+          <w:sz w:val="24"/>
+          <w:szCs w:val="24"/>
+        </w:rPr>
+      </w:pPr>
+      <w:r>
+        <w:rPr>
+          <w:rFonts w:ascii="Arial" w:hAnsi="Arial" w:cs="Arial"/>
+          <w:sz w:val="24"/>
+          <w:szCs w:val="24"/>
+        </w:rPr>
+        <w:t xml:space="preserve">O sistema exclui o </w:t>
+      </w:r>
+      <w:r>
+        <w:rPr>
+          <w:rFonts w:ascii="Arial" w:hAnsi="Arial" w:cs="Arial"/>
+          <w:sz w:val="24"/>
+          <w:szCs w:val="24"/>
+        </w:rPr>
+        <w:t>registro</w:t>
+      </w:r>
+      <w:r>
+        <w:rPr>
+          <w:rFonts w:ascii="Arial" w:hAnsi="Arial" w:cs="Arial"/>
+          <w:sz w:val="24"/>
+          <w:szCs w:val="24"/>
+        </w:rPr>
+        <w:t xml:space="preserve"> informado. </w:t>
+      </w:r>
+    </w:p>
+    <w:p>
+      <w:pPr>
+        <w:pStyle w:val="PargrafodaLista"/>
+        <w:numPr>
+          <w:ilvl w:val="0"/>
+          <w:numId w:val="34"/>
+        </w:numPr>
+        <w:spacing w:line="360" w:lineRule="auto"/>
+        <w:jc w:val="both"/>
+        <w:rPr>
+          <w:rFonts w:ascii="Arial" w:hAnsi="Arial" w:cs="Arial"/>
+          <w:sz w:val="24"/>
+          <w:szCs w:val="24"/>
+        </w:rPr>
+      </w:pPr>
+      <w:r>
+        <w:rPr>
+          <w:rFonts w:ascii="Arial" w:hAnsi="Arial" w:cs="Arial"/>
+          <w:sz w:val="24"/>
+          <w:szCs w:val="24"/>
+        </w:rPr>
+        <w:t xml:space="preserve">O sistema informa ao Atendente que o </w:t>
+      </w:r>
+      <w:r>
+        <w:rPr>
+          <w:rFonts w:ascii="Arial" w:hAnsi="Arial" w:cs="Arial"/>
+          <w:sz w:val="24"/>
+          <w:szCs w:val="24"/>
+        </w:rPr>
+        <w:t>registro</w:t>
+      </w:r>
+      <w:r>
+        <w:rPr>
+          <w:rFonts w:ascii="Arial" w:hAnsi="Arial" w:cs="Arial"/>
+          <w:sz w:val="24"/>
+          <w:szCs w:val="24"/>
+        </w:rPr>
+        <w:t xml:space="preserve"> foi excluído com sucesso.</w:t>
+      </w:r>
+    </w:p>
+    <w:p>
+      <w:pPr>
+        <w:pStyle w:val="PargrafodaLista"/>
+        <w:numPr>
+          <w:ilvl w:val="0"/>
+          <w:numId w:val="34"/>
+        </w:numPr>
+        <w:spacing w:line="360" w:lineRule="auto"/>
+        <w:jc w:val="both"/>
+        <w:rPr>
+          <w:rFonts w:ascii="Arial" w:hAnsi="Arial" w:cs="Arial"/>
+          <w:sz w:val="24"/>
+          <w:szCs w:val="24"/>
+        </w:rPr>
+      </w:pPr>
+      <w:r>
+        <w:rPr>
+          <w:rFonts w:ascii="Arial" w:hAnsi="Arial" w:cs="Arial"/>
+          <w:sz w:val="24"/>
+          <w:szCs w:val="24"/>
+        </w:rPr>
+        <w:t>O caso de uso é finalizado.</w:t>
+      </w:r>
+    </w:p>
+    <w:p>
+      <w:pPr>
+        <w:spacing w:line="360" w:lineRule="auto"/>
+        <w:jc w:val="both"/>
+        <w:rPr>
+          <w:rFonts w:ascii="Arial" w:hAnsi="Arial" w:cs="Arial"/>
+          <w:b/>
+          <w:sz w:val="24"/>
+          <w:szCs w:val="24"/>
+        </w:rPr>
+      </w:pPr>
+      <w:r>
+        <w:rPr>
+          <w:rFonts w:ascii="Arial" w:hAnsi="Arial" w:cs="Arial"/>
+          <w:b/>
+          <w:sz w:val="24"/>
+          <w:szCs w:val="24"/>
+        </w:rPr>
+        <w:t>ALT3</w:t>
+      </w:r>
+      <w:r>
+        <w:rPr>
+          <w:rFonts w:ascii="Arial" w:hAnsi="Arial" w:cs="Arial"/>
+          <w:b/>
+          <w:sz w:val="24"/>
+          <w:szCs w:val="24"/>
+        </w:rPr>
+        <w:t>. Pesquisar por registro de locação</w:t>
+      </w:r>
+    </w:p>
+    <w:p>
+      <w:pPr>
         <w:spacing w:line="360" w:lineRule="auto"/>
         <w:jc w:val="both"/>
         <w:rPr>
@@ -7753,8 +9203,6 @@
           <w:szCs w:val="28"/>
         </w:rPr>
       </w:pPr>
-      <w:bookmarkStart w:id="0" w:name="_GoBack"/>
-      <w:bookmarkEnd w:id="0"/>
       <w:r>
         <w:rPr>
           <w:rFonts w:ascii="Arial" w:hAnsi="Arial" w:cs="Arial"/>
@@ -7762,8 +9210,155 @@
           <w:sz w:val="28"/>
           <w:szCs w:val="28"/>
         </w:rPr>
-        <w:lastRenderedPageBreak/>
-        <w:t>Visão Lógica do Sistema</w:t>
+        <w:t xml:space="preserve">Fluxos de Exceção </w:t>
+      </w:r>
+    </w:p>
+    <w:p>
+      <w:pPr>
+        <w:spacing w:line="360" w:lineRule="auto"/>
+        <w:jc w:val="both"/>
+        <w:rPr>
+          <w:rFonts w:ascii="Arial" w:hAnsi="Arial" w:cs="Arial"/>
+          <w:b/>
+          <w:sz w:val="24"/>
+          <w:szCs w:val="24"/>
+        </w:rPr>
+      </w:pPr>
+      <w:r>
+        <w:rPr>
+          <w:rFonts w:ascii="Arial" w:hAnsi="Arial" w:cs="Arial"/>
+          <w:b/>
+          <w:sz w:val="24"/>
+          <w:szCs w:val="24"/>
+        </w:rPr>
+        <w:t>EXC1.</w:t>
+      </w:r>
+      <w:r>
+        <w:rPr>
+          <w:rFonts w:ascii="Arial" w:hAnsi="Arial" w:cs="Arial"/>
+          <w:b/>
+          <w:sz w:val="24"/>
+          <w:szCs w:val="24"/>
+        </w:rPr>
+        <w:tab/>
+        <w:t>Dados inválidos</w:t>
+      </w:r>
+    </w:p>
+    <w:p>
+      <w:pPr>
+        <w:spacing w:line="360" w:lineRule="auto"/>
+        <w:jc w:val="both"/>
+        <w:rPr>
+          <w:rFonts w:ascii="Arial" w:hAnsi="Arial" w:cs="Arial"/>
+          <w:sz w:val="24"/>
+          <w:szCs w:val="24"/>
+        </w:rPr>
+      </w:pPr>
+      <w:r>
+        <w:rPr>
+          <w:rFonts w:ascii="Arial" w:hAnsi="Arial" w:cs="Arial"/>
+          <w:sz w:val="24"/>
+          <w:szCs w:val="24"/>
+        </w:rPr>
+        <w:t xml:space="preserve">Nos passos </w:t>
+      </w:r>
+      <w:r>
+        <w:rPr>
+          <w:rFonts w:ascii="Arial" w:hAnsi="Arial" w:cs="Arial"/>
+          <w:sz w:val="24"/>
+          <w:szCs w:val="24"/>
+        </w:rPr>
+        <w:t>5 do Fluxo Básico e no passo 4</w:t>
+      </w:r>
+      <w:r>
+        <w:rPr>
+          <w:rFonts w:ascii="Arial" w:hAnsi="Arial" w:cs="Arial"/>
+          <w:sz w:val="24"/>
+          <w:szCs w:val="24"/>
+        </w:rPr>
+        <w:t xml:space="preserve"> do</w:t>
+      </w:r>
+      <w:r>
+        <w:rPr>
+          <w:rFonts w:ascii="Arial" w:hAnsi="Arial" w:cs="Arial"/>
+          <w:sz w:val="24"/>
+          <w:szCs w:val="24"/>
+        </w:rPr>
+        <w:t xml:space="preserve"> fluxo alternativo</w:t>
+      </w:r>
+      <w:r>
+        <w:rPr>
+          <w:rFonts w:ascii="Arial" w:hAnsi="Arial" w:cs="Arial"/>
+          <w:sz w:val="24"/>
+          <w:szCs w:val="24"/>
+        </w:rPr>
+        <w:t xml:space="preserve"> </w:t>
+      </w:r>
+      <w:r>
+        <w:rPr>
+          <w:rFonts w:ascii="Arial" w:hAnsi="Arial" w:cs="Arial"/>
+          <w:b/>
+          <w:sz w:val="24"/>
+          <w:szCs w:val="24"/>
+        </w:rPr>
+        <w:t>ALT1</w:t>
+      </w:r>
+      <w:r>
+        <w:rPr>
+          <w:rFonts w:ascii="Arial" w:hAnsi="Arial" w:cs="Arial"/>
+          <w:sz w:val="24"/>
+          <w:szCs w:val="24"/>
+        </w:rPr>
+        <w:t xml:space="preserve"> - Altera dados da locação</w:t>
+      </w:r>
+      <w:r>
+        <w:rPr>
+          <w:rFonts w:ascii="Arial" w:hAnsi="Arial" w:cs="Arial"/>
+          <w:sz w:val="24"/>
+          <w:szCs w:val="24"/>
+        </w:rPr>
+        <w:t xml:space="preserve">, o sistema verifica que algum dado obrigatório não foi </w:t>
+      </w:r>
+      <w:r>
+        <w:rPr>
+          <w:rFonts w:ascii="Arial" w:hAnsi="Arial" w:cs="Arial"/>
+          <w:sz w:val="24"/>
+          <w:szCs w:val="24"/>
+        </w:rPr>
+        <w:t>i</w:t>
+      </w:r>
+      <w:r>
+        <w:rPr>
+          <w:rFonts w:ascii="Arial" w:hAnsi="Arial" w:cs="Arial"/>
+          <w:sz w:val="24"/>
+          <w:szCs w:val="24"/>
+        </w:rPr>
+        <w:t xml:space="preserve">nformado. </w:t>
+      </w:r>
+    </w:p>
+    <w:p>
+      <w:pPr>
+        <w:pStyle w:val="PargrafodaLista"/>
+        <w:numPr>
+          <w:ilvl w:val="0"/>
+          <w:numId w:val="32"/>
+        </w:numPr>
+        <w:spacing w:line="360" w:lineRule="auto"/>
+        <w:ind w:left="284" w:hanging="284"/>
+        <w:jc w:val="both"/>
+        <w:rPr>
+          <w:rFonts w:ascii="Arial" w:hAnsi="Arial" w:cs="Arial"/>
+          <w:sz w:val="24"/>
+          <w:szCs w:val="24"/>
+        </w:rPr>
+      </w:pPr>
+      <w:r>
+        <w:rPr>
+          <w:rFonts w:ascii="Arial" w:hAnsi="Arial" w:cs="Arial"/>
+          <w:sz w:val="24"/>
+          <w:szCs w:val="24"/>
+        </w:rPr>
+        <w:t>O sistema apresenta mensagem informativa.</w:t>
       </w:r>
     </w:p>
     <w:p>
@@ -7776,6 +9371,79 @@
           <w:sz w:val="28"/>
           <w:szCs w:val="28"/>
         </w:rPr>
+      </w:pPr>
+      <w:r>
+        <w:rPr>
+          <w:rFonts w:ascii="Arial" w:hAnsi="Arial" w:cs="Arial"/>
+          <w:sz w:val="24"/>
+          <w:szCs w:val="24"/>
+        </w:rPr>
+        <w:t xml:space="preserve">O caso de uso retorna para o passo 2 do fluxo principal ou no passo 4 do fluxo alternativo </w:t>
+      </w:r>
+      <w:r>
+        <w:rPr>
+          <w:rFonts w:ascii="Arial" w:hAnsi="Arial" w:cs="Arial"/>
+          <w:b/>
+          <w:sz w:val="24"/>
+          <w:szCs w:val="24"/>
+        </w:rPr>
+        <w:t>ALT1</w:t>
+      </w:r>
+      <w:r>
+        <w:rPr>
+          <w:rFonts w:ascii="Arial" w:hAnsi="Arial" w:cs="Arial"/>
+          <w:sz w:val="24"/>
+          <w:szCs w:val="24"/>
+        </w:rPr>
+        <w:t>.</w:t>
+      </w:r>
+    </w:p>
+    <w:p>
+      <w:pPr>
+        <w:spacing w:line="360" w:lineRule="auto"/>
+        <w:jc w:val="both"/>
+        <w:rPr>
+          <w:rFonts w:ascii="Arial" w:hAnsi="Arial" w:cs="Arial"/>
+          <w:b/>
+          <w:sz w:val="28"/>
+          <w:szCs w:val="28"/>
+        </w:rPr>
+      </w:pPr>
+    </w:p>
+    <w:p>
+      <w:pPr>
+        <w:spacing w:line="360" w:lineRule="auto"/>
+        <w:jc w:val="both"/>
+        <w:rPr>
+          <w:rFonts w:ascii="Arial" w:hAnsi="Arial" w:cs="Arial"/>
+          <w:b/>
+          <w:sz w:val="28"/>
+          <w:szCs w:val="28"/>
+        </w:rPr>
+        <w:sectPr>
+          <w:pgSz w:w="11906" w:h="16838"/>
+          <w:pgMar w:top="1417" w:right="1701" w:bottom="1417" w:left="1701" w:header="708" w:footer="708" w:gutter="0"/>
+          <w:cols w:space="708"/>
+          <w:docGrid w:linePitch="360"/>
+        </w:sectPr>
+      </w:pPr>
+    </w:p>
+    <w:p>
+      <w:pPr>
+        <w:spacing w:line="360" w:lineRule="auto"/>
+        <w:jc w:val="both"/>
+        <w:rPr>
+          <w:rFonts w:ascii="Arial" w:hAnsi="Arial" w:cs="Arial"/>
+          <w:b/>
+          <w:sz w:val="28"/>
+          <w:szCs w:val="28"/>
+        </w:rPr>
+        <w:sectPr>
+          <w:pgSz w:w="16838" w:h="11906" w:orient="landscape"/>
+          <w:pgMar w:top="1701" w:right="1417" w:bottom="1701" w:left="1417" w:header="708" w:footer="708" w:gutter="0"/>
+          <w:cols w:space="708"/>
+          <w:docGrid w:linePitch="360"/>
+        </w:sectPr>
       </w:pPr>
       <w:r>
         <w:rPr>
@@ -7786,11 +9454,12 @@
           <w:szCs w:val="28"/>
           <w:lang w:eastAsia="pt-BR"/>
         </w:rPr>
+        <w:lastRenderedPageBreak/>
         <w:drawing>
           <wp:inline distT="0" distB="0" distL="0" distR="0">
-            <wp:extent cx="5400040" cy="6040755"/>
+            <wp:extent cx="8768080" cy="5400040"/>
             <wp:effectExtent l="0" t="0" r="0" b="0"/>
-            <wp:docPr id="16" name="Imagem 16"/>
+            <wp:docPr id="10" name="Imagem 10"/>
             <wp:cNvGraphicFramePr>
               <a:graphicFrameLocks xmlns:a="http://schemas.openxmlformats.org/drawingml/2006/main" noChangeAspect="1"/>
             </wp:cNvGraphicFramePr>
@@ -7798,7 +9467,260 @@
               <a:graphicData uri="http://schemas.openxmlformats.org/drawingml/2006/picture">
                 <pic:pic xmlns:pic="http://schemas.openxmlformats.org/drawingml/2006/picture">
                   <pic:nvPicPr>
-                    <pic:cNvPr id="16" name="Visão Lógica.png"/>
+                    <pic:cNvPr id="10" name="SD_Realizar-Reserva.png"/>
+                    <pic:cNvPicPr/>
+                  </pic:nvPicPr>
+                  <pic:blipFill>
+                    <a:blip r:embed="rId19">
+                      <a:extLst>
+                        <a:ext uri="{28A0092B-C50C-407E-A947-70E740481C1C}">
+                          <a14:useLocalDpi xmlns:a14="http://schemas.microsoft.com/office/drawing/2010/main" val="0"/>
+                        </a:ext>
+                      </a:extLst>
+                    </a:blip>
+                    <a:stretch>
+                      <a:fillRect/>
+                    </a:stretch>
+                  </pic:blipFill>
+                  <pic:spPr>
+                    <a:xfrm>
+                      <a:off x="0" y="0"/>
+                      <a:ext cx="8768080" cy="5400040"/>
+                    </a:xfrm>
+                    <a:prstGeom prst="rect">
+                      <a:avLst/>
+                    </a:prstGeom>
+                  </pic:spPr>
+                </pic:pic>
+              </a:graphicData>
+            </a:graphic>
+          </wp:inline>
+        </w:drawing>
+      </w:r>
+    </w:p>
+    <w:p>
+      <w:pPr>
+        <w:spacing w:line="360" w:lineRule="auto"/>
+        <w:jc w:val="both"/>
+        <w:rPr>
+          <w:rFonts w:ascii="Arial" w:hAnsi="Arial" w:cs="Arial"/>
+          <w:b/>
+          <w:sz w:val="28"/>
+          <w:szCs w:val="28"/>
+        </w:rPr>
+      </w:pPr>
+      <w:r>
+        <w:rPr>
+          <w:rFonts w:ascii="Arial" w:hAnsi="Arial" w:cs="Arial"/>
+          <w:b/>
+          <w:sz w:val="28"/>
+          <w:szCs w:val="28"/>
+        </w:rPr>
+        <w:lastRenderedPageBreak/>
+        <w:t>Prototipação da</w:t>
+      </w:r>
+      <w:r>
+        <w:rPr>
+          <w:rFonts w:ascii="Arial" w:hAnsi="Arial" w:cs="Arial"/>
+          <w:b/>
+          <w:sz w:val="28"/>
+          <w:szCs w:val="28"/>
+        </w:rPr>
+        <w:t xml:space="preserve"> Telas do Sistema</w:t>
+      </w:r>
+    </w:p>
+    <w:p>
+      <w:pPr>
+        <w:rPr>
+          <w:rFonts w:ascii="Arial" w:hAnsi="Arial" w:cs="Arial"/>
+          <w:b/>
+          <w:sz w:val="28"/>
+          <w:szCs w:val="28"/>
+        </w:rPr>
+      </w:pPr>
+      <w:proofErr w:type="spellStart"/>
+      <w:r>
+        <w:rPr>
+          <w:rFonts w:ascii="Arial" w:hAnsi="Arial" w:cs="Arial"/>
+          <w:b/>
+          <w:sz w:val="28"/>
+          <w:szCs w:val="28"/>
+        </w:rPr>
+        <w:t>Wire</w:t>
+      </w:r>
+      <w:proofErr w:type="spellEnd"/>
+      <w:r>
+        <w:rPr>
+          <w:rFonts w:ascii="Arial" w:hAnsi="Arial" w:cs="Arial"/>
+          <w:b/>
+          <w:sz w:val="28"/>
+          <w:szCs w:val="28"/>
+        </w:rPr>
+        <w:t>-Frames</w:t>
+      </w:r>
+    </w:p>
+    <w:p>
+      <w:pPr>
+        <w:rPr>
+          <w:rFonts w:ascii="Arial" w:hAnsi="Arial" w:cs="Arial"/>
+          <w:sz w:val="24"/>
+          <w:szCs w:val="24"/>
+        </w:rPr>
+      </w:pPr>
+      <w:r>
+        <w:rPr>
+          <w:rFonts w:ascii="Arial" w:hAnsi="Arial" w:cs="Arial"/>
+          <w:b/>
+          <w:sz w:val="24"/>
+          <w:szCs w:val="24"/>
+        </w:rPr>
+        <w:t>WF_00</w:t>
+      </w:r>
+      <w:r>
+        <w:rPr>
+          <w:rFonts w:ascii="Arial" w:hAnsi="Arial" w:cs="Arial"/>
+          <w:b/>
+          <w:sz w:val="24"/>
+          <w:szCs w:val="24"/>
+        </w:rPr>
+        <w:t>4</w:t>
+      </w:r>
+      <w:r>
+        <w:rPr>
+          <w:rFonts w:ascii="Arial" w:hAnsi="Arial" w:cs="Arial"/>
+          <w:b/>
+          <w:sz w:val="24"/>
+          <w:szCs w:val="24"/>
+        </w:rPr>
+        <w:t xml:space="preserve">: </w:t>
+      </w:r>
+      <w:r>
+        <w:rPr>
+          <w:rFonts w:ascii="Arial" w:hAnsi="Arial" w:cs="Arial"/>
+          <w:sz w:val="24"/>
+          <w:szCs w:val="24"/>
+        </w:rPr>
+        <w:t>Formulário de Reserva</w:t>
+      </w:r>
+    </w:p>
+    <w:p>
+      <w:pPr>
+        <w:spacing w:line="360" w:lineRule="auto"/>
+        <w:jc w:val="both"/>
+        <w:rPr>
+          <w:rFonts w:ascii="Arial" w:hAnsi="Arial" w:cs="Arial"/>
+          <w:b/>
+          <w:sz w:val="28"/>
+          <w:szCs w:val="28"/>
+        </w:rPr>
+      </w:pPr>
+      <w:r>
+        <w:rPr>
+          <w:rFonts w:ascii="Arial" w:hAnsi="Arial" w:cs="Arial"/>
+          <w:b/>
+          <w:noProof/>
+          <w:sz w:val="28"/>
+          <w:szCs w:val="28"/>
+          <w:lang w:eastAsia="pt-BR"/>
+        </w:rPr>
+        <w:drawing>
+          <wp:inline distT="0" distB="0" distL="0" distR="0">
+            <wp:extent cx="5400040" cy="2939415"/>
+            <wp:effectExtent l="0" t="0" r="0" b="0"/>
+            <wp:docPr id="20" name="Imagem 20"/>
+            <wp:cNvGraphicFramePr>
+              <a:graphicFrameLocks xmlns:a="http://schemas.openxmlformats.org/drawingml/2006/main" noChangeAspect="1"/>
+            </wp:cNvGraphicFramePr>
+            <a:graphic xmlns:a="http://schemas.openxmlformats.org/drawingml/2006/main">
+              <a:graphicData uri="http://schemas.openxmlformats.org/drawingml/2006/picture">
+                <pic:pic xmlns:pic="http://schemas.openxmlformats.org/drawingml/2006/picture">
+                  <pic:nvPicPr>
+                    <pic:cNvPr id="20" name="realizar-Reserva.png"/>
+                    <pic:cNvPicPr/>
+                  </pic:nvPicPr>
+                  <pic:blipFill>
+                    <a:blip r:embed="rId20" cstate="print">
+                      <a:extLst>
+                        <a:ext uri="{28A0092B-C50C-407E-A947-70E740481C1C}">
+                          <a14:useLocalDpi xmlns:a14="http://schemas.microsoft.com/office/drawing/2010/main" val="0"/>
+                        </a:ext>
+                      </a:extLst>
+                    </a:blip>
+                    <a:stretch>
+                      <a:fillRect/>
+                    </a:stretch>
+                  </pic:blipFill>
+                  <pic:spPr>
+                    <a:xfrm>
+                      <a:off x="0" y="0"/>
+                      <a:ext cx="5400040" cy="2939415"/>
+                    </a:xfrm>
+                    <a:prstGeom prst="rect">
+                      <a:avLst/>
+                    </a:prstGeom>
+                  </pic:spPr>
+                </pic:pic>
+              </a:graphicData>
+            </a:graphic>
+          </wp:inline>
+        </w:drawing>
+      </w:r>
+    </w:p>
+    <w:p>
+      <w:pPr>
+        <w:spacing w:line="360" w:lineRule="auto"/>
+        <w:jc w:val="both"/>
+        <w:rPr>
+          <w:rFonts w:ascii="Arial" w:hAnsi="Arial" w:cs="Arial"/>
+          <w:b/>
+          <w:sz w:val="28"/>
+          <w:szCs w:val="28"/>
+        </w:rPr>
+      </w:pPr>
+      <w:r>
+        <w:rPr>
+          <w:rFonts w:ascii="Arial" w:hAnsi="Arial" w:cs="Arial"/>
+          <w:b/>
+          <w:sz w:val="28"/>
+          <w:szCs w:val="28"/>
+        </w:rPr>
+        <w:t>Visão Lógica do Sistema</w:t>
+      </w:r>
+    </w:p>
+    <w:p>
+      <w:pPr>
+        <w:spacing w:line="360" w:lineRule="auto"/>
+        <w:jc w:val="both"/>
+        <w:rPr>
+          <w:rFonts w:ascii="Arial" w:hAnsi="Arial" w:cs="Arial"/>
+          <w:b/>
+          <w:sz w:val="28"/>
+          <w:szCs w:val="28"/>
+        </w:rPr>
+      </w:pPr>
+      <w:r>
+        <w:rPr>
+          <w:rFonts w:ascii="Arial" w:hAnsi="Arial" w:cs="Arial"/>
+          <w:b/>
+          <w:noProof/>
+          <w:sz w:val="28"/>
+          <w:szCs w:val="28"/>
+          <w:lang w:eastAsia="pt-BR"/>
+        </w:rPr>
+        <w:lastRenderedPageBreak/>
+        <w:drawing>
+          <wp:inline distT="0" distB="0" distL="0" distR="0">
+            <wp:extent cx="5400040" cy="5427345"/>
+            <wp:effectExtent l="0" t="0" r="0" b="1905"/>
+            <wp:docPr id="18" name="Imagem 18"/>
+            <wp:cNvGraphicFramePr>
+              <a:graphicFrameLocks xmlns:a="http://schemas.openxmlformats.org/drawingml/2006/main" noChangeAspect="1"/>
+            </wp:cNvGraphicFramePr>
+            <a:graphic xmlns:a="http://schemas.openxmlformats.org/drawingml/2006/main">
+              <a:graphicData uri="http://schemas.openxmlformats.org/drawingml/2006/picture">
+                <pic:pic xmlns:pic="http://schemas.openxmlformats.org/drawingml/2006/picture">
+                  <pic:nvPicPr>
+                    <pic:cNvPr id="18" name="Visão Lógica.png"/>
                     <pic:cNvPicPr/>
                   </pic:nvPicPr>
                   <pic:blipFill>
@@ -7816,7 +9738,7 @@
                   <pic:spPr>
                     <a:xfrm>
                       <a:off x="0" y="0"/>
-                      <a:ext cx="5400040" cy="6040755"/>
+                      <a:ext cx="5400040" cy="5427345"/>
                     </a:xfrm>
                     <a:prstGeom prst="rect">
                       <a:avLst/>
@@ -7959,7 +9881,7 @@
             <w:t>1</w:t>
           </w:r>
           <w:r>
-            <w:t>.1</w:t>
+            <w:t>.2</w:t>
           </w:r>
         </w:p>
       </w:tc>
@@ -8931,6 +10853,267 @@
     </w:lvl>
   </w:abstractNum>
   <w:abstractNum w:abstractNumId="11" w15:restartNumberingAfterBreak="0">
+    <w:nsid w:val="30655867"/>
+    <w:multiLevelType w:val="hybridMultilevel"/>
+    <w:tmpl w:val="77B61BCC"/>
+    <w:lvl w:ilvl="0" w:tplc="0416000F">
+      <w:start w:val="1"/>
+      <w:numFmt w:val="decimal"/>
+      <w:lvlText w:val="%1."/>
+      <w:lvlJc w:val="left"/>
+      <w:pPr>
+        <w:ind w:left="720" w:hanging="360"/>
+      </w:pPr>
+    </w:lvl>
+    <w:lvl w:ilvl="1" w:tplc="04160019" w:tentative="1">
+      <w:start w:val="1"/>
+      <w:numFmt w:val="lowerLetter"/>
+      <w:lvlText w:val="%2."/>
+      <w:lvlJc w:val="left"/>
+      <w:pPr>
+        <w:ind w:left="1440" w:hanging="360"/>
+      </w:pPr>
+    </w:lvl>
+    <w:lvl w:ilvl="2" w:tplc="0416001B" w:tentative="1">
+      <w:start w:val="1"/>
+      <w:numFmt w:val="lowerRoman"/>
+      <w:lvlText w:val="%3."/>
+      <w:lvlJc w:val="right"/>
+      <w:pPr>
+        <w:ind w:left="2160" w:hanging="180"/>
+      </w:pPr>
+    </w:lvl>
+    <w:lvl w:ilvl="3" w:tplc="0416000F" w:tentative="1">
+      <w:start w:val="1"/>
+      <w:numFmt w:val="decimal"/>
+      <w:lvlText w:val="%4."/>
+      <w:lvlJc w:val="left"/>
+      <w:pPr>
+        <w:ind w:left="2880" w:hanging="360"/>
+      </w:pPr>
+    </w:lvl>
+    <w:lvl w:ilvl="4" w:tplc="04160019" w:tentative="1">
+      <w:start w:val="1"/>
+      <w:numFmt w:val="lowerLetter"/>
+      <w:lvlText w:val="%5."/>
+      <w:lvlJc w:val="left"/>
+      <w:pPr>
+        <w:ind w:left="3600" w:hanging="360"/>
+      </w:pPr>
+    </w:lvl>
+    <w:lvl w:ilvl="5" w:tplc="0416001B" w:tentative="1">
+      <w:start w:val="1"/>
+      <w:numFmt w:val="lowerRoman"/>
+      <w:lvlText w:val="%6."/>
+      <w:lvlJc w:val="right"/>
+      <w:pPr>
+        <w:ind w:left="4320" w:hanging="180"/>
+      </w:pPr>
+    </w:lvl>
+    <w:lvl w:ilvl="6" w:tplc="0416000F" w:tentative="1">
+      <w:start w:val="1"/>
+      <w:numFmt w:val="decimal"/>
+      <w:lvlText w:val="%7."/>
+      <w:lvlJc w:val="left"/>
+      <w:pPr>
+        <w:ind w:left="5040" w:hanging="360"/>
+      </w:pPr>
+    </w:lvl>
+    <w:lvl w:ilvl="7" w:tplc="04160019" w:tentative="1">
+      <w:start w:val="1"/>
+      <w:numFmt w:val="lowerLetter"/>
+      <w:lvlText w:val="%8."/>
+      <w:lvlJc w:val="left"/>
+      <w:pPr>
+        <w:ind w:left="5760" w:hanging="360"/>
+      </w:pPr>
+    </w:lvl>
+    <w:lvl w:ilvl="8" w:tplc="0416001B" w:tentative="1">
+      <w:start w:val="1"/>
+      <w:numFmt w:val="lowerRoman"/>
+      <w:lvlText w:val="%9."/>
+      <w:lvlJc w:val="right"/>
+      <w:pPr>
+        <w:ind w:left="6480" w:hanging="180"/>
+      </w:pPr>
+    </w:lvl>
+  </w:abstractNum>
+  <w:abstractNum w:abstractNumId="12" w15:restartNumberingAfterBreak="0">
+    <w:nsid w:val="35374539"/>
+    <w:multiLevelType w:val="hybridMultilevel"/>
+    <w:tmpl w:val="C646DDD2"/>
+    <w:lvl w:ilvl="0" w:tplc="0416000F">
+      <w:start w:val="1"/>
+      <w:numFmt w:val="decimal"/>
+      <w:lvlText w:val="%1."/>
+      <w:lvlJc w:val="left"/>
+      <w:pPr>
+        <w:ind w:left="1080" w:hanging="360"/>
+      </w:pPr>
+    </w:lvl>
+    <w:lvl w:ilvl="1" w:tplc="04160019" w:tentative="1">
+      <w:start w:val="1"/>
+      <w:numFmt w:val="lowerLetter"/>
+      <w:lvlText w:val="%2."/>
+      <w:lvlJc w:val="left"/>
+      <w:pPr>
+        <w:ind w:left="1800" w:hanging="360"/>
+      </w:pPr>
+    </w:lvl>
+    <w:lvl w:ilvl="2" w:tplc="0416001B" w:tentative="1">
+      <w:start w:val="1"/>
+      <w:numFmt w:val="lowerRoman"/>
+      <w:lvlText w:val="%3."/>
+      <w:lvlJc w:val="right"/>
+      <w:pPr>
+        <w:ind w:left="2520" w:hanging="180"/>
+      </w:pPr>
+    </w:lvl>
+    <w:lvl w:ilvl="3" w:tplc="0416000F" w:tentative="1">
+      <w:start w:val="1"/>
+      <w:numFmt w:val="decimal"/>
+      <w:lvlText w:val="%4."/>
+      <w:lvlJc w:val="left"/>
+      <w:pPr>
+        <w:ind w:left="3240" w:hanging="360"/>
+      </w:pPr>
+    </w:lvl>
+    <w:lvl w:ilvl="4" w:tplc="04160019" w:tentative="1">
+      <w:start w:val="1"/>
+      <w:numFmt w:val="lowerLetter"/>
+      <w:lvlText w:val="%5."/>
+      <w:lvlJc w:val="left"/>
+      <w:pPr>
+        <w:ind w:left="3960" w:hanging="360"/>
+      </w:pPr>
+    </w:lvl>
+    <w:lvl w:ilvl="5" w:tplc="0416001B" w:tentative="1">
+      <w:start w:val="1"/>
+      <w:numFmt w:val="lowerRoman"/>
+      <w:lvlText w:val="%6."/>
+      <w:lvlJc w:val="right"/>
+      <w:pPr>
+        <w:ind w:left="4680" w:hanging="180"/>
+      </w:pPr>
+    </w:lvl>
+    <w:lvl w:ilvl="6" w:tplc="0416000F" w:tentative="1">
+      <w:start w:val="1"/>
+      <w:numFmt w:val="decimal"/>
+      <w:lvlText w:val="%7."/>
+      <w:lvlJc w:val="left"/>
+      <w:pPr>
+        <w:ind w:left="5400" w:hanging="360"/>
+      </w:pPr>
+    </w:lvl>
+    <w:lvl w:ilvl="7" w:tplc="04160019" w:tentative="1">
+      <w:start w:val="1"/>
+      <w:numFmt w:val="lowerLetter"/>
+      <w:lvlText w:val="%8."/>
+      <w:lvlJc w:val="left"/>
+      <w:pPr>
+        <w:ind w:left="6120" w:hanging="360"/>
+      </w:pPr>
+    </w:lvl>
+    <w:lvl w:ilvl="8" w:tplc="0416001B" w:tentative="1">
+      <w:start w:val="1"/>
+      <w:numFmt w:val="lowerRoman"/>
+      <w:lvlText w:val="%9."/>
+      <w:lvlJc w:val="right"/>
+      <w:pPr>
+        <w:ind w:left="6840" w:hanging="180"/>
+      </w:pPr>
+    </w:lvl>
+  </w:abstractNum>
+  <w:abstractNum w:abstractNumId="13" w15:restartNumberingAfterBreak="0">
+    <w:nsid w:val="3C20524B"/>
+    <w:multiLevelType w:val="hybridMultilevel"/>
+    <w:tmpl w:val="8DDA5E18"/>
+    <w:lvl w:ilvl="0" w:tplc="04160009">
+      <w:start w:val="1"/>
+      <w:numFmt w:val="bullet"/>
+      <w:lvlText w:val=""/>
+      <w:lvlJc w:val="left"/>
+      <w:pPr>
+        <w:ind w:left="720" w:hanging="360"/>
+      </w:pPr>
+      <w:rPr>
+        <w:rFonts w:ascii="Wingdings" w:hAnsi="Wingdings" w:hint="default"/>
+      </w:rPr>
+    </w:lvl>
+    <w:lvl w:ilvl="1" w:tplc="04160019" w:tentative="1">
+      <w:start w:val="1"/>
+      <w:numFmt w:val="lowerLetter"/>
+      <w:lvlText w:val="%2."/>
+      <w:lvlJc w:val="left"/>
+      <w:pPr>
+        <w:ind w:left="1440" w:hanging="360"/>
+      </w:pPr>
+    </w:lvl>
+    <w:lvl w:ilvl="2" w:tplc="0416001B" w:tentative="1">
+      <w:start w:val="1"/>
+      <w:numFmt w:val="lowerRoman"/>
+      <w:lvlText w:val="%3."/>
+      <w:lvlJc w:val="right"/>
+      <w:pPr>
+        <w:ind w:left="2160" w:hanging="180"/>
+      </w:pPr>
+    </w:lvl>
+    <w:lvl w:ilvl="3" w:tplc="0416000F" w:tentative="1">
+      <w:start w:val="1"/>
+      <w:numFmt w:val="decimal"/>
+      <w:lvlText w:val="%4."/>
+      <w:lvlJc w:val="left"/>
+      <w:pPr>
+        <w:ind w:left="2880" w:hanging="360"/>
+      </w:pPr>
+    </w:lvl>
+    <w:lvl w:ilvl="4" w:tplc="04160019" w:tentative="1">
+      <w:start w:val="1"/>
+      <w:numFmt w:val="lowerLetter"/>
+      <w:lvlText w:val="%5."/>
+      <w:lvlJc w:val="left"/>
+      <w:pPr>
+        <w:ind w:left="3600" w:hanging="360"/>
+      </w:pPr>
+    </w:lvl>
+    <w:lvl w:ilvl="5" w:tplc="0416001B" w:tentative="1">
+      <w:start w:val="1"/>
+      <w:numFmt w:val="lowerRoman"/>
+      <w:lvlText w:val="%6."/>
+      <w:lvlJc w:val="right"/>
+      <w:pPr>
+        <w:ind w:left="4320" w:hanging="180"/>
+      </w:pPr>
+    </w:lvl>
+    <w:lvl w:ilvl="6" w:tplc="0416000F" w:tentative="1">
+      <w:start w:val="1"/>
+      <w:numFmt w:val="decimal"/>
+      <w:lvlText w:val="%7."/>
+      <w:lvlJc w:val="left"/>
+      <w:pPr>
+        <w:ind w:left="5040" w:hanging="360"/>
+      </w:pPr>
+    </w:lvl>
+    <w:lvl w:ilvl="7" w:tplc="04160019" w:tentative="1">
+      <w:start w:val="1"/>
+      <w:numFmt w:val="lowerLetter"/>
+      <w:lvlText w:val="%8."/>
+      <w:lvlJc w:val="left"/>
+      <w:pPr>
+        <w:ind w:left="5760" w:hanging="360"/>
+      </w:pPr>
+    </w:lvl>
+    <w:lvl w:ilvl="8" w:tplc="0416001B" w:tentative="1">
+      <w:start w:val="1"/>
+      <w:numFmt w:val="lowerRoman"/>
+      <w:lvlText w:val="%9."/>
+      <w:lvlJc w:val="right"/>
+      <w:pPr>
+        <w:ind w:left="6480" w:hanging="180"/>
+      </w:pPr>
+    </w:lvl>
+  </w:abstractNum>
+  <w:abstractNum w:abstractNumId="14" w15:restartNumberingAfterBreak="0">
     <w:nsid w:val="3DE958DE"/>
     <w:multiLevelType w:val="hybridMultilevel"/>
     <w:tmpl w:val="F5D213C0"/>
@@ -9043,7 +11226,7 @@
       </w:rPr>
     </w:lvl>
   </w:abstractNum>
-  <w:abstractNum w:abstractNumId="12" w15:restartNumberingAfterBreak="0">
+  <w:abstractNum w:abstractNumId="15" w15:restartNumberingAfterBreak="0">
     <w:nsid w:val="3EA751F4"/>
     <w:multiLevelType w:val="hybridMultilevel"/>
     <w:tmpl w:val="A0D22FCA"/>
@@ -9132,7 +11315,7 @@
       </w:pPr>
     </w:lvl>
   </w:abstractNum>
-  <w:abstractNum w:abstractNumId="13" w15:restartNumberingAfterBreak="0">
+  <w:abstractNum w:abstractNumId="16" w15:restartNumberingAfterBreak="0">
     <w:nsid w:val="3F4D2C0F"/>
     <w:multiLevelType w:val="hybridMultilevel"/>
     <w:tmpl w:val="0690351E"/>
@@ -9245,7 +11428,7 @@
       </w:rPr>
     </w:lvl>
   </w:abstractNum>
-  <w:abstractNum w:abstractNumId="14" w15:restartNumberingAfterBreak="0">
+  <w:abstractNum w:abstractNumId="17" w15:restartNumberingAfterBreak="0">
     <w:nsid w:val="40862424"/>
     <w:multiLevelType w:val="hybridMultilevel"/>
     <w:tmpl w:val="FB2EB3C0"/>
@@ -9331,7 +11514,7 @@
       </w:pPr>
     </w:lvl>
   </w:abstractNum>
-  <w:abstractNum w:abstractNumId="15" w15:restartNumberingAfterBreak="0">
+  <w:abstractNum w:abstractNumId="18" w15:restartNumberingAfterBreak="0">
     <w:nsid w:val="40A54496"/>
     <w:multiLevelType w:val="hybridMultilevel"/>
     <w:tmpl w:val="F724E2F4"/>
@@ -9417,7 +11600,7 @@
       </w:pPr>
     </w:lvl>
   </w:abstractNum>
-  <w:abstractNum w:abstractNumId="16" w15:restartNumberingAfterBreak="0">
+  <w:abstractNum w:abstractNumId="19" w15:restartNumberingAfterBreak="0">
     <w:nsid w:val="43FB302B"/>
     <w:multiLevelType w:val="hybridMultilevel"/>
     <w:tmpl w:val="4CC48732"/>
@@ -9530,7 +11713,7 @@
       </w:rPr>
     </w:lvl>
   </w:abstractNum>
-  <w:abstractNum w:abstractNumId="17" w15:restartNumberingAfterBreak="0">
+  <w:abstractNum w:abstractNumId="20" w15:restartNumberingAfterBreak="0">
     <w:nsid w:val="4D806B74"/>
     <w:multiLevelType w:val="hybridMultilevel"/>
     <w:tmpl w:val="08969B68"/>
@@ -9616,7 +11799,7 @@
       </w:pPr>
     </w:lvl>
   </w:abstractNum>
-  <w:abstractNum w:abstractNumId="18" w15:restartNumberingAfterBreak="0">
+  <w:abstractNum w:abstractNumId="21" w15:restartNumberingAfterBreak="0">
     <w:nsid w:val="4E3D499B"/>
     <w:multiLevelType w:val="hybridMultilevel"/>
     <w:tmpl w:val="E68C12B6"/>
@@ -9729,7 +11912,7 @@
       </w:rPr>
     </w:lvl>
   </w:abstractNum>
-  <w:abstractNum w:abstractNumId="19" w15:restartNumberingAfterBreak="0">
+  <w:abstractNum w:abstractNumId="22" w15:restartNumberingAfterBreak="0">
     <w:nsid w:val="4FEE2F24"/>
     <w:multiLevelType w:val="hybridMultilevel"/>
     <w:tmpl w:val="616CDAE6"/>
@@ -9815,7 +11998,7 @@
       </w:pPr>
     </w:lvl>
   </w:abstractNum>
-  <w:abstractNum w:abstractNumId="20" w15:restartNumberingAfterBreak="0">
+  <w:abstractNum w:abstractNumId="23" w15:restartNumberingAfterBreak="0">
     <w:nsid w:val="513E0ACF"/>
     <w:multiLevelType w:val="hybridMultilevel"/>
     <w:tmpl w:val="07443B4A"/>
@@ -9904,7 +12087,7 @@
       </w:pPr>
     </w:lvl>
   </w:abstractNum>
-  <w:abstractNum w:abstractNumId="21" w15:restartNumberingAfterBreak="0">
+  <w:abstractNum w:abstractNumId="24" w15:restartNumberingAfterBreak="0">
     <w:nsid w:val="53CC723F"/>
     <w:multiLevelType w:val="hybridMultilevel"/>
     <w:tmpl w:val="45F66552"/>
@@ -9993,7 +12176,7 @@
       </w:pPr>
     </w:lvl>
   </w:abstractNum>
-  <w:abstractNum w:abstractNumId="22" w15:restartNumberingAfterBreak="0">
+  <w:abstractNum w:abstractNumId="25" w15:restartNumberingAfterBreak="0">
     <w:nsid w:val="56B82A3C"/>
     <w:multiLevelType w:val="hybridMultilevel"/>
     <w:tmpl w:val="00EA8186"/>
@@ -10079,7 +12262,7 @@
       </w:pPr>
     </w:lvl>
   </w:abstractNum>
-  <w:abstractNum w:abstractNumId="23" w15:restartNumberingAfterBreak="0">
+  <w:abstractNum w:abstractNumId="26" w15:restartNumberingAfterBreak="0">
     <w:nsid w:val="575E67E7"/>
     <w:multiLevelType w:val="hybridMultilevel"/>
     <w:tmpl w:val="96884C0E"/>
@@ -10192,7 +12375,7 @@
       </w:pPr>
     </w:lvl>
   </w:abstractNum>
-  <w:abstractNum w:abstractNumId="24" w15:restartNumberingAfterBreak="0">
+  <w:abstractNum w:abstractNumId="27" w15:restartNumberingAfterBreak="0">
     <w:nsid w:val="5A386015"/>
     <w:multiLevelType w:val="hybridMultilevel"/>
     <w:tmpl w:val="07443B4A"/>
@@ -10281,7 +12464,7 @@
       </w:pPr>
     </w:lvl>
   </w:abstractNum>
-  <w:abstractNum w:abstractNumId="25" w15:restartNumberingAfterBreak="0">
+  <w:abstractNum w:abstractNumId="28" w15:restartNumberingAfterBreak="0">
     <w:nsid w:val="5B627C5C"/>
     <w:multiLevelType w:val="hybridMultilevel"/>
     <w:tmpl w:val="DF58D3B0"/>
@@ -10370,7 +12553,7 @@
       </w:pPr>
     </w:lvl>
   </w:abstractNum>
-  <w:abstractNum w:abstractNumId="26" w15:restartNumberingAfterBreak="0">
+  <w:abstractNum w:abstractNumId="29" w15:restartNumberingAfterBreak="0">
     <w:nsid w:val="5CE87148"/>
     <w:multiLevelType w:val="hybridMultilevel"/>
     <w:tmpl w:val="5748DD2C"/>
@@ -10456,7 +12639,7 @@
       </w:pPr>
     </w:lvl>
   </w:abstractNum>
-  <w:abstractNum w:abstractNumId="27" w15:restartNumberingAfterBreak="0">
+  <w:abstractNum w:abstractNumId="30" w15:restartNumberingAfterBreak="0">
     <w:nsid w:val="617A3E53"/>
     <w:multiLevelType w:val="hybridMultilevel"/>
     <w:tmpl w:val="483EFB70"/>
@@ -10569,7 +12752,7 @@
       </w:pPr>
     </w:lvl>
   </w:abstractNum>
-  <w:abstractNum w:abstractNumId="28" w15:restartNumberingAfterBreak="0">
+  <w:abstractNum w:abstractNumId="31" w15:restartNumberingAfterBreak="0">
     <w:nsid w:val="61EE244F"/>
     <w:multiLevelType w:val="hybridMultilevel"/>
     <w:tmpl w:val="50342E36"/>
@@ -10682,7 +12865,7 @@
       </w:rPr>
     </w:lvl>
   </w:abstractNum>
-  <w:abstractNum w:abstractNumId="29" w15:restartNumberingAfterBreak="0">
+  <w:abstractNum w:abstractNumId="32" w15:restartNumberingAfterBreak="0">
     <w:nsid w:val="62133DD9"/>
     <w:multiLevelType w:val="hybridMultilevel"/>
     <w:tmpl w:val="E9982F10"/>
@@ -10803,7 +12986,96 @@
       </w:pPr>
     </w:lvl>
   </w:abstractNum>
-  <w:abstractNum w:abstractNumId="30" w15:restartNumberingAfterBreak="0">
+  <w:abstractNum w:abstractNumId="33" w15:restartNumberingAfterBreak="0">
+    <w:nsid w:val="687D5706"/>
+    <w:multiLevelType w:val="hybridMultilevel"/>
+    <w:tmpl w:val="767E506A"/>
+    <w:lvl w:ilvl="0" w:tplc="04160001">
+      <w:start w:val="1"/>
+      <w:numFmt w:val="bullet"/>
+      <w:lvlText w:val=""/>
+      <w:lvlJc w:val="left"/>
+      <w:pPr>
+        <w:ind w:left="720" w:hanging="360"/>
+      </w:pPr>
+      <w:rPr>
+        <w:rFonts w:ascii="Symbol" w:hAnsi="Symbol" w:hint="default"/>
+      </w:rPr>
+    </w:lvl>
+    <w:lvl w:ilvl="1" w:tplc="04160019" w:tentative="1">
+      <w:start w:val="1"/>
+      <w:numFmt w:val="lowerLetter"/>
+      <w:lvlText w:val="%2."/>
+      <w:lvlJc w:val="left"/>
+      <w:pPr>
+        <w:ind w:left="1440" w:hanging="360"/>
+      </w:pPr>
+    </w:lvl>
+    <w:lvl w:ilvl="2" w:tplc="0416001B" w:tentative="1">
+      <w:start w:val="1"/>
+      <w:numFmt w:val="lowerRoman"/>
+      <w:lvlText w:val="%3."/>
+      <w:lvlJc w:val="right"/>
+      <w:pPr>
+        <w:ind w:left="2160" w:hanging="180"/>
+      </w:pPr>
+    </w:lvl>
+    <w:lvl w:ilvl="3" w:tplc="0416000F" w:tentative="1">
+      <w:start w:val="1"/>
+      <w:numFmt w:val="decimal"/>
+      <w:lvlText w:val="%4."/>
+      <w:lvlJc w:val="left"/>
+      <w:pPr>
+        <w:ind w:left="2880" w:hanging="360"/>
+      </w:pPr>
+    </w:lvl>
+    <w:lvl w:ilvl="4" w:tplc="04160019" w:tentative="1">
+      <w:start w:val="1"/>
+      <w:numFmt w:val="lowerLetter"/>
+      <w:lvlText w:val="%5."/>
+      <w:lvlJc w:val="left"/>
+      <w:pPr>
+        <w:ind w:left="3600" w:hanging="360"/>
+      </w:pPr>
+    </w:lvl>
+    <w:lvl w:ilvl="5" w:tplc="0416001B" w:tentative="1">
+      <w:start w:val="1"/>
+      <w:numFmt w:val="lowerRoman"/>
+      <w:lvlText w:val="%6."/>
+      <w:lvlJc w:val="right"/>
+      <w:pPr>
+        <w:ind w:left="4320" w:hanging="180"/>
+      </w:pPr>
+    </w:lvl>
+    <w:lvl w:ilvl="6" w:tplc="0416000F" w:tentative="1">
+      <w:start w:val="1"/>
+      <w:numFmt w:val="decimal"/>
+      <w:lvlText w:val="%7."/>
+      <w:lvlJc w:val="left"/>
+      <w:pPr>
+        <w:ind w:left="5040" w:hanging="360"/>
+      </w:pPr>
+    </w:lvl>
+    <w:lvl w:ilvl="7" w:tplc="04160019" w:tentative="1">
+      <w:start w:val="1"/>
+      <w:numFmt w:val="lowerLetter"/>
+      <w:lvlText w:val="%8."/>
+      <w:lvlJc w:val="left"/>
+      <w:pPr>
+        <w:ind w:left="5760" w:hanging="360"/>
+      </w:pPr>
+    </w:lvl>
+    <w:lvl w:ilvl="8" w:tplc="0416001B" w:tentative="1">
+      <w:start w:val="1"/>
+      <w:numFmt w:val="lowerRoman"/>
+      <w:lvlText w:val="%9."/>
+      <w:lvlJc w:val="right"/>
+      <w:pPr>
+        <w:ind w:left="6480" w:hanging="180"/>
+      </w:pPr>
+    </w:lvl>
+  </w:abstractNum>
+  <w:abstractNum w:abstractNumId="34" w15:restartNumberingAfterBreak="0">
     <w:nsid w:val="6946616D"/>
     <w:multiLevelType w:val="hybridMultilevel"/>
     <w:tmpl w:val="36EA1460"/>
@@ -10889,7 +13161,7 @@
       </w:pPr>
     </w:lvl>
   </w:abstractNum>
-  <w:abstractNum w:abstractNumId="31" w15:restartNumberingAfterBreak="0">
+  <w:abstractNum w:abstractNumId="35" w15:restartNumberingAfterBreak="0">
     <w:nsid w:val="6AE067CF"/>
     <w:multiLevelType w:val="hybridMultilevel"/>
     <w:tmpl w:val="277AE7E8"/>
@@ -11018,7 +13290,7 @@
       </w:pPr>
     </w:lvl>
   </w:abstractNum>
-  <w:abstractNum w:abstractNumId="32" w15:restartNumberingAfterBreak="0">
+  <w:abstractNum w:abstractNumId="36" w15:restartNumberingAfterBreak="0">
     <w:nsid w:val="76904D0F"/>
     <w:multiLevelType w:val="multilevel"/>
     <w:tmpl w:val="E6E09B90"/>
@@ -11172,7 +13444,7 @@
       </w:rPr>
     </w:lvl>
   </w:abstractNum>
-  <w:abstractNum w:abstractNumId="33" w15:restartNumberingAfterBreak="0">
+  <w:abstractNum w:abstractNumId="37" w15:restartNumberingAfterBreak="0">
     <w:nsid w:val="7F467A6B"/>
     <w:multiLevelType w:val="multilevel"/>
     <w:tmpl w:val="3314CDF2"/>
@@ -11325,16 +13597,16 @@
     </w:lvl>
   </w:abstractNum>
   <w:num w:numId="1">
-    <w:abstractNumId w:val="14"/>
+    <w:abstractNumId w:val="17"/>
   </w:num>
   <w:num w:numId="2">
     <w:abstractNumId w:val="1"/>
   </w:num>
   <w:num w:numId="3">
-    <w:abstractNumId w:val="21"/>
+    <w:abstractNumId w:val="24"/>
   </w:num>
   <w:num w:numId="4">
-    <w:abstractNumId w:val="14"/>
+    <w:abstractNumId w:val="17"/>
     <w:lvlOverride w:ilvl="0">
       <w:lvl w:ilvl="0" w:tplc="0416000F">
         <w:start w:val="1"/>
@@ -11439,55 +13711,55 @@
     <w:abstractNumId w:val="8"/>
   </w:num>
   <w:num w:numId="6">
-    <w:abstractNumId w:val="18"/>
+    <w:abstractNumId w:val="21"/>
   </w:num>
   <w:num w:numId="7">
-    <w:abstractNumId w:val="28"/>
+    <w:abstractNumId w:val="31"/>
   </w:num>
   <w:num w:numId="8">
     <w:abstractNumId w:val="10"/>
   </w:num>
   <w:num w:numId="9">
-    <w:abstractNumId w:val="26"/>
+    <w:abstractNumId w:val="29"/>
   </w:num>
   <w:num w:numId="10">
-    <w:abstractNumId w:val="20"/>
+    <w:abstractNumId w:val="23"/>
   </w:num>
   <w:num w:numId="11">
     <w:abstractNumId w:val="3"/>
   </w:num>
   <w:num w:numId="12">
+    <w:abstractNumId w:val="36"/>
+  </w:num>
+  <w:num w:numId="13">
+    <w:abstractNumId w:val="37"/>
+  </w:num>
+  <w:num w:numId="14">
     <w:abstractNumId w:val="32"/>
   </w:num>
-  <w:num w:numId="13">
-    <w:abstractNumId w:val="33"/>
-  </w:num>
-  <w:num w:numId="14">
-    <w:abstractNumId w:val="29"/>
-  </w:num>
   <w:num w:numId="15">
-    <w:abstractNumId w:val="23"/>
+    <w:abstractNumId w:val="26"/>
   </w:num>
   <w:num w:numId="16">
-    <w:abstractNumId w:val="27"/>
+    <w:abstractNumId w:val="30"/>
   </w:num>
   <w:num w:numId="17">
-    <w:abstractNumId w:val="31"/>
+    <w:abstractNumId w:val="35"/>
   </w:num>
   <w:num w:numId="18">
-    <w:abstractNumId w:val="16"/>
+    <w:abstractNumId w:val="19"/>
   </w:num>
   <w:num w:numId="19">
-    <w:abstractNumId w:val="30"/>
+    <w:abstractNumId w:val="34"/>
   </w:num>
   <w:num w:numId="20">
     <w:abstractNumId w:val="0"/>
   </w:num>
   <w:num w:numId="21">
-    <w:abstractNumId w:val="25"/>
+    <w:abstractNumId w:val="28"/>
   </w:num>
   <w:num w:numId="22">
-    <w:abstractNumId w:val="12"/>
+    <w:abstractNumId w:val="15"/>
   </w:num>
   <w:num w:numId="23">
     <w:abstractNumId w:val="6"/>
@@ -11496,22 +13768,22 @@
     <w:abstractNumId w:val="2"/>
   </w:num>
   <w:num w:numId="25">
-    <w:abstractNumId w:val="19"/>
+    <w:abstractNumId w:val="22"/>
   </w:num>
   <w:num w:numId="26">
     <w:abstractNumId w:val="9"/>
   </w:num>
   <w:num w:numId="27">
-    <w:abstractNumId w:val="22"/>
+    <w:abstractNumId w:val="25"/>
   </w:num>
   <w:num w:numId="28">
-    <w:abstractNumId w:val="11"/>
+    <w:abstractNumId w:val="14"/>
   </w:num>
   <w:num w:numId="29">
-    <w:abstractNumId w:val="13"/>
+    <w:abstractNumId w:val="16"/>
   </w:num>
   <w:num w:numId="30">
-    <w:abstractNumId w:val="15"/>
+    <w:abstractNumId w:val="18"/>
   </w:num>
   <w:num w:numId="31">
     <w:abstractNumId w:val="5"/>
@@ -11520,13 +13792,25 @@
     <w:abstractNumId w:val="4"/>
   </w:num>
   <w:num w:numId="33">
-    <w:abstractNumId w:val="17"/>
+    <w:abstractNumId w:val="20"/>
   </w:num>
   <w:num w:numId="34">
     <w:abstractNumId w:val="7"/>
   </w:num>
   <w:num w:numId="35">
-    <w:abstractNumId w:val="24"/>
+    <w:abstractNumId w:val="27"/>
+  </w:num>
+  <w:num w:numId="36">
+    <w:abstractNumId w:val="11"/>
+  </w:num>
+  <w:num w:numId="37">
+    <w:abstractNumId w:val="33"/>
+  </w:num>
+  <w:num w:numId="38">
+    <w:abstractNumId w:val="13"/>
+  </w:num>
+  <w:num w:numId="39">
+    <w:abstractNumId w:val="12"/>
   </w:num>
 </w:numbering>
 </file>
@@ -12599,7 +14883,7 @@
 </file>
 
 <file path=customXml/itemProps1.xml><?xml version="1.0" encoding="utf-8"?>
-<ds:datastoreItem xmlns:ds="http://schemas.openxmlformats.org/officeDocument/2006/customXml" ds:itemID="{F08D3D12-676C-4154-9856-D311EB69DB6A}">
+<ds:datastoreItem xmlns:ds="http://schemas.openxmlformats.org/officeDocument/2006/customXml" ds:itemID="{F0614602-1BA0-462C-AE40-816FCE0FCAFE}">
   <ds:schemaRefs>
     <ds:schemaRef ds:uri="http://schemas.openxmlformats.org/officeDocument/2006/bibliography"/>
   </ds:schemaRefs>
